--- a/exp01/截图.docx
+++ b/exp01/截图.docx
@@ -5,28 +5,26 @@
     <w:p>
       <w:pPr>
         <w:rPr>
+          <w:b/>
+          <w:noProof/>
+          <w:sz w:val="28"/>
+          <w:szCs w:val="28"/>
+        </w:rPr>
+      </w:pPr>
+      <w:r>
+        <w:rPr>
           <w:rFonts w:hint="eastAsia"/>
           <w:b/>
           <w:noProof/>
           <w:sz w:val="28"/>
           <w:szCs w:val="28"/>
         </w:rPr>
-      </w:pPr>
-      <w:r>
-        <w:rPr>
-          <w:rFonts w:hint="eastAsia"/>
-          <w:b/>
-          <w:noProof/>
-          <w:sz w:val="28"/>
-          <w:szCs w:val="28"/>
-        </w:rPr>
         <w:t>b1</w:t>
       </w:r>
     </w:p>
     <w:p>
       <w:pPr>
         <w:rPr>
-          <w:rFonts w:hint="eastAsia"/>
           <w:noProof/>
         </w:rPr>
       </w:pPr>
@@ -171,11 +169,6 @@
       </w:r>
     </w:p>
     <w:p>
-      <w:pPr>
-        <w:rPr>
-          <w:rFonts w:hint="eastAsia"/>
-        </w:rPr>
-      </w:pPr>
       <w:r>
         <w:rPr>
           <w:noProof/>
@@ -228,36 +221,26 @@
       </w:r>
     </w:p>
     <w:p>
-      <w:pPr>
+      <w:r>
         <w:rPr>
           <w:rFonts w:hint="eastAsia"/>
         </w:rPr>
-      </w:pPr>
+        <w:t>修改后的</w:t>
+      </w:r>
       <w:r>
         <w:rPr>
           <w:rFonts w:hint="eastAsia"/>
         </w:rPr>
-        <w:t>修改后的</w:t>
+        <w:t>exam2.l</w:t>
       </w:r>
       <w:r>
         <w:rPr>
           <w:rFonts w:hint="eastAsia"/>
         </w:rPr>
-        <w:t>exam2.l</w:t>
-      </w:r>
-      <w:r>
-        <w:rPr>
-          <w:rFonts w:hint="eastAsia"/>
-        </w:rPr>
         <w:t>编译测试截图：</w:t>
       </w:r>
     </w:p>
     <w:p>
-      <w:pPr>
-        <w:rPr>
-          <w:rFonts w:hint="eastAsia"/>
-        </w:rPr>
-      </w:pPr>
       <w:r>
         <w:rPr>
           <w:noProof/>
@@ -311,11 +294,6 @@
       </w:r>
     </w:p>
     <w:p>
-      <w:pPr>
-        <w:rPr>
-          <w:rFonts w:hint="eastAsia"/>
-        </w:rPr>
-      </w:pPr>
       <w:r>
         <w:rPr>
           <w:noProof/>
@@ -368,11 +346,6 @@
       </w:r>
     </w:p>
     <w:p>
-      <w:pPr>
-        <w:rPr>
-          <w:rFonts w:hint="eastAsia"/>
-        </w:rPr>
-      </w:pPr>
       <w:r>
         <w:rPr>
           <w:noProof/>
@@ -427,20 +400,154 @@
     <w:p>
       <w:pPr>
         <w:rPr>
+          <w:b/>
+          <w:sz w:val="28"/>
+          <w:szCs w:val="28"/>
+        </w:rPr>
+      </w:pPr>
+      <w:r>
+        <w:rPr>
+          <w:b/>
+          <w:sz w:val="28"/>
+          <w:szCs w:val="28"/>
+        </w:rPr>
+        <w:t>E</w:t>
+      </w:r>
+      <w:r>
+        <w:rPr>
           <w:rFonts w:hint="eastAsia"/>
           <w:b/>
           <w:sz w:val="28"/>
           <w:szCs w:val="28"/>
         </w:rPr>
-      </w:pPr>
-      <w:r>
+        <w:t>2</w:t>
+      </w:r>
+    </w:p>
+    <w:p>
+      <w:pPr>
         <w:rPr>
           <w:rFonts w:hint="eastAsia"/>
           <w:b/>
           <w:sz w:val="28"/>
           <w:szCs w:val="28"/>
         </w:rPr>
-        <w:t>e1</w:t>
+      </w:pPr>
+      <w:r>
+        <w:rPr>
+          <w:b/>
+          <w:noProof/>
+          <w:sz w:val="28"/>
+          <w:szCs w:val="28"/>
+        </w:rPr>
+        <w:lastRenderedPageBreak/>
+        <w:drawing>
+          <wp:inline distT="0" distB="0" distL="0" distR="0">
+            <wp:extent cx="5274310" cy="3159139"/>
+            <wp:effectExtent l="19050" t="0" r="2540" b="0"/>
+            <wp:docPr id="6" name="图片 1"/>
+            <wp:cNvGraphicFramePr>
+              <a:graphicFrameLocks xmlns:a="http://schemas.openxmlformats.org/drawingml/2006/main" noChangeAspect="1"/>
+            </wp:cNvGraphicFramePr>
+            <a:graphic xmlns:a="http://schemas.openxmlformats.org/drawingml/2006/main">
+              <a:graphicData uri="http://schemas.openxmlformats.org/drawingml/2006/picture">
+                <pic:pic xmlns:pic="http://schemas.openxmlformats.org/drawingml/2006/picture">
+                  <pic:nvPicPr>
+                    <pic:cNvPr id="0" name="Picture 1"/>
+                    <pic:cNvPicPr>
+                      <a:picLocks noChangeAspect="1" noChangeArrowheads="1"/>
+                    </pic:cNvPicPr>
+                  </pic:nvPicPr>
+                  <pic:blipFill>
+                    <a:blip r:embed="rId12" cstate="print"/>
+                    <a:srcRect/>
+                    <a:stretch>
+                      <a:fillRect/>
+                    </a:stretch>
+                  </pic:blipFill>
+                  <pic:spPr bwMode="auto">
+                    <a:xfrm>
+                      <a:off x="0" y="0"/>
+                      <a:ext cx="5274310" cy="3159139"/>
+                    </a:xfrm>
+                    <a:prstGeom prst="rect">
+                      <a:avLst/>
+                    </a:prstGeom>
+                    <a:noFill/>
+                    <a:ln w="9525">
+                      <a:noFill/>
+                      <a:miter lim="800000"/>
+                      <a:headEnd/>
+                      <a:tailEnd/>
+                    </a:ln>
+                  </pic:spPr>
+                </pic:pic>
+              </a:graphicData>
+            </a:graphic>
+          </wp:inline>
+        </w:drawing>
+      </w:r>
+    </w:p>
+    <w:p>
+      <w:pPr>
+        <w:rPr>
+          <w:rFonts w:hint="eastAsia"/>
+          <w:b/>
+          <w:sz w:val="28"/>
+          <w:szCs w:val="28"/>
+        </w:rPr>
+      </w:pPr>
+      <w:r>
+        <w:rPr>
+          <w:b/>
+          <w:noProof/>
+          <w:sz w:val="28"/>
+          <w:szCs w:val="28"/>
+        </w:rPr>
+        <w:drawing>
+          <wp:inline distT="0" distB="0" distL="0" distR="0">
+            <wp:extent cx="5274310" cy="1229421"/>
+            <wp:effectExtent l="19050" t="0" r="2540" b="0"/>
+            <wp:docPr id="8" name="图片 4"/>
+            <wp:cNvGraphicFramePr>
+              <a:graphicFrameLocks xmlns:a="http://schemas.openxmlformats.org/drawingml/2006/main" noChangeAspect="1"/>
+            </wp:cNvGraphicFramePr>
+            <a:graphic xmlns:a="http://schemas.openxmlformats.org/drawingml/2006/main">
+              <a:graphicData uri="http://schemas.openxmlformats.org/drawingml/2006/picture">
+                <pic:pic xmlns:pic="http://schemas.openxmlformats.org/drawingml/2006/picture">
+                  <pic:nvPicPr>
+                    <pic:cNvPr id="0" name="Picture 4"/>
+                    <pic:cNvPicPr>
+                      <a:picLocks noChangeAspect="1" noChangeArrowheads="1"/>
+                    </pic:cNvPicPr>
+                  </pic:nvPicPr>
+                  <pic:blipFill>
+                    <a:blip r:embed="rId13" cstate="print"/>
+                    <a:srcRect/>
+                    <a:stretch>
+                      <a:fillRect/>
+                    </a:stretch>
+                  </pic:blipFill>
+                  <pic:spPr bwMode="auto">
+                    <a:xfrm>
+                      <a:off x="0" y="0"/>
+                      <a:ext cx="5274310" cy="1229421"/>
+                    </a:xfrm>
+                    <a:prstGeom prst="rect">
+                      <a:avLst/>
+                    </a:prstGeom>
+                    <a:noFill/>
+                    <a:ln w="9525">
+                      <a:noFill/>
+                      <a:miter lim="800000"/>
+                      <a:headEnd/>
+                      <a:tailEnd/>
+                    </a:ln>
+                  </pic:spPr>
+                </pic:pic>
+              </a:graphicData>
+            </a:graphic>
+          </wp:inline>
+        </w:drawing>
       </w:r>
     </w:p>
     <w:p>

--- a/exp01/截图.docx
+++ b/exp01/截图.docx
@@ -1,12 +1,11 @@
 
 <file path=word/document.xml><?xml version="1.0" encoding="utf-8"?>
-<w:document xmlns:ve="http://schemas.openxmlformats.org/markup-compatibility/2006" xmlns:o="urn:schemas-microsoft-com:office:office" xmlns:r="http://schemas.openxmlformats.org/officeDocument/2006/relationships" xmlns:m="http://schemas.openxmlformats.org/officeDocument/2006/math" xmlns:v="urn:schemas-microsoft-com:vml" xmlns:wp="http://schemas.openxmlformats.org/drawingml/2006/wordprocessingDrawing" xmlns:w10="urn:schemas-microsoft-com:office:word" xmlns:w="http://schemas.openxmlformats.org/wordprocessingml/2006/main" xmlns:wne="http://schemas.microsoft.com/office/word/2006/wordml">
+<w:document xmlns:wpc="http://schemas.microsoft.com/office/word/2010/wordprocessingCanvas" xmlns:mc="http://schemas.openxmlformats.org/markup-compatibility/2006" xmlns:o="urn:schemas-microsoft-com:office:office" xmlns:r="http://schemas.openxmlformats.org/officeDocument/2006/relationships" xmlns:m="http://schemas.openxmlformats.org/officeDocument/2006/math" xmlns:v="urn:schemas-microsoft-com:vml" xmlns:wp14="http://schemas.microsoft.com/office/word/2010/wordprocessingDrawing" xmlns:wp="http://schemas.openxmlformats.org/drawingml/2006/wordprocessingDrawing" xmlns:w="http://schemas.openxmlformats.org/wordprocessingml/2006/main" xmlns:w14="http://schemas.microsoft.com/office/word/2010/wordml" xmlns:w10="urn:schemas-microsoft-com:office:word" xmlns:w15="http://schemas.microsoft.com/office/word/2012/wordml" xmlns:wpg="http://schemas.microsoft.com/office/word/2010/wordprocessingGroup" xmlns:wpi="http://schemas.microsoft.com/office/word/2010/wordprocessingInk" xmlns:wne="http://schemas.microsoft.com/office/word/2006/wordml" xmlns:wps="http://schemas.microsoft.com/office/word/2010/wordprocessingShape" xmlns:wpsCustomData="http://www.wps.cn/officeDocument/2013/wpsCustomData" mc:Ignorable="w14 w15 wp14">
   <w:body>
     <w:p>
       <w:pPr>
         <w:rPr>
           <w:b/>
-          <w:noProof/>
           <w:sz w:val="28"/>
           <w:szCs w:val="28"/>
         </w:rPr>
@@ -15,7 +14,6 @@
         <w:rPr>
           <w:rFonts w:hint="eastAsia"/>
           <w:b/>
-          <w:noProof/>
           <w:sz w:val="28"/>
           <w:szCs w:val="28"/>
         </w:rPr>
@@ -23,55 +21,18 @@
       </w:r>
     </w:p>
     <w:p>
-      <w:pPr>
-        <w:rPr>
-          <w:noProof/>
-        </w:rPr>
-      </w:pPr>
       <w:r>
         <w:rPr>
           <w:rFonts w:hint="eastAsia"/>
-          <w:noProof/>
-        </w:rPr>
-        <w:t>编译调试</w:t>
-      </w:r>
-      <w:r>
-        <w:rPr>
-          <w:rFonts w:hint="eastAsia"/>
-          <w:noProof/>
-        </w:rPr>
-        <w:t>exam1.l</w:t>
-      </w:r>
-      <w:r>
-        <w:rPr>
-          <w:rFonts w:hint="eastAsia"/>
-          <w:noProof/>
-        </w:rPr>
-        <w:t>和</w:t>
-      </w:r>
-      <w:r>
-        <w:rPr>
-          <w:rFonts w:hint="eastAsia"/>
-          <w:noProof/>
-        </w:rPr>
-        <w:t>exam2.l</w:t>
-      </w:r>
-      <w:r>
-        <w:rPr>
-          <w:rFonts w:hint="eastAsia"/>
-          <w:noProof/>
-        </w:rPr>
-        <w:t>截图：</w:t>
-      </w:r>
-    </w:p>
-    <w:p>
-      <w:r>
-        <w:rPr>
-          <w:noProof/>
-        </w:rPr>
+        </w:rPr>
+        <w:t>编译调试exam1.l和exam2.l截图：</w:t>
+      </w:r>
+    </w:p>
+    <w:p>
+      <w:r>
         <w:drawing>
           <wp:inline distT="0" distB="0" distL="0" distR="0">
-            <wp:extent cx="5274310" cy="3349777"/>
+            <wp:extent cx="5274310" cy="3349625"/>
             <wp:effectExtent l="19050" t="0" r="2540" b="0"/>
             <wp:docPr id="1" name="图片 1"/>
             <wp:cNvGraphicFramePr>
@@ -81,19 +42,19 @@
               <a:graphicData uri="http://schemas.openxmlformats.org/drawingml/2006/picture">
                 <pic:pic xmlns:pic="http://schemas.openxmlformats.org/drawingml/2006/picture">
                   <pic:nvPicPr>
-                    <pic:cNvPr id="0" name="Picture 1"/>
+                    <pic:cNvPr id="1" name="图片 1"/>
                     <pic:cNvPicPr>
                       <a:picLocks noChangeAspect="1" noChangeArrowheads="1"/>
                     </pic:cNvPicPr>
                   </pic:nvPicPr>
                   <pic:blipFill>
-                    <a:blip r:embed="rId6" cstate="print"/>
+                    <a:blip r:embed="rId4" cstate="print"/>
                     <a:srcRect/>
                     <a:stretch>
                       <a:fillRect/>
                     </a:stretch>
                   </pic:blipFill>
-                  <pic:spPr bwMode="auto">
+                  <pic:spPr>
                     <a:xfrm>
                       <a:off x="0" y="0"/>
                       <a:ext cx="5274310" cy="3349777"/>
@@ -118,12 +79,9 @@
     </w:p>
     <w:p>
       <w:r>
-        <w:rPr>
-          <w:noProof/>
-        </w:rPr>
         <w:drawing>
           <wp:inline distT="0" distB="0" distL="0" distR="0">
-            <wp:extent cx="5274310" cy="1201266"/>
+            <wp:extent cx="5274310" cy="1200785"/>
             <wp:effectExtent l="19050" t="0" r="2540" b="0"/>
             <wp:docPr id="4" name="图片 4"/>
             <wp:cNvGraphicFramePr>
@@ -133,19 +91,19 @@
               <a:graphicData uri="http://schemas.openxmlformats.org/drawingml/2006/picture">
                 <pic:pic xmlns:pic="http://schemas.openxmlformats.org/drawingml/2006/picture">
                   <pic:nvPicPr>
-                    <pic:cNvPr id="0" name="Picture 4"/>
+                    <pic:cNvPr id="4" name="图片 4"/>
                     <pic:cNvPicPr>
                       <a:picLocks noChangeAspect="1" noChangeArrowheads="1"/>
                     </pic:cNvPicPr>
                   </pic:nvPicPr>
                   <pic:blipFill>
-                    <a:blip r:embed="rId7" cstate="print"/>
+                    <a:blip r:embed="rId5" cstate="print"/>
                     <a:srcRect/>
                     <a:stretch>
                       <a:fillRect/>
                     </a:stretch>
                   </pic:blipFill>
-                  <pic:spPr bwMode="auto">
+                  <pic:spPr>
                     <a:xfrm>
                       <a:off x="0" y="0"/>
                       <a:ext cx="5274310" cy="1201266"/>
@@ -170,12 +128,9 @@
     </w:p>
     <w:p>
       <w:r>
-        <w:rPr>
-          <w:noProof/>
-        </w:rPr>
         <w:drawing>
           <wp:inline distT="0" distB="0" distL="0" distR="0">
-            <wp:extent cx="5274310" cy="2609000"/>
+            <wp:extent cx="5274310" cy="2608580"/>
             <wp:effectExtent l="19050" t="0" r="2540" b="0"/>
             <wp:docPr id="2" name="图片 1"/>
             <wp:cNvGraphicFramePr>
@@ -185,19 +140,19 @@
               <a:graphicData uri="http://schemas.openxmlformats.org/drawingml/2006/picture">
                 <pic:pic xmlns:pic="http://schemas.openxmlformats.org/drawingml/2006/picture">
                   <pic:nvPicPr>
-                    <pic:cNvPr id="0" name="Picture 1"/>
+                    <pic:cNvPr id="2" name="图片 1"/>
                     <pic:cNvPicPr>
                       <a:picLocks noChangeAspect="1" noChangeArrowheads="1"/>
                     </pic:cNvPicPr>
                   </pic:nvPicPr>
                   <pic:blipFill>
-                    <a:blip r:embed="rId8" cstate="print"/>
+                    <a:blip r:embed="rId6" cstate="print"/>
                     <a:srcRect/>
                     <a:stretch>
                       <a:fillRect/>
                     </a:stretch>
                   </pic:blipFill>
-                  <pic:spPr bwMode="auto">
+                  <pic:spPr>
                     <a:xfrm>
                       <a:off x="0" y="0"/>
                       <a:ext cx="5274310" cy="2609000"/>
@@ -225,30 +180,14 @@
         <w:rPr>
           <w:rFonts w:hint="eastAsia"/>
         </w:rPr>
-        <w:t>修改后的</w:t>
-      </w:r>
-      <w:r>
-        <w:rPr>
-          <w:rFonts w:hint="eastAsia"/>
-        </w:rPr>
-        <w:t>exam2.l</w:t>
-      </w:r>
-      <w:r>
-        <w:rPr>
-          <w:rFonts w:hint="eastAsia"/>
-        </w:rPr>
-        <w:t>编译测试截图：</w:t>
-      </w:r>
-    </w:p>
-    <w:p>
-      <w:r>
-        <w:rPr>
-          <w:noProof/>
-        </w:rPr>
-        <w:lastRenderedPageBreak/>
+        <w:t>修改后的exam2.l编译测试截图：</w:t>
+      </w:r>
+    </w:p>
+    <w:p>
+      <w:r>
         <w:drawing>
           <wp:inline distT="0" distB="0" distL="0" distR="0">
-            <wp:extent cx="5274310" cy="3275328"/>
+            <wp:extent cx="5274310" cy="3274695"/>
             <wp:effectExtent l="19050" t="0" r="2540" b="0"/>
             <wp:docPr id="3" name="图片 4"/>
             <wp:cNvGraphicFramePr>
@@ -258,19 +197,19 @@
               <a:graphicData uri="http://schemas.openxmlformats.org/drawingml/2006/picture">
                 <pic:pic xmlns:pic="http://schemas.openxmlformats.org/drawingml/2006/picture">
                   <pic:nvPicPr>
-                    <pic:cNvPr id="0" name="Picture 4"/>
+                    <pic:cNvPr id="3" name="图片 4"/>
                     <pic:cNvPicPr>
                       <a:picLocks noChangeAspect="1" noChangeArrowheads="1"/>
                     </pic:cNvPicPr>
                   </pic:nvPicPr>
                   <pic:blipFill>
-                    <a:blip r:embed="rId9" cstate="print"/>
+                    <a:blip r:embed="rId7" cstate="print"/>
                     <a:srcRect/>
                     <a:stretch>
                       <a:fillRect/>
                     </a:stretch>
                   </pic:blipFill>
-                  <pic:spPr bwMode="auto">
+                  <pic:spPr>
                     <a:xfrm>
                       <a:off x="0" y="0"/>
                       <a:ext cx="5274310" cy="3275328"/>
@@ -295,12 +234,9 @@
     </w:p>
     <w:p>
       <w:r>
-        <w:rPr>
-          <w:noProof/>
-        </w:rPr>
         <w:drawing>
           <wp:inline distT="0" distB="0" distL="0" distR="0">
-            <wp:extent cx="5274310" cy="2486997"/>
+            <wp:extent cx="5274310" cy="2486660"/>
             <wp:effectExtent l="19050" t="0" r="2540" b="0"/>
             <wp:docPr id="7" name="图片 7"/>
             <wp:cNvGraphicFramePr>
@@ -310,19 +246,19 @@
               <a:graphicData uri="http://schemas.openxmlformats.org/drawingml/2006/picture">
                 <pic:pic xmlns:pic="http://schemas.openxmlformats.org/drawingml/2006/picture">
                   <pic:nvPicPr>
-                    <pic:cNvPr id="0" name="Picture 7"/>
+                    <pic:cNvPr id="7" name="图片 7"/>
                     <pic:cNvPicPr>
                       <a:picLocks noChangeAspect="1" noChangeArrowheads="1"/>
                     </pic:cNvPicPr>
                   </pic:nvPicPr>
                   <pic:blipFill>
-                    <a:blip r:embed="rId10" cstate="print"/>
+                    <a:blip r:embed="rId8" cstate="print"/>
                     <a:srcRect/>
                     <a:stretch>
                       <a:fillRect/>
                     </a:stretch>
                   </pic:blipFill>
-                  <pic:spPr bwMode="auto">
+                  <pic:spPr>
                     <a:xfrm>
                       <a:off x="0" y="0"/>
                       <a:ext cx="5274310" cy="2486997"/>
@@ -347,12 +283,9 @@
     </w:p>
     <w:p>
       <w:r>
-        <w:rPr>
-          <w:noProof/>
-        </w:rPr>
         <w:drawing>
           <wp:inline distT="0" distB="0" distL="0" distR="0">
-            <wp:extent cx="5274310" cy="2102216"/>
+            <wp:extent cx="5274310" cy="2101850"/>
             <wp:effectExtent l="19050" t="0" r="2540" b="0"/>
             <wp:docPr id="5" name="图片 10"/>
             <wp:cNvGraphicFramePr>
@@ -362,19 +295,19 @@
               <a:graphicData uri="http://schemas.openxmlformats.org/drawingml/2006/picture">
                 <pic:pic xmlns:pic="http://schemas.openxmlformats.org/drawingml/2006/picture">
                   <pic:nvPicPr>
-                    <pic:cNvPr id="0" name="Picture 10"/>
+                    <pic:cNvPr id="5" name="图片 10"/>
                     <pic:cNvPicPr>
                       <a:picLocks noChangeAspect="1" noChangeArrowheads="1"/>
                     </pic:cNvPicPr>
                   </pic:nvPicPr>
                   <pic:blipFill>
-                    <a:blip r:embed="rId11" cstate="print"/>
+                    <a:blip r:embed="rId9" cstate="print"/>
                     <a:srcRect/>
                     <a:stretch>
                       <a:fillRect/>
                     </a:stretch>
                   </pic:blipFill>
-                  <pic:spPr bwMode="auto">
+                  <pic:spPr>
                     <a:xfrm>
                       <a:off x="0" y="0"/>
                       <a:ext cx="5274310" cy="2102216"/>
@@ -435,14 +368,12 @@
       <w:r>
         <w:rPr>
           <w:b/>
-          <w:noProof/>
           <w:sz w:val="28"/>
           <w:szCs w:val="28"/>
         </w:rPr>
-        <w:lastRenderedPageBreak/>
         <w:drawing>
           <wp:inline distT="0" distB="0" distL="0" distR="0">
-            <wp:extent cx="5274310" cy="3159139"/>
+            <wp:extent cx="5274310" cy="3159125"/>
             <wp:effectExtent l="19050" t="0" r="2540" b="0"/>
             <wp:docPr id="6" name="图片 1"/>
             <wp:cNvGraphicFramePr>
@@ -452,19 +383,19 @@
               <a:graphicData uri="http://schemas.openxmlformats.org/drawingml/2006/picture">
                 <pic:pic xmlns:pic="http://schemas.openxmlformats.org/drawingml/2006/picture">
                   <pic:nvPicPr>
-                    <pic:cNvPr id="0" name="Picture 1"/>
+                    <pic:cNvPr id="6" name="图片 1"/>
                     <pic:cNvPicPr>
                       <a:picLocks noChangeAspect="1" noChangeArrowheads="1"/>
                     </pic:cNvPicPr>
                   </pic:nvPicPr>
                   <pic:blipFill>
-                    <a:blip r:embed="rId12" cstate="print"/>
+                    <a:blip r:embed="rId10" cstate="print"/>
                     <a:srcRect/>
                     <a:stretch>
                       <a:fillRect/>
                     </a:stretch>
                   </pic:blipFill>
-                  <pic:spPr bwMode="auto">
+                  <pic:spPr>
                     <a:xfrm>
                       <a:off x="0" y="0"/>
                       <a:ext cx="5274310" cy="3159139"/>
@@ -499,13 +430,12 @@
       <w:r>
         <w:rPr>
           <w:b/>
-          <w:noProof/>
           <w:sz w:val="28"/>
           <w:szCs w:val="28"/>
         </w:rPr>
         <w:drawing>
           <wp:inline distT="0" distB="0" distL="0" distR="0">
-            <wp:extent cx="5274310" cy="1229421"/>
+            <wp:extent cx="5274310" cy="1229360"/>
             <wp:effectExtent l="19050" t="0" r="2540" b="0"/>
             <wp:docPr id="8" name="图片 4"/>
             <wp:cNvGraphicFramePr>
@@ -515,19 +445,19 @@
               <a:graphicData uri="http://schemas.openxmlformats.org/drawingml/2006/picture">
                 <pic:pic xmlns:pic="http://schemas.openxmlformats.org/drawingml/2006/picture">
                   <pic:nvPicPr>
-                    <pic:cNvPr id="0" name="Picture 4"/>
+                    <pic:cNvPr id="8" name="图片 4"/>
                     <pic:cNvPicPr>
                       <a:picLocks noChangeAspect="1" noChangeArrowheads="1"/>
                     </pic:cNvPicPr>
                   </pic:nvPicPr>
                   <pic:blipFill>
-                    <a:blip r:embed="rId13" cstate="print"/>
+                    <a:blip r:embed="rId11" cstate="print"/>
                     <a:srcRect/>
                     <a:stretch>
                       <a:fillRect/>
                     </a:stretch>
                   </pic:blipFill>
-                  <pic:spPr bwMode="auto">
+                  <pic:spPr>
                     <a:xfrm>
                       <a:off x="0" y="0"/>
                       <a:ext cx="5274310" cy="1229421"/>
@@ -553,236 +483,544 @@
     <w:p>
       <w:pPr>
         <w:rPr>
+          <w:rFonts w:hint="eastAsia"/>
           <w:b/>
           <w:sz w:val="28"/>
           <w:szCs w:val="28"/>
+          <w:lang w:val="en-US" w:eastAsia="zh-CN"/>
         </w:rPr>
       </w:pPr>
+      <w:r>
+        <w:rPr>
+          <w:rFonts w:hint="eastAsia"/>
+          <w:b/>
+          <w:sz w:val="28"/>
+          <w:szCs w:val="28"/>
+          <w:lang w:val="en-US" w:eastAsia="zh-CN"/>
+        </w:rPr>
+        <w:t>E3</w:t>
+      </w:r>
+    </w:p>
+    <w:p>
+      <w:pPr>
+        <w:keepNext w:val="0"/>
+        <w:keepLines w:val="0"/>
+        <w:widowControl/>
+        <w:suppressLineNumbers w:val="0"/>
+        <w:jc w:val="left"/>
+      </w:pPr>
+    </w:p>
+    <w:p>
+      <w:pPr>
+        <w:keepNext w:val="0"/>
+        <w:keepLines w:val="0"/>
+        <w:widowControl/>
+        <w:suppressLineNumbers w:val="0"/>
+        <w:jc w:val="left"/>
+      </w:pPr>
+      <w:r>
+        <w:rPr>
+          <w:rFonts w:ascii="宋体" w:hAnsi="宋体" w:eastAsia="宋体" w:cs="宋体"/>
+          <w:kern w:val="0"/>
+          <w:sz w:val="24"/>
+          <w:szCs w:val="24"/>
+          <w:lang w:val="en-US" w:eastAsia="zh-CN" w:bidi="ar"/>
+        </w:rPr>
+        <w:drawing>
+          <wp:inline distT="0" distB="0" distL="114300" distR="114300">
+            <wp:extent cx="5915025" cy="5479415"/>
+            <wp:effectExtent l="0" t="0" r="13335" b="6985"/>
+            <wp:docPr id="10" name="图片 2" descr="IMG_256"/>
+            <wp:cNvGraphicFramePr>
+              <a:graphicFrameLocks xmlns:a="http://schemas.openxmlformats.org/drawingml/2006/main" noChangeAspect="1"/>
+            </wp:cNvGraphicFramePr>
+            <a:graphic xmlns:a="http://schemas.openxmlformats.org/drawingml/2006/main">
+              <a:graphicData uri="http://schemas.openxmlformats.org/drawingml/2006/picture">
+                <pic:pic xmlns:pic="http://schemas.openxmlformats.org/drawingml/2006/picture">
+                  <pic:nvPicPr>
+                    <pic:cNvPr id="10" name="图片 2" descr="IMG_256"/>
+                    <pic:cNvPicPr>
+                      <a:picLocks noChangeAspect="1"/>
+                    </pic:cNvPicPr>
+                  </pic:nvPicPr>
+                  <pic:blipFill>
+                    <a:blip r:embed="rId12"/>
+                    <a:stretch>
+                      <a:fillRect/>
+                    </a:stretch>
+                  </pic:blipFill>
+                  <pic:spPr>
+                    <a:xfrm>
+                      <a:off x="0" y="0"/>
+                      <a:ext cx="5915025" cy="5479415"/>
+                    </a:xfrm>
+                    <a:prstGeom prst="rect">
+                      <a:avLst/>
+                    </a:prstGeom>
+                    <a:noFill/>
+                    <a:ln w="9525">
+                      <a:noFill/>
+                    </a:ln>
+                  </pic:spPr>
+                </pic:pic>
+              </a:graphicData>
+            </a:graphic>
+          </wp:inline>
+        </w:drawing>
+      </w:r>
+    </w:p>
+    <w:p>
+      <w:pPr>
+        <w:rPr>
+          <w:rFonts w:hint="default"/>
+          <w:b/>
+          <w:sz w:val="28"/>
+          <w:szCs w:val="28"/>
+          <w:lang w:val="en-US" w:eastAsia="zh-CN"/>
+        </w:rPr>
+      </w:pPr>
+      <w:r>
+        <w:rPr>
+          <w:rFonts w:hint="eastAsia"/>
+          <w:b/>
+          <w:sz w:val="28"/>
+          <w:szCs w:val="28"/>
+          <w:lang w:val="en-US" w:eastAsia="zh-CN"/>
+        </w:rPr>
+        <w:t>test5.c                    out5.c</w:t>
+      </w:r>
+    </w:p>
+    <w:p>
+      <w:pPr>
+        <w:keepNext w:val="0"/>
+        <w:keepLines w:val="0"/>
+        <w:widowControl/>
+        <w:suppressLineNumbers w:val="0"/>
+        <w:jc w:val="left"/>
+      </w:pPr>
+      <w:r>
+        <w:rPr>
+          <w:rFonts w:ascii="宋体" w:hAnsi="宋体" w:eastAsia="宋体" w:cs="宋体"/>
+          <w:kern w:val="0"/>
+          <w:sz w:val="24"/>
+          <w:szCs w:val="24"/>
+          <w:lang w:val="en-US" w:eastAsia="zh-CN" w:bidi="ar"/>
+        </w:rPr>
+        <w:drawing>
+          <wp:inline distT="0" distB="0" distL="114300" distR="114300">
+            <wp:extent cx="1800225" cy="1440180"/>
+            <wp:effectExtent l="0" t="0" r="13335" b="7620"/>
+            <wp:docPr id="11" name="图片 3" descr="IMG_256"/>
+            <wp:cNvGraphicFramePr/>
+            <a:graphic xmlns:a="http://schemas.openxmlformats.org/drawingml/2006/main">
+              <a:graphicData uri="http://schemas.openxmlformats.org/drawingml/2006/picture">
+                <pic:pic xmlns:pic="http://schemas.openxmlformats.org/drawingml/2006/picture">
+                  <pic:nvPicPr>
+                    <pic:cNvPr id="11" name="图片 3" descr="IMG_256"/>
+                    <pic:cNvPicPr/>
+                  </pic:nvPicPr>
+                  <pic:blipFill>
+                    <a:blip r:embed="rId13"/>
+                    <a:stretch>
+                      <a:fillRect/>
+                    </a:stretch>
+                  </pic:blipFill>
+                  <pic:spPr>
+                    <a:xfrm>
+                      <a:off x="0" y="0"/>
+                      <a:ext cx="1800225" cy="1440180"/>
+                    </a:xfrm>
+                    <a:prstGeom prst="rect">
+                      <a:avLst/>
+                    </a:prstGeom>
+                    <a:noFill/>
+                    <a:ln w="9525">
+                      <a:noFill/>
+                    </a:ln>
+                  </pic:spPr>
+                </pic:pic>
+              </a:graphicData>
+            </a:graphic>
+          </wp:inline>
+        </w:drawing>
+      </w:r>
+      <w:r>
+        <w:rPr>
+          <w:rFonts w:hint="eastAsia" w:ascii="宋体" w:hAnsi="宋体" w:eastAsia="宋体" w:cs="宋体"/>
+          <w:kern w:val="0"/>
+          <w:sz w:val="24"/>
+          <w:szCs w:val="24"/>
+          <w:lang w:val="en-US" w:eastAsia="zh-CN" w:bidi="ar"/>
+        </w:rPr>
+        <w:t xml:space="preserve">     </w:t>
+      </w:r>
+      <w:r>
+        <w:rPr>
+          <w:rFonts w:ascii="宋体" w:hAnsi="宋体" w:eastAsia="宋体" w:cs="宋体"/>
+          <w:kern w:val="0"/>
+          <w:sz w:val="24"/>
+          <w:szCs w:val="24"/>
+          <w:lang w:val="en-US" w:eastAsia="zh-CN" w:bidi="ar"/>
+        </w:rPr>
+        <w:drawing>
+          <wp:inline distT="0" distB="0" distL="114300" distR="114300">
+            <wp:extent cx="1800225" cy="1440180"/>
+            <wp:effectExtent l="0" t="0" r="13335" b="7620"/>
+            <wp:docPr id="12" name="图片 4" descr="IMG_256"/>
+            <wp:cNvGraphicFramePr/>
+            <a:graphic xmlns:a="http://schemas.openxmlformats.org/drawingml/2006/main">
+              <a:graphicData uri="http://schemas.openxmlformats.org/drawingml/2006/picture">
+                <pic:pic xmlns:pic="http://schemas.openxmlformats.org/drawingml/2006/picture">
+                  <pic:nvPicPr>
+                    <pic:cNvPr id="12" name="图片 4" descr="IMG_256"/>
+                    <pic:cNvPicPr/>
+                  </pic:nvPicPr>
+                  <pic:blipFill>
+                    <a:blip r:embed="rId14"/>
+                    <a:stretch>
+                      <a:fillRect/>
+                    </a:stretch>
+                  </pic:blipFill>
+                  <pic:spPr>
+                    <a:xfrm>
+                      <a:off x="0" y="0"/>
+                      <a:ext cx="1800225" cy="1440180"/>
+                    </a:xfrm>
+                    <a:prstGeom prst="rect">
+                      <a:avLst/>
+                    </a:prstGeom>
+                    <a:noFill/>
+                    <a:ln w="9525">
+                      <a:noFill/>
+                    </a:ln>
+                  </pic:spPr>
+                </pic:pic>
+              </a:graphicData>
+            </a:graphic>
+          </wp:inline>
+        </w:drawing>
+      </w:r>
+    </w:p>
+    <w:p>
+      <w:pPr>
+        <w:keepNext w:val="0"/>
+        <w:keepLines w:val="0"/>
+        <w:widowControl/>
+        <w:suppressLineNumbers w:val="0"/>
+        <w:jc w:val="left"/>
+      </w:pPr>
+    </w:p>
+    <w:p>
+      <w:pPr>
+        <w:rPr>
+          <w:rFonts w:hint="default"/>
+          <w:b/>
+          <w:sz w:val="28"/>
+          <w:szCs w:val="28"/>
+          <w:lang w:val="en-US" w:eastAsia="zh-CN"/>
+        </w:rPr>
+      </w:pPr>
+      <w:bookmarkStart w:id="0" w:name="_GoBack"/>
+      <w:bookmarkEnd w:id="0"/>
     </w:p>
     <w:sectPr>
       <w:pgSz w:w="11906" w:h="16838"/>
       <w:pgMar w:top="1440" w:right="1800" w:bottom="1440" w:left="1800" w:header="851" w:footer="992" w:gutter="0"/>
-      <w:cols w:space="425"/>
-      <w:docGrid w:type="lines" w:linePitch="312"/>
+      <w:cols w:space="425" w:num="1"/>
+      <w:docGrid w:type="lines" w:linePitch="312" w:charSpace="0"/>
     </w:sectPr>
   </w:body>
 </w:document>
 </file>
 
-<file path=word/endnotes.xml><?xml version="1.0" encoding="utf-8"?>
-<w:endnotes xmlns:ve="http://schemas.openxmlformats.org/markup-compatibility/2006" xmlns:o="urn:schemas-microsoft-com:office:office" xmlns:r="http://schemas.openxmlformats.org/officeDocument/2006/relationships" xmlns:m="http://schemas.openxmlformats.org/officeDocument/2006/math" xmlns:v="urn:schemas-microsoft-com:vml" xmlns:wp="http://schemas.openxmlformats.org/drawingml/2006/wordprocessingDrawing" xmlns:w10="urn:schemas-microsoft-com:office:word" xmlns:w="http://schemas.openxmlformats.org/wordprocessingml/2006/main" xmlns:wne="http://schemas.microsoft.com/office/word/2006/wordml">
-  <w:endnote w:type="separator" w:id="-1">
-    <w:p>
-      <w:r>
-        <w:separator/>
-      </w:r>
-    </w:p>
-  </w:endnote>
-  <w:endnote w:type="continuationSeparator" w:id="0">
-    <w:p>
-      <w:r>
-        <w:continuationSeparator/>
-      </w:r>
-    </w:p>
-  </w:endnote>
-</w:endnotes>
-</file>
-
-<file path=word/footnotes.xml><?xml version="1.0" encoding="utf-8"?>
-<w:footnotes xmlns:ve="http://schemas.openxmlformats.org/markup-compatibility/2006" xmlns:o="urn:schemas-microsoft-com:office:office" xmlns:r="http://schemas.openxmlformats.org/officeDocument/2006/relationships" xmlns:m="http://schemas.openxmlformats.org/officeDocument/2006/math" xmlns:v="urn:schemas-microsoft-com:vml" xmlns:wp="http://schemas.openxmlformats.org/drawingml/2006/wordprocessingDrawing" xmlns:w10="urn:schemas-microsoft-com:office:word" xmlns:w="http://schemas.openxmlformats.org/wordprocessingml/2006/main" xmlns:wne="http://schemas.microsoft.com/office/word/2006/wordml">
-  <w:footnote w:type="separator" w:id="-1">
-    <w:p>
-      <w:r>
-        <w:separator/>
-      </w:r>
-    </w:p>
-  </w:footnote>
-  <w:footnote w:type="continuationSeparator" w:id="0">
-    <w:p>
-      <w:r>
-        <w:continuationSeparator/>
-      </w:r>
-    </w:p>
-  </w:footnote>
-</w:footnotes>
-</file>
-
 <file path=word/styles.xml><?xml version="1.0" encoding="utf-8"?>
-<w:styles xmlns:r="http://schemas.openxmlformats.org/officeDocument/2006/relationships" xmlns:w="http://schemas.openxmlformats.org/wordprocessingml/2006/main">
+<w:styles xmlns:mc="http://schemas.openxmlformats.org/markup-compatibility/2006" xmlns:o="urn:schemas-microsoft-com:office:office" xmlns:r="http://schemas.openxmlformats.org/officeDocument/2006/relationships" xmlns:m="http://schemas.openxmlformats.org/officeDocument/2006/math" xmlns:v="urn:schemas-microsoft-com:vml" xmlns:w="http://schemas.openxmlformats.org/wordprocessingml/2006/main" xmlns:w14="http://schemas.microsoft.com/office/word/2010/wordml" xmlns:w10="urn:schemas-microsoft-com:office:word" xmlns:sl="http://schemas.openxmlformats.org/schemaLibrary/2006/main" mc:Ignorable="w14">
   <w:docDefaults>
     <w:rPrDefault>
       <w:rPr>
-        <w:rFonts w:asciiTheme="minorHAnsi" w:eastAsiaTheme="minorEastAsia" w:hAnsiTheme="minorHAnsi" w:cstheme="minorBidi"/>
-        <w:kern w:val="2"/>
-        <w:sz w:val="21"/>
-        <w:szCs w:val="22"/>
-        <w:lang w:val="en-US" w:eastAsia="zh-CN" w:bidi="ar-SA"/>
+        <w:rFonts w:ascii="Times New Roman" w:hAnsi="Times New Roman" w:eastAsia="宋体" w:cs="Times New Roman"/>
       </w:rPr>
     </w:rPrDefault>
-    <w:pPrDefault/>
   </w:docDefaults>
-  <w:latentStyles w:defLockedState="0" w:defUIPriority="99" w:defSemiHidden="1" w:defUnhideWhenUsed="1" w:defQFormat="0" w:count="267">
-    <w:lsdException w:name="Normal" w:semiHidden="0" w:uiPriority="0" w:unhideWhenUsed="0" w:qFormat="1"/>
-    <w:lsdException w:name="heading 1" w:semiHidden="0" w:uiPriority="9" w:unhideWhenUsed="0" w:qFormat="1"/>
-    <w:lsdException w:name="heading 2" w:uiPriority="9" w:qFormat="1"/>
-    <w:lsdException w:name="heading 3" w:uiPriority="9" w:qFormat="1"/>
-    <w:lsdException w:name="heading 4" w:uiPriority="9" w:qFormat="1"/>
-    <w:lsdException w:name="heading 5" w:uiPriority="9" w:qFormat="1"/>
-    <w:lsdException w:name="heading 6" w:uiPriority="9" w:qFormat="1"/>
-    <w:lsdException w:name="heading 7" w:uiPriority="9" w:qFormat="1"/>
-    <w:lsdException w:name="heading 8" w:uiPriority="9" w:qFormat="1"/>
-    <w:lsdException w:name="heading 9" w:uiPriority="9" w:qFormat="1"/>
-    <w:lsdException w:name="toc 1" w:uiPriority="39"/>
-    <w:lsdException w:name="toc 2" w:uiPriority="39"/>
-    <w:lsdException w:name="toc 3" w:uiPriority="39"/>
-    <w:lsdException w:name="toc 4" w:uiPriority="39"/>
-    <w:lsdException w:name="toc 5" w:uiPriority="39"/>
-    <w:lsdException w:name="toc 6" w:uiPriority="39"/>
-    <w:lsdException w:name="toc 7" w:uiPriority="39"/>
-    <w:lsdException w:name="toc 8" w:uiPriority="39"/>
-    <w:lsdException w:name="toc 9" w:uiPriority="39"/>
-    <w:lsdException w:name="caption" w:uiPriority="35" w:qFormat="1"/>
-    <w:lsdException w:name="Title" w:semiHidden="0" w:uiPriority="10" w:unhideWhenUsed="0" w:qFormat="1"/>
-    <w:lsdException w:name="Default Paragraph Font" w:uiPriority="1"/>
-    <w:lsdException w:name="Subtitle" w:semiHidden="0" w:uiPriority="11" w:unhideWhenUsed="0" w:qFormat="1"/>
-    <w:lsdException w:name="Strong" w:semiHidden="0" w:uiPriority="22" w:unhideWhenUsed="0" w:qFormat="1"/>
-    <w:lsdException w:name="Emphasis" w:semiHidden="0" w:uiPriority="20" w:unhideWhenUsed="0" w:qFormat="1"/>
-    <w:lsdException w:name="Table Grid" w:semiHidden="0" w:uiPriority="59" w:unhideWhenUsed="0"/>
-    <w:lsdException w:name="Placeholder Text" w:unhideWhenUsed="0"/>
-    <w:lsdException w:name="No Spacing" w:semiHidden="0" w:uiPriority="1" w:unhideWhenUsed="0" w:qFormat="1"/>
-    <w:lsdException w:name="Light Shading" w:semiHidden="0" w:uiPriority="60" w:unhideWhenUsed="0"/>
-    <w:lsdException w:name="Light List" w:semiHidden="0" w:uiPriority="61" w:unhideWhenUsed="0"/>
-    <w:lsdException w:name="Light Grid" w:semiHidden="0" w:uiPriority="62" w:unhideWhenUsed="0"/>
-    <w:lsdException w:name="Medium Shading 1" w:semiHidden="0" w:uiPriority="63" w:unhideWhenUsed="0"/>
-    <w:lsdException w:name="Medium Shading 2" w:semiHidden="0" w:uiPriority="64" w:unhideWhenUsed="0"/>
-    <w:lsdException w:name="Medium List 1" w:semiHidden="0" w:uiPriority="65" w:unhideWhenUsed="0"/>
-    <w:lsdException w:name="Medium List 2" w:semiHidden="0" w:uiPriority="66" w:unhideWhenUsed="0"/>
-    <w:lsdException w:name="Medium Grid 1" w:semiHidden="0" w:uiPriority="67" w:unhideWhenUsed="0"/>
-    <w:lsdException w:name="Medium Grid 2" w:semiHidden="0" w:uiPriority="68" w:unhideWhenUsed="0"/>
-    <w:lsdException w:name="Medium Grid 3" w:semiHidden="0" w:uiPriority="69" w:unhideWhenUsed="0"/>
-    <w:lsdException w:name="Dark List" w:semiHidden="0" w:uiPriority="70" w:unhideWhenUsed="0"/>
-    <w:lsdException w:name="Colorful Shading" w:semiHidden="0" w:uiPriority="71" w:unhideWhenUsed="0"/>
-    <w:lsdException w:name="Colorful List" w:semiHidden="0" w:uiPriority="72" w:unhideWhenUsed="0"/>
-    <w:lsdException w:name="Colorful Grid" w:semiHidden="0" w:uiPriority="73" w:unhideWhenUsed="0"/>
-    <w:lsdException w:name="Light Shading Accent 1" w:semiHidden="0" w:uiPriority="60" w:unhideWhenUsed="0"/>
-    <w:lsdException w:name="Light List Accent 1" w:semiHidden="0" w:uiPriority="61" w:unhideWhenUsed="0"/>
-    <w:lsdException w:name="Light Grid Accent 1" w:semiHidden="0" w:uiPriority="62" w:unhideWhenUsed="0"/>
-    <w:lsdException w:name="Medium Shading 1 Accent 1" w:semiHidden="0" w:uiPriority="63" w:unhideWhenUsed="0"/>
-    <w:lsdException w:name="Medium Shading 2 Accent 1" w:semiHidden="0" w:uiPriority="64" w:unhideWhenUsed="0"/>
-    <w:lsdException w:name="Medium List 1 Accent 1" w:semiHidden="0" w:uiPriority="65" w:unhideWhenUsed="0"/>
-    <w:lsdException w:name="Revision" w:unhideWhenUsed="0"/>
-    <w:lsdException w:name="List Paragraph" w:semiHidden="0" w:uiPriority="34" w:unhideWhenUsed="0" w:qFormat="1"/>
-    <w:lsdException w:name="Quote" w:semiHidden="0" w:uiPriority="29" w:unhideWhenUsed="0" w:qFormat="1"/>
-    <w:lsdException w:name="Intense Quote" w:semiHidden="0" w:uiPriority="30" w:unhideWhenUsed="0" w:qFormat="1"/>
-    <w:lsdException w:name="Medium List 2 Accent 1" w:semiHidden="0" w:uiPriority="66" w:unhideWhenUsed="0"/>
-    <w:lsdException w:name="Medium Grid 1 Accent 1" w:semiHidden="0" w:uiPriority="67" w:unhideWhenUsed="0"/>
-    <w:lsdException w:name="Medium Grid 2 Accent 1" w:semiHidden="0" w:uiPriority="68" w:unhideWhenUsed="0"/>
-    <w:lsdException w:name="Medium Grid 3 Accent 1" w:semiHidden="0" w:uiPriority="69" w:unhideWhenUsed="0"/>
-    <w:lsdException w:name="Dark List Accent 1" w:semiHidden="0" w:uiPriority="70" w:unhideWhenUsed="0"/>
-    <w:lsdException w:name="Colorful Shading Accent 1" w:semiHidden="0" w:uiPriority="71" w:unhideWhenUsed="0"/>
-    <w:lsdException w:name="Colorful List Accent 1" w:semiHidden="0" w:uiPriority="72" w:unhideWhenUsed="0"/>
-    <w:lsdException w:name="Colorful Grid Accent 1" w:semiHidden="0" w:uiPriority="73" w:unhideWhenUsed="0"/>
-    <w:lsdException w:name="Light Shading Accent 2" w:semiHidden="0" w:uiPriority="60" w:unhideWhenUsed="0"/>
-    <w:lsdException w:name="Light List Accent 2" w:semiHidden="0" w:uiPriority="61" w:unhideWhenUsed="0"/>
-    <w:lsdException w:name="Light Grid Accent 2" w:semiHidden="0" w:uiPriority="62" w:unhideWhenUsed="0"/>
-    <w:lsdException w:name="Medium Shading 1 Accent 2" w:semiHidden="0" w:uiPriority="63" w:unhideWhenUsed="0"/>
-    <w:lsdException w:name="Medium Shading 2 Accent 2" w:semiHidden="0" w:uiPriority="64" w:unhideWhenUsed="0"/>
-    <w:lsdException w:name="Medium List 1 Accent 2" w:semiHidden="0" w:uiPriority="65" w:unhideWhenUsed="0"/>
-    <w:lsdException w:name="Medium List 2 Accent 2" w:semiHidden="0" w:uiPriority="66" w:unhideWhenUsed="0"/>
-    <w:lsdException w:name="Medium Grid 1 Accent 2" w:semiHidden="0" w:uiPriority="67" w:unhideWhenUsed="0"/>
-    <w:lsdException w:name="Medium Grid 2 Accent 2" w:semiHidden="0" w:uiPriority="68" w:unhideWhenUsed="0"/>
-    <w:lsdException w:name="Medium Grid 3 Accent 2" w:semiHidden="0" w:uiPriority="69" w:unhideWhenUsed="0"/>
-    <w:lsdException w:name="Dark List Accent 2" w:semiHidden="0" w:uiPriority="70" w:unhideWhenUsed="0"/>
-    <w:lsdException w:name="Colorful Shading Accent 2" w:semiHidden="0" w:uiPriority="71" w:unhideWhenUsed="0"/>
-    <w:lsdException w:name="Colorful List Accent 2" w:semiHidden="0" w:uiPriority="72" w:unhideWhenUsed="0"/>
-    <w:lsdException w:name="Colorful Grid Accent 2" w:semiHidden="0" w:uiPriority="73" w:unhideWhenUsed="0"/>
-    <w:lsdException w:name="Light Shading Accent 3" w:semiHidden="0" w:uiPriority="60" w:unhideWhenUsed="0"/>
-    <w:lsdException w:name="Light List Accent 3" w:semiHidden="0" w:uiPriority="61" w:unhideWhenUsed="0"/>
-    <w:lsdException w:name="Light Grid Accent 3" w:semiHidden="0" w:uiPriority="62" w:unhideWhenUsed="0"/>
-    <w:lsdException w:name="Medium Shading 1 Accent 3" w:semiHidden="0" w:uiPriority="63" w:unhideWhenUsed="0"/>
-    <w:lsdException w:name="Medium Shading 2 Accent 3" w:semiHidden="0" w:uiPriority="64" w:unhideWhenUsed="0"/>
-    <w:lsdException w:name="Medium List 1 Accent 3" w:semiHidden="0" w:uiPriority="65" w:unhideWhenUsed="0"/>
-    <w:lsdException w:name="Medium List 2 Accent 3" w:semiHidden="0" w:uiPriority="66" w:unhideWhenUsed="0"/>
-    <w:lsdException w:name="Medium Grid 1 Accent 3" w:semiHidden="0" w:uiPriority="67" w:unhideWhenUsed="0"/>
-    <w:lsdException w:name="Medium Grid 2 Accent 3" w:semiHidden="0" w:uiPriority="68" w:unhideWhenUsed="0"/>
-    <w:lsdException w:name="Medium Grid 3 Accent 3" w:semiHidden="0" w:uiPriority="69" w:unhideWhenUsed="0"/>
-    <w:lsdException w:name="Dark List Accent 3" w:semiHidden="0" w:uiPriority="70" w:unhideWhenUsed="0"/>
-    <w:lsdException w:name="Colorful Shading Accent 3" w:semiHidden="0" w:uiPriority="71" w:unhideWhenUsed="0"/>
-    <w:lsdException w:name="Colorful List Accent 3" w:semiHidden="0" w:uiPriority="72" w:unhideWhenUsed="0"/>
-    <w:lsdException w:name="Colorful Grid Accent 3" w:semiHidden="0" w:uiPriority="73" w:unhideWhenUsed="0"/>
-    <w:lsdException w:name="Light Shading Accent 4" w:semiHidden="0" w:uiPriority="60" w:unhideWhenUsed="0"/>
-    <w:lsdException w:name="Light List Accent 4" w:semiHidden="0" w:uiPriority="61" w:unhideWhenUsed="0"/>
-    <w:lsdException w:name="Light Grid Accent 4" w:semiHidden="0" w:uiPriority="62" w:unhideWhenUsed="0"/>
-    <w:lsdException w:name="Medium Shading 1 Accent 4" w:semiHidden="0" w:uiPriority="63" w:unhideWhenUsed="0"/>
-    <w:lsdException w:name="Medium Shading 2 Accent 4" w:semiHidden="0" w:uiPriority="64" w:unhideWhenUsed="0"/>
-    <w:lsdException w:name="Medium List 1 Accent 4" w:semiHidden="0" w:uiPriority="65" w:unhideWhenUsed="0"/>
-    <w:lsdException w:name="Medium List 2 Accent 4" w:semiHidden="0" w:uiPriority="66" w:unhideWhenUsed="0"/>
-    <w:lsdException w:name="Medium Grid 1 Accent 4" w:semiHidden="0" w:uiPriority="67" w:unhideWhenUsed="0"/>
-    <w:lsdException w:name="Medium Grid 2 Accent 4" w:semiHidden="0" w:uiPriority="68" w:unhideWhenUsed="0"/>
-    <w:lsdException w:name="Medium Grid 3 Accent 4" w:semiHidden="0" w:uiPriority="69" w:unhideWhenUsed="0"/>
-    <w:lsdException w:name="Dark List Accent 4" w:semiHidden="0" w:uiPriority="70" w:unhideWhenUsed="0"/>
-    <w:lsdException w:name="Colorful Shading Accent 4" w:semiHidden="0" w:uiPriority="71" w:unhideWhenUsed="0"/>
-    <w:lsdException w:name="Colorful List Accent 4" w:semiHidden="0" w:uiPriority="72" w:unhideWhenUsed="0"/>
-    <w:lsdException w:name="Colorful Grid Accent 4" w:semiHidden="0" w:uiPriority="73" w:unhideWhenUsed="0"/>
-    <w:lsdException w:name="Light Shading Accent 5" w:semiHidden="0" w:uiPriority="60" w:unhideWhenUsed="0"/>
-    <w:lsdException w:name="Light List Accent 5" w:semiHidden="0" w:uiPriority="61" w:unhideWhenUsed="0"/>
-    <w:lsdException w:name="Light Grid Accent 5" w:semiHidden="0" w:uiPriority="62" w:unhideWhenUsed="0"/>
-    <w:lsdException w:name="Medium Shading 1 Accent 5" w:semiHidden="0" w:uiPriority="63" w:unhideWhenUsed="0"/>
-    <w:lsdException w:name="Medium Shading 2 Accent 5" w:semiHidden="0" w:uiPriority="64" w:unhideWhenUsed="0"/>
-    <w:lsdException w:name="Medium List 1 Accent 5" w:semiHidden="0" w:uiPriority="65" w:unhideWhenUsed="0"/>
-    <w:lsdException w:name="Medium List 2 Accent 5" w:semiHidden="0" w:uiPriority="66" w:unhideWhenUsed="0"/>
-    <w:lsdException w:name="Medium Grid 1 Accent 5" w:semiHidden="0" w:uiPriority="67" w:unhideWhenUsed="0"/>
-    <w:lsdException w:name="Medium Grid 2 Accent 5" w:semiHidden="0" w:uiPriority="68" w:unhideWhenUsed="0"/>
-    <w:lsdException w:name="Medium Grid 3 Accent 5" w:semiHidden="0" w:uiPriority="69" w:unhideWhenUsed="0"/>
-    <w:lsdException w:name="Dark List Accent 5" w:semiHidden="0" w:uiPriority="70" w:unhideWhenUsed="0"/>
-    <w:lsdException w:name="Colorful Shading Accent 5" w:semiHidden="0" w:uiPriority="71" w:unhideWhenUsed="0"/>
-    <w:lsdException w:name="Colorful List Accent 5" w:semiHidden="0" w:uiPriority="72" w:unhideWhenUsed="0"/>
-    <w:lsdException w:name="Colorful Grid Accent 5" w:semiHidden="0" w:uiPriority="73" w:unhideWhenUsed="0"/>
-    <w:lsdException w:name="Light Shading Accent 6" w:semiHidden="0" w:uiPriority="60" w:unhideWhenUsed="0"/>
-    <w:lsdException w:name="Light List Accent 6" w:semiHidden="0" w:uiPriority="61" w:unhideWhenUsed="0"/>
-    <w:lsdException w:name="Light Grid Accent 6" w:semiHidden="0" w:uiPriority="62" w:unhideWhenUsed="0"/>
-    <w:lsdException w:name="Medium Shading 1 Accent 6" w:semiHidden="0" w:uiPriority="63" w:unhideWhenUsed="0"/>
-    <w:lsdException w:name="Medium Shading 2 Accent 6" w:semiHidden="0" w:uiPriority="64" w:unhideWhenUsed="0"/>
-    <w:lsdException w:name="Medium List 1 Accent 6" w:semiHidden="0" w:uiPriority="65" w:unhideWhenUsed="0"/>
-    <w:lsdException w:name="Medium List 2 Accent 6" w:semiHidden="0" w:uiPriority="66" w:unhideWhenUsed="0"/>
-    <w:lsdException w:name="Medium Grid 1 Accent 6" w:semiHidden="0" w:uiPriority="67" w:unhideWhenUsed="0"/>
-    <w:lsdException w:name="Medium Grid 2 Accent 6" w:semiHidden="0" w:uiPriority="68" w:unhideWhenUsed="0"/>
-    <w:lsdException w:name="Medium Grid 3 Accent 6" w:semiHidden="0" w:uiPriority="69" w:unhideWhenUsed="0"/>
-    <w:lsdException w:name="Dark List Accent 6" w:semiHidden="0" w:uiPriority="70" w:unhideWhenUsed="0"/>
-    <w:lsdException w:name="Colorful Shading Accent 6" w:semiHidden="0" w:uiPriority="71" w:unhideWhenUsed="0"/>
-    <w:lsdException w:name="Colorful List Accent 6" w:semiHidden="0" w:uiPriority="72" w:unhideWhenUsed="0"/>
-    <w:lsdException w:name="Colorful Grid Accent 6" w:semiHidden="0" w:uiPriority="73" w:unhideWhenUsed="0"/>
-    <w:lsdException w:name="Subtle Emphasis" w:semiHidden="0" w:uiPriority="19" w:unhideWhenUsed="0" w:qFormat="1"/>
-    <w:lsdException w:name="Intense Emphasis" w:semiHidden="0" w:uiPriority="21" w:unhideWhenUsed="0" w:qFormat="1"/>
-    <w:lsdException w:name="Subtle Reference" w:semiHidden="0" w:uiPriority="31" w:unhideWhenUsed="0" w:qFormat="1"/>
-    <w:lsdException w:name="Intense Reference" w:semiHidden="0" w:uiPriority="32" w:unhideWhenUsed="0" w:qFormat="1"/>
-    <w:lsdException w:name="Book Title" w:semiHidden="0" w:uiPriority="33" w:unhideWhenUsed="0" w:qFormat="1"/>
-    <w:lsdException w:name="Bibliography" w:uiPriority="37"/>
-    <w:lsdException w:name="TOC Heading" w:uiPriority="39" w:qFormat="1"/>
+  <w:latentStyles w:count="260" w:defQFormat="0" w:defUnhideWhenUsed="1" w:defSemiHidden="1" w:defUIPriority="99" w:defLockedState="0">
+    <w:lsdException w:qFormat="1" w:unhideWhenUsed="0" w:uiPriority="0" w:semiHidden="0" w:name="Normal"/>
+    <w:lsdException w:qFormat="1" w:unhideWhenUsed="0" w:uiPriority="9" w:semiHidden="0" w:name="heading 1"/>
+    <w:lsdException w:qFormat="1" w:uiPriority="9" w:name="heading 2"/>
+    <w:lsdException w:qFormat="1" w:uiPriority="9" w:name="heading 3"/>
+    <w:lsdException w:qFormat="1" w:uiPriority="9" w:name="heading 4"/>
+    <w:lsdException w:qFormat="1" w:uiPriority="9" w:name="heading 5"/>
+    <w:lsdException w:qFormat="1" w:uiPriority="9" w:name="heading 6"/>
+    <w:lsdException w:qFormat="1" w:uiPriority="9" w:name="heading 7"/>
+    <w:lsdException w:qFormat="1" w:uiPriority="9" w:name="heading 8"/>
+    <w:lsdException w:qFormat="1" w:uiPriority="9" w:name="heading 9"/>
+    <w:lsdException w:uiPriority="99" w:name="index 1"/>
+    <w:lsdException w:uiPriority="99" w:name="index 2"/>
+    <w:lsdException w:uiPriority="99" w:name="index 3"/>
+    <w:lsdException w:uiPriority="99" w:name="index 4"/>
+    <w:lsdException w:uiPriority="99" w:name="index 5"/>
+    <w:lsdException w:uiPriority="99" w:name="index 6"/>
+    <w:lsdException w:uiPriority="99" w:name="index 7"/>
+    <w:lsdException w:uiPriority="99" w:name="index 8"/>
+    <w:lsdException w:uiPriority="99" w:name="index 9"/>
+    <w:lsdException w:uiPriority="39" w:name="toc 1"/>
+    <w:lsdException w:uiPriority="39" w:name="toc 2"/>
+    <w:lsdException w:uiPriority="39" w:name="toc 3"/>
+    <w:lsdException w:uiPriority="39" w:name="toc 4"/>
+    <w:lsdException w:uiPriority="39" w:name="toc 5"/>
+    <w:lsdException w:uiPriority="39" w:name="toc 6"/>
+    <w:lsdException w:uiPriority="39" w:name="toc 7"/>
+    <w:lsdException w:uiPriority="39" w:name="toc 8"/>
+    <w:lsdException w:uiPriority="39" w:name="toc 9"/>
+    <w:lsdException w:uiPriority="99" w:name="Normal Indent"/>
+    <w:lsdException w:uiPriority="99" w:name="footnote text"/>
+    <w:lsdException w:uiPriority="99" w:name="annotation text"/>
+    <w:lsdException w:uiPriority="99" w:name="header"/>
+    <w:lsdException w:uiPriority="99" w:name="footer"/>
+    <w:lsdException w:uiPriority="99" w:name="index heading"/>
+    <w:lsdException w:qFormat="1" w:uiPriority="35" w:name="caption"/>
+    <w:lsdException w:uiPriority="99" w:name="table of figures"/>
+    <w:lsdException w:uiPriority="99" w:name="envelope address"/>
+    <w:lsdException w:uiPriority="99" w:name="envelope return"/>
+    <w:lsdException w:uiPriority="99" w:name="footnote reference"/>
+    <w:lsdException w:uiPriority="99" w:name="annotation reference"/>
+    <w:lsdException w:uiPriority="99" w:name="line number"/>
+    <w:lsdException w:uiPriority="99" w:name="page number"/>
+    <w:lsdException w:uiPriority="99" w:name="endnote reference"/>
+    <w:lsdException w:uiPriority="99" w:name="endnote text"/>
+    <w:lsdException w:uiPriority="99" w:name="table of authorities"/>
+    <w:lsdException w:uiPriority="99" w:name="macro"/>
+    <w:lsdException w:uiPriority="99" w:name="toa heading"/>
+    <w:lsdException w:uiPriority="99" w:name="List"/>
+    <w:lsdException w:uiPriority="99" w:name="List Bullet"/>
+    <w:lsdException w:uiPriority="99" w:name="List Number"/>
+    <w:lsdException w:uiPriority="99" w:name="List 2"/>
+    <w:lsdException w:uiPriority="99" w:name="List 3"/>
+    <w:lsdException w:uiPriority="99" w:name="List 4"/>
+    <w:lsdException w:uiPriority="99" w:name="List 5"/>
+    <w:lsdException w:uiPriority="99" w:name="List Bullet 2"/>
+    <w:lsdException w:uiPriority="99" w:name="List Bullet 3"/>
+    <w:lsdException w:uiPriority="99" w:name="List Bullet 4"/>
+    <w:lsdException w:uiPriority="99" w:name="List Bullet 5"/>
+    <w:lsdException w:uiPriority="99" w:name="List Number 2"/>
+    <w:lsdException w:uiPriority="99" w:name="List Number 3"/>
+    <w:lsdException w:uiPriority="99" w:name="List Number 4"/>
+    <w:lsdException w:uiPriority="99" w:name="List Number 5"/>
+    <w:lsdException w:qFormat="1" w:unhideWhenUsed="0" w:uiPriority="10" w:semiHidden="0" w:name="Title"/>
+    <w:lsdException w:uiPriority="99" w:name="Closing"/>
+    <w:lsdException w:uiPriority="99" w:name="Signature"/>
+    <w:lsdException w:uiPriority="1" w:name="Default Paragraph Font"/>
+    <w:lsdException w:uiPriority="99" w:name="Body Text"/>
+    <w:lsdException w:uiPriority="99" w:name="Body Text Indent"/>
+    <w:lsdException w:uiPriority="99" w:name="List Continue"/>
+    <w:lsdException w:uiPriority="99" w:name="List Continue 2"/>
+    <w:lsdException w:uiPriority="99" w:name="List Continue 3"/>
+    <w:lsdException w:uiPriority="99" w:name="List Continue 4"/>
+    <w:lsdException w:uiPriority="99" w:name="List Continue 5"/>
+    <w:lsdException w:uiPriority="99" w:name="Message Header"/>
+    <w:lsdException w:qFormat="1" w:unhideWhenUsed="0" w:uiPriority="11" w:semiHidden="0" w:name="Subtitle"/>
+    <w:lsdException w:uiPriority="99" w:name="Salutation"/>
+    <w:lsdException w:uiPriority="99" w:name="Date"/>
+    <w:lsdException w:uiPriority="99" w:name="Body Text First Indent"/>
+    <w:lsdException w:uiPriority="99" w:name="Body Text First Indent 2"/>
+    <w:lsdException w:uiPriority="99" w:name="Note Heading"/>
+    <w:lsdException w:uiPriority="99" w:name="Body Text 2"/>
+    <w:lsdException w:uiPriority="99" w:name="Body Text 3"/>
+    <w:lsdException w:uiPriority="99" w:name="Body Text Indent 2"/>
+    <w:lsdException w:uiPriority="99" w:name="Body Text Indent 3"/>
+    <w:lsdException w:uiPriority="99" w:name="Block Text"/>
+    <w:lsdException w:uiPriority="99" w:name="Hyperlink"/>
+    <w:lsdException w:uiPriority="99" w:name="FollowedHyperlink"/>
+    <w:lsdException w:qFormat="1" w:unhideWhenUsed="0" w:uiPriority="22" w:semiHidden="0" w:name="Strong"/>
+    <w:lsdException w:qFormat="1" w:unhideWhenUsed="0" w:uiPriority="20" w:semiHidden="0" w:name="Emphasis"/>
+    <w:lsdException w:uiPriority="99" w:name="Document Map"/>
+    <w:lsdException w:uiPriority="99" w:name="Plain Text"/>
+    <w:lsdException w:uiPriority="99" w:name="E-mail Signature"/>
+    <w:lsdException w:uiPriority="99" w:name="Normal (Web)"/>
+    <w:lsdException w:uiPriority="99" w:name="HTML Acronym"/>
+    <w:lsdException w:uiPriority="99" w:name="HTML Address"/>
+    <w:lsdException w:uiPriority="99" w:name="HTML Cite"/>
+    <w:lsdException w:uiPriority="99" w:name="HTML Code"/>
+    <w:lsdException w:uiPriority="99" w:name="HTML Definition"/>
+    <w:lsdException w:uiPriority="99" w:name="HTML Keyboard"/>
+    <w:lsdException w:uiPriority="99" w:name="HTML Preformatted"/>
+    <w:lsdException w:uiPriority="99" w:name="HTML Sample"/>
+    <w:lsdException w:uiPriority="99" w:name="HTML Typewriter"/>
+    <w:lsdException w:uiPriority="99" w:name="HTML Variable"/>
+    <w:lsdException w:qFormat="1" w:uiPriority="99" w:name="Normal Table"/>
+    <w:lsdException w:uiPriority="99" w:name="annotation subject"/>
+    <w:lsdException w:uiPriority="99" w:name="Table Simple 1"/>
+    <w:lsdException w:uiPriority="99" w:name="Table Simple 2"/>
+    <w:lsdException w:uiPriority="99" w:name="Table Simple 3"/>
+    <w:lsdException w:uiPriority="99" w:name="Table Classic 1"/>
+    <w:lsdException w:uiPriority="99" w:name="Table Classic 2"/>
+    <w:lsdException w:uiPriority="99" w:name="Table Classic 3"/>
+    <w:lsdException w:uiPriority="99" w:name="Table Classic 4"/>
+    <w:lsdException w:uiPriority="99" w:name="Table Colorful 1"/>
+    <w:lsdException w:uiPriority="99" w:name="Table Colorful 2"/>
+    <w:lsdException w:uiPriority="99" w:name="Table Colorful 3"/>
+    <w:lsdException w:uiPriority="99" w:name="Table Columns 1"/>
+    <w:lsdException w:uiPriority="99" w:name="Table Columns 2"/>
+    <w:lsdException w:uiPriority="99" w:name="Table Columns 3"/>
+    <w:lsdException w:uiPriority="99" w:name="Table Columns 4"/>
+    <w:lsdException w:uiPriority="99" w:name="Table Columns 5"/>
+    <w:lsdException w:uiPriority="99" w:name="Table Grid 1"/>
+    <w:lsdException w:uiPriority="99" w:name="Table Grid 2"/>
+    <w:lsdException w:uiPriority="99" w:name="Table Grid 3"/>
+    <w:lsdException w:uiPriority="99" w:name="Table Grid 4"/>
+    <w:lsdException w:uiPriority="99" w:name="Table Grid 5"/>
+    <w:lsdException w:uiPriority="99" w:name="Table Grid 6"/>
+    <w:lsdException w:uiPriority="99" w:name="Table Grid 7"/>
+    <w:lsdException w:uiPriority="99" w:name="Table Grid 8"/>
+    <w:lsdException w:uiPriority="99" w:name="Table List 1"/>
+    <w:lsdException w:uiPriority="99" w:name="Table List 2"/>
+    <w:lsdException w:uiPriority="99" w:name="Table List 3"/>
+    <w:lsdException w:uiPriority="99" w:name="Table List 4"/>
+    <w:lsdException w:uiPriority="99" w:name="Table List 5"/>
+    <w:lsdException w:uiPriority="99" w:name="Table List 6"/>
+    <w:lsdException w:uiPriority="99" w:name="Table List 7"/>
+    <w:lsdException w:uiPriority="99" w:name="Table List 8"/>
+    <w:lsdException w:uiPriority="99" w:name="Table 3D effects 1"/>
+    <w:lsdException w:uiPriority="99" w:name="Table 3D effects 2"/>
+    <w:lsdException w:uiPriority="99" w:name="Table 3D effects 3"/>
+    <w:lsdException w:uiPriority="99" w:name="Table Contemporary"/>
+    <w:lsdException w:uiPriority="99" w:name="Table Elegant"/>
+    <w:lsdException w:uiPriority="99" w:name="Table Professional"/>
+    <w:lsdException w:uiPriority="99" w:name="Table Subtle 1"/>
+    <w:lsdException w:uiPriority="99" w:name="Table Subtle 2"/>
+    <w:lsdException w:uiPriority="99" w:name="Table Web 1"/>
+    <w:lsdException w:uiPriority="99" w:name="Table Web 2"/>
+    <w:lsdException w:uiPriority="99" w:name="Table Web 3"/>
+    <w:lsdException w:uiPriority="99" w:name="Balloon Text"/>
+    <w:lsdException w:unhideWhenUsed="0" w:uiPriority="59" w:semiHidden="0" w:name="Table Grid"/>
+    <w:lsdException w:uiPriority="99" w:name="Table Theme"/>
+    <w:lsdException w:unhideWhenUsed="0" w:uiPriority="60" w:semiHidden="0" w:name="Light Shading"/>
+    <w:lsdException w:unhideWhenUsed="0" w:uiPriority="61" w:semiHidden="0" w:name="Light List"/>
+    <w:lsdException w:unhideWhenUsed="0" w:uiPriority="62" w:semiHidden="0" w:name="Light Grid"/>
+    <w:lsdException w:unhideWhenUsed="0" w:uiPriority="63" w:semiHidden="0" w:name="Medium Shading 1"/>
+    <w:lsdException w:unhideWhenUsed="0" w:uiPriority="64" w:semiHidden="0" w:name="Medium Shading 2"/>
+    <w:lsdException w:unhideWhenUsed="0" w:uiPriority="65" w:semiHidden="0" w:name="Medium List 1"/>
+    <w:lsdException w:unhideWhenUsed="0" w:uiPriority="66" w:semiHidden="0" w:name="Medium List 2"/>
+    <w:lsdException w:unhideWhenUsed="0" w:uiPriority="67" w:semiHidden="0" w:name="Medium Grid 1"/>
+    <w:lsdException w:unhideWhenUsed="0" w:uiPriority="68" w:semiHidden="0" w:name="Medium Grid 2"/>
+    <w:lsdException w:unhideWhenUsed="0" w:uiPriority="69" w:semiHidden="0" w:name="Medium Grid 3"/>
+    <w:lsdException w:unhideWhenUsed="0" w:uiPriority="70" w:semiHidden="0" w:name="Dark List"/>
+    <w:lsdException w:unhideWhenUsed="0" w:uiPriority="71" w:semiHidden="0" w:name="Colorful Shading"/>
+    <w:lsdException w:unhideWhenUsed="0" w:uiPriority="72" w:semiHidden="0" w:name="Colorful List"/>
+    <w:lsdException w:unhideWhenUsed="0" w:uiPriority="73" w:semiHidden="0" w:name="Colorful Grid"/>
+    <w:lsdException w:unhideWhenUsed="0" w:uiPriority="60" w:semiHidden="0" w:name="Light Shading Accent 1"/>
+    <w:lsdException w:unhideWhenUsed="0" w:uiPriority="61" w:semiHidden="0" w:name="Light List Accent 1"/>
+    <w:lsdException w:unhideWhenUsed="0" w:uiPriority="62" w:semiHidden="0" w:name="Light Grid Accent 1"/>
+    <w:lsdException w:unhideWhenUsed="0" w:uiPriority="63" w:semiHidden="0" w:name="Medium Shading 1 Accent 1"/>
+    <w:lsdException w:unhideWhenUsed="0" w:uiPriority="64" w:semiHidden="0" w:name="Medium Shading 2 Accent 1"/>
+    <w:lsdException w:unhideWhenUsed="0" w:uiPriority="65" w:semiHidden="0" w:name="Medium List 1 Accent 1"/>
+    <w:lsdException w:unhideWhenUsed="0" w:uiPriority="66" w:semiHidden="0" w:name="Medium List 2 Accent 1"/>
+    <w:lsdException w:unhideWhenUsed="0" w:uiPriority="67" w:semiHidden="0" w:name="Medium Grid 1 Accent 1"/>
+    <w:lsdException w:unhideWhenUsed="0" w:uiPriority="68" w:semiHidden="0" w:name="Medium Grid 2 Accent 1"/>
+    <w:lsdException w:unhideWhenUsed="0" w:uiPriority="69" w:semiHidden="0" w:name="Medium Grid 3 Accent 1"/>
+    <w:lsdException w:unhideWhenUsed="0" w:uiPriority="70" w:semiHidden="0" w:name="Dark List Accent 1"/>
+    <w:lsdException w:unhideWhenUsed="0" w:uiPriority="71" w:semiHidden="0" w:name="Colorful Shading Accent 1"/>
+    <w:lsdException w:unhideWhenUsed="0" w:uiPriority="72" w:semiHidden="0" w:name="Colorful List Accent 1"/>
+    <w:lsdException w:unhideWhenUsed="0" w:uiPriority="73" w:semiHidden="0" w:name="Colorful Grid Accent 1"/>
+    <w:lsdException w:unhideWhenUsed="0" w:uiPriority="60" w:semiHidden="0" w:name="Light Shading Accent 2"/>
+    <w:lsdException w:unhideWhenUsed="0" w:uiPriority="61" w:semiHidden="0" w:name="Light List Accent 2"/>
+    <w:lsdException w:unhideWhenUsed="0" w:uiPriority="62" w:semiHidden="0" w:name="Light Grid Accent 2"/>
+    <w:lsdException w:unhideWhenUsed="0" w:uiPriority="63" w:semiHidden="0" w:name="Medium Shading 1 Accent 2"/>
+    <w:lsdException w:unhideWhenUsed="0" w:uiPriority="64" w:semiHidden="0" w:name="Medium Shading 2 Accent 2"/>
+    <w:lsdException w:unhideWhenUsed="0" w:uiPriority="65" w:semiHidden="0" w:name="Medium List 1 Accent 2"/>
+    <w:lsdException w:unhideWhenUsed="0" w:uiPriority="66" w:semiHidden="0" w:name="Medium List 2 Accent 2"/>
+    <w:lsdException w:unhideWhenUsed="0" w:uiPriority="67" w:semiHidden="0" w:name="Medium Grid 1 Accent 2"/>
+    <w:lsdException w:unhideWhenUsed="0" w:uiPriority="68" w:semiHidden="0" w:name="Medium Grid 2 Accent 2"/>
+    <w:lsdException w:unhideWhenUsed="0" w:uiPriority="69" w:semiHidden="0" w:name="Medium Grid 3 Accent 2"/>
+    <w:lsdException w:unhideWhenUsed="0" w:uiPriority="70" w:semiHidden="0" w:name="Dark List Accent 2"/>
+    <w:lsdException w:unhideWhenUsed="0" w:uiPriority="71" w:semiHidden="0" w:name="Colorful Shading Accent 2"/>
+    <w:lsdException w:unhideWhenUsed="0" w:uiPriority="72" w:semiHidden="0" w:name="Colorful List Accent 2"/>
+    <w:lsdException w:unhideWhenUsed="0" w:uiPriority="73" w:semiHidden="0" w:name="Colorful Grid Accent 2"/>
+    <w:lsdException w:unhideWhenUsed="0" w:uiPriority="60" w:semiHidden="0" w:name="Light Shading Accent 3"/>
+    <w:lsdException w:unhideWhenUsed="0" w:uiPriority="61" w:semiHidden="0" w:name="Light List Accent 3"/>
+    <w:lsdException w:unhideWhenUsed="0" w:uiPriority="62" w:semiHidden="0" w:name="Light Grid Accent 3"/>
+    <w:lsdException w:unhideWhenUsed="0" w:uiPriority="63" w:semiHidden="0" w:name="Medium Shading 1 Accent 3"/>
+    <w:lsdException w:unhideWhenUsed="0" w:uiPriority="64" w:semiHidden="0" w:name="Medium Shading 2 Accent 3"/>
+    <w:lsdException w:unhideWhenUsed="0" w:uiPriority="65" w:semiHidden="0" w:name="Medium List 1 Accent 3"/>
+    <w:lsdException w:unhideWhenUsed="0" w:uiPriority="66" w:semiHidden="0" w:name="Medium List 2 Accent 3"/>
+    <w:lsdException w:unhideWhenUsed="0" w:uiPriority="67" w:semiHidden="0" w:name="Medium Grid 1 Accent 3"/>
+    <w:lsdException w:unhideWhenUsed="0" w:uiPriority="68" w:semiHidden="0" w:name="Medium Grid 2 Accent 3"/>
+    <w:lsdException w:unhideWhenUsed="0" w:uiPriority="69" w:semiHidden="0" w:name="Medium Grid 3 Accent 3"/>
+    <w:lsdException w:unhideWhenUsed="0" w:uiPriority="70" w:semiHidden="0" w:name="Dark List Accent 3"/>
+    <w:lsdException w:unhideWhenUsed="0" w:uiPriority="71" w:semiHidden="0" w:name="Colorful Shading Accent 3"/>
+    <w:lsdException w:unhideWhenUsed="0" w:uiPriority="72" w:semiHidden="0" w:name="Colorful List Accent 3"/>
+    <w:lsdException w:unhideWhenUsed="0" w:uiPriority="73" w:semiHidden="0" w:name="Colorful Grid Accent 3"/>
+    <w:lsdException w:unhideWhenUsed="0" w:uiPriority="60" w:semiHidden="0" w:name="Light Shading Accent 4"/>
+    <w:lsdException w:unhideWhenUsed="0" w:uiPriority="61" w:semiHidden="0" w:name="Light List Accent 4"/>
+    <w:lsdException w:unhideWhenUsed="0" w:uiPriority="62" w:semiHidden="0" w:name="Light Grid Accent 4"/>
+    <w:lsdException w:unhideWhenUsed="0" w:uiPriority="63" w:semiHidden="0" w:name="Medium Shading 1 Accent 4"/>
+    <w:lsdException w:unhideWhenUsed="0" w:uiPriority="64" w:semiHidden="0" w:name="Medium Shading 2 Accent 4"/>
+    <w:lsdException w:unhideWhenUsed="0" w:uiPriority="65" w:semiHidden="0" w:name="Medium List 1 Accent 4"/>
+    <w:lsdException w:unhideWhenUsed="0" w:uiPriority="66" w:semiHidden="0" w:name="Medium List 2 Accent 4"/>
+    <w:lsdException w:unhideWhenUsed="0" w:uiPriority="67" w:semiHidden="0" w:name="Medium Grid 1 Accent 4"/>
+    <w:lsdException w:unhideWhenUsed="0" w:uiPriority="68" w:semiHidden="0" w:name="Medium Grid 2 Accent 4"/>
+    <w:lsdException w:unhideWhenUsed="0" w:uiPriority="69" w:semiHidden="0" w:name="Medium Grid 3 Accent 4"/>
+    <w:lsdException w:unhideWhenUsed="0" w:uiPriority="70" w:semiHidden="0" w:name="Dark List Accent 4"/>
+    <w:lsdException w:unhideWhenUsed="0" w:uiPriority="71" w:semiHidden="0" w:name="Colorful Shading Accent 4"/>
+    <w:lsdException w:unhideWhenUsed="0" w:uiPriority="72" w:semiHidden="0" w:name="Colorful List Accent 4"/>
+    <w:lsdException w:unhideWhenUsed="0" w:uiPriority="73" w:semiHidden="0" w:name="Colorful Grid Accent 4"/>
+    <w:lsdException w:unhideWhenUsed="0" w:uiPriority="60" w:semiHidden="0" w:name="Light Shading Accent 5"/>
+    <w:lsdException w:unhideWhenUsed="0" w:uiPriority="61" w:semiHidden="0" w:name="Light List Accent 5"/>
+    <w:lsdException w:unhideWhenUsed="0" w:uiPriority="62" w:semiHidden="0" w:name="Light Grid Accent 5"/>
+    <w:lsdException w:unhideWhenUsed="0" w:uiPriority="63" w:semiHidden="0" w:name="Medium Shading 1 Accent 5"/>
+    <w:lsdException w:unhideWhenUsed="0" w:uiPriority="64" w:semiHidden="0" w:name="Medium Shading 2 Accent 5"/>
+    <w:lsdException w:unhideWhenUsed="0" w:uiPriority="65" w:semiHidden="0" w:name="Medium List 1 Accent 5"/>
+    <w:lsdException w:unhideWhenUsed="0" w:uiPriority="66" w:semiHidden="0" w:name="Medium List 2 Accent 5"/>
+    <w:lsdException w:unhideWhenUsed="0" w:uiPriority="67" w:semiHidden="0" w:name="Medium Grid 1 Accent 5"/>
+    <w:lsdException w:unhideWhenUsed="0" w:uiPriority="68" w:semiHidden="0" w:name="Medium Grid 2 Accent 5"/>
+    <w:lsdException w:unhideWhenUsed="0" w:uiPriority="69" w:semiHidden="0" w:name="Medium Grid 3 Accent 5"/>
+    <w:lsdException w:unhideWhenUsed="0" w:uiPriority="70" w:semiHidden="0" w:name="Dark List Accent 5"/>
+    <w:lsdException w:unhideWhenUsed="0" w:uiPriority="71" w:semiHidden="0" w:name="Colorful Shading Accent 5"/>
+    <w:lsdException w:unhideWhenUsed="0" w:uiPriority="72" w:semiHidden="0" w:name="Colorful List Accent 5"/>
+    <w:lsdException w:unhideWhenUsed="0" w:uiPriority="73" w:semiHidden="0" w:name="Colorful Grid Accent 5"/>
+    <w:lsdException w:unhideWhenUsed="0" w:uiPriority="60" w:semiHidden="0" w:name="Light Shading Accent 6"/>
+    <w:lsdException w:unhideWhenUsed="0" w:uiPriority="61" w:semiHidden="0" w:name="Light List Accent 6"/>
+    <w:lsdException w:unhideWhenUsed="0" w:uiPriority="62" w:semiHidden="0" w:name="Light Grid Accent 6"/>
+    <w:lsdException w:unhideWhenUsed="0" w:uiPriority="63" w:semiHidden="0" w:name="Medium Shading 1 Accent 6"/>
+    <w:lsdException w:unhideWhenUsed="0" w:uiPriority="64" w:semiHidden="0" w:name="Medium Shading 2 Accent 6"/>
+    <w:lsdException w:unhideWhenUsed="0" w:uiPriority="65" w:semiHidden="0" w:name="Medium List 1 Accent 6"/>
+    <w:lsdException w:unhideWhenUsed="0" w:uiPriority="66" w:semiHidden="0" w:name="Medium List 2 Accent 6"/>
+    <w:lsdException w:unhideWhenUsed="0" w:uiPriority="67" w:semiHidden="0" w:name="Medium Grid 1 Accent 6"/>
+    <w:lsdException w:unhideWhenUsed="0" w:uiPriority="68" w:semiHidden="0" w:name="Medium Grid 2 Accent 6"/>
+    <w:lsdException w:unhideWhenUsed="0" w:uiPriority="69" w:semiHidden="0" w:name="Medium Grid 3 Accent 6"/>
+    <w:lsdException w:unhideWhenUsed="0" w:uiPriority="70" w:semiHidden="0" w:name="Dark List Accent 6"/>
+    <w:lsdException w:unhideWhenUsed="0" w:uiPriority="71" w:semiHidden="0" w:name="Colorful Shading Accent 6"/>
+    <w:lsdException w:unhideWhenUsed="0" w:uiPriority="72" w:semiHidden="0" w:name="Colorful List Accent 6"/>
+    <w:lsdException w:unhideWhenUsed="0" w:uiPriority="73" w:semiHidden="0" w:name="Colorful Grid Accent 6"/>
   </w:latentStyles>
-  <w:style w:type="paragraph" w:default="1" w:styleId="a">
+  <w:style w:type="paragraph" w:default="1" w:styleId="1">
     <w:name w:val="Normal"/>
     <w:qFormat/>
-    <w:rsid w:val="00E9320A"/>
+    <w:uiPriority w:val="0"/>
     <w:pPr>
       <w:widowControl w:val="0"/>
       <w:jc w:val="both"/>
     </w:pPr>
+    <w:rPr>
+      <w:rFonts w:asciiTheme="minorHAnsi" w:hAnsiTheme="minorHAnsi" w:eastAsiaTheme="minorEastAsia" w:cstheme="minorBidi"/>
+      <w:kern w:val="2"/>
+      <w:sz w:val="21"/>
+      <w:szCs w:val="22"/>
+      <w:lang w:val="en-US" w:eastAsia="zh-CN" w:bidi="ar-SA"/>
+    </w:rPr>
   </w:style>
-  <w:style w:type="character" w:default="1" w:styleId="a0">
+  <w:style w:type="character" w:default="1" w:styleId="6">
     <w:name w:val="Default Paragraph Font"/>
-    <w:uiPriority w:val="1"/>
     <w:semiHidden/>
     <w:unhideWhenUsed/>
+    <w:uiPriority w:val="1"/>
   </w:style>
-  <w:style w:type="table" w:default="1" w:styleId="a1">
+  <w:style w:type="table" w:default="1" w:styleId="5">
     <w:name w:val="Normal Table"/>
-    <w:uiPriority w:val="99"/>
     <w:semiHidden/>
     <w:unhideWhenUsed/>
     <w:qFormat/>
+    <w:uiPriority w:val="99"/>
     <w:tblPr>
-      <w:tblInd w:w="0" w:type="dxa"/>
       <w:tblCellMar>
         <w:top w:w="0" w:type="dxa"/>
         <w:left w:w="108" w:type="dxa"/>
@@ -791,23 +1029,48 @@
       </w:tblCellMar>
     </w:tblPr>
   </w:style>
-  <w:style w:type="numbering" w:default="1" w:styleId="a2">
-    <w:name w:val="No List"/>
-    <w:uiPriority w:val="99"/>
+  <w:style w:type="paragraph" w:styleId="2">
+    <w:name w:val="Balloon Text"/>
+    <w:basedOn w:val="1"/>
+    <w:link w:val="9"/>
     <w:semiHidden/>
     <w:unhideWhenUsed/>
+    <w:uiPriority w:val="99"/>
+    <w:rPr>
+      <w:sz w:val="18"/>
+      <w:szCs w:val="18"/>
+    </w:rPr>
   </w:style>
-  <w:style w:type="paragraph" w:styleId="a3">
-    <w:name w:val="header"/>
-    <w:basedOn w:val="a"/>
-    <w:link w:val="Char"/>
-    <w:uiPriority w:val="99"/>
+  <w:style w:type="paragraph" w:styleId="3">
+    <w:name w:val="footer"/>
+    <w:basedOn w:val="1"/>
+    <w:link w:val="8"/>
     <w:semiHidden/>
     <w:unhideWhenUsed/>
-    <w:rsid w:val="00331B8F"/>
+    <w:uiPriority w:val="99"/>
+    <w:pPr>
+      <w:tabs>
+        <w:tab w:val="center" w:pos="4153"/>
+        <w:tab w:val="right" w:pos="8306"/>
+      </w:tabs>
+      <w:snapToGrid w:val="0"/>
+      <w:jc w:val="left"/>
+    </w:pPr>
+    <w:rPr>
+      <w:sz w:val="18"/>
+      <w:szCs w:val="18"/>
+    </w:rPr>
+  </w:style>
+  <w:style w:type="paragraph" w:styleId="4">
+    <w:name w:val="header"/>
+    <w:basedOn w:val="1"/>
+    <w:link w:val="7"/>
+    <w:semiHidden/>
+    <w:unhideWhenUsed/>
+    <w:uiPriority w:val="99"/>
     <w:pPr>
       <w:pBdr>
-        <w:bottom w:val="single" w:sz="6" w:space="1" w:color="auto"/>
+        <w:bottom w:val="single" w:color="auto" w:sz="6" w:space="1"/>
       </w:pBdr>
       <w:tabs>
         <w:tab w:val="center" w:pos="4153"/>
@@ -821,71 +1084,34 @@
       <w:szCs w:val="18"/>
     </w:rPr>
   </w:style>
-  <w:style w:type="character" w:customStyle="1" w:styleId="Char">
+  <w:style w:type="character" w:customStyle="1" w:styleId="7">
     <w:name w:val="页眉 Char"/>
-    <w:basedOn w:val="a0"/>
-    <w:link w:val="a3"/>
+    <w:basedOn w:val="6"/>
+    <w:link w:val="4"/>
+    <w:semiHidden/>
     <w:uiPriority w:val="99"/>
-    <w:semiHidden/>
-    <w:rsid w:val="00331B8F"/>
     <w:rPr>
       <w:sz w:val="18"/>
       <w:szCs w:val="18"/>
     </w:rPr>
   </w:style>
-  <w:style w:type="paragraph" w:styleId="a4">
-    <w:name w:val="footer"/>
-    <w:basedOn w:val="a"/>
-    <w:link w:val="Char0"/>
+  <w:style w:type="character" w:customStyle="1" w:styleId="8">
+    <w:name w:val="页脚 Char"/>
+    <w:basedOn w:val="6"/>
+    <w:link w:val="3"/>
+    <w:semiHidden/>
     <w:uiPriority w:val="99"/>
-    <w:semiHidden/>
-    <w:unhideWhenUsed/>
-    <w:rsid w:val="00331B8F"/>
-    <w:pPr>
-      <w:tabs>
-        <w:tab w:val="center" w:pos="4153"/>
-        <w:tab w:val="right" w:pos="8306"/>
-      </w:tabs>
-      <w:snapToGrid w:val="0"/>
-      <w:jc w:val="left"/>
-    </w:pPr>
     <w:rPr>
       <w:sz w:val="18"/>
       <w:szCs w:val="18"/>
     </w:rPr>
   </w:style>
-  <w:style w:type="character" w:customStyle="1" w:styleId="Char0">
-    <w:name w:val="页脚 Char"/>
-    <w:basedOn w:val="a0"/>
-    <w:link w:val="a4"/>
+  <w:style w:type="character" w:customStyle="1" w:styleId="9">
+    <w:name w:val="批注框文本 Char"/>
+    <w:basedOn w:val="6"/>
+    <w:link w:val="2"/>
+    <w:semiHidden/>
     <w:uiPriority w:val="99"/>
-    <w:semiHidden/>
-    <w:rsid w:val="00331B8F"/>
-    <w:rPr>
-      <w:sz w:val="18"/>
-      <w:szCs w:val="18"/>
-    </w:rPr>
-  </w:style>
-  <w:style w:type="paragraph" w:styleId="a5">
-    <w:name w:val="Balloon Text"/>
-    <w:basedOn w:val="a"/>
-    <w:link w:val="Char1"/>
-    <w:uiPriority w:val="99"/>
-    <w:semiHidden/>
-    <w:unhideWhenUsed/>
-    <w:rsid w:val="00331B8F"/>
-    <w:rPr>
-      <w:sz w:val="18"/>
-      <w:szCs w:val="18"/>
-    </w:rPr>
-  </w:style>
-  <w:style w:type="character" w:customStyle="1" w:styleId="Char1">
-    <w:name w:val="批注框文本 Char"/>
-    <w:basedOn w:val="a0"/>
-    <w:link w:val="a5"/>
-    <w:uiPriority w:val="99"/>
-    <w:semiHidden/>
-    <w:rsid w:val="00331B8F"/>
     <w:rPr>
       <w:sz w:val="18"/>
       <w:szCs w:val="18"/>
@@ -1173,6 +1399,21 @@
     </a:fmtScheme>
   </a:themeElements>
   <a:objectDefaults/>
-  <a:extraClrSchemeLst/>
 </a:theme>
+</file>
+
+<file path=customXml/item1.xml><?xml version="1.0" encoding="utf-8"?>
+<s:customData xmlns="http://www.wps.cn/officeDocument/2013/wpsCustomData" xmlns:s="http://www.wps.cn/officeDocument/2013/wpsCustomData">
+  <customSectProps>
+    <customSectPr/>
+  </customSectProps>
+</s:customData>
+</file>
+
+<file path=customXml/itemProps1.xml><?xml version="1.0" encoding="utf-8"?>
+<ds:datastoreItem xmlns:ds="http://schemas.openxmlformats.org/officeDocument/2006/customXml" ds:itemID="{B1977F7D-205B-4081-913C-38D41E755F92}">
+  <ds:schemaRefs>
+    <ds:schemaRef ds:uri="http://www.wps.cn/officeDocument/2013/wpsCustomData"/>
+  </ds:schemaRefs>
+</ds:datastoreItem>
 </file>
--- a/exp01/截图.docx
+++ b/exp01/截图.docx
@@ -528,8 +528,8 @@
         </w:rPr>
         <w:drawing>
           <wp:inline distT="0" distB="0" distL="114300" distR="114300">
-            <wp:extent cx="5915025" cy="5479415"/>
-            <wp:effectExtent l="0" t="0" r="13335" b="6985"/>
+            <wp:extent cx="5915025" cy="2663825"/>
+            <wp:effectExtent l="0" t="0" r="13335" b="3175"/>
             <wp:docPr id="10" name="图片 2" descr="IMG_256"/>
             <wp:cNvGraphicFramePr>
               <a:graphicFrameLocks xmlns:a="http://schemas.openxmlformats.org/drawingml/2006/main" noChangeAspect="1"/>
@@ -545,6 +545,7 @@
                   </pic:nvPicPr>
                   <pic:blipFill>
                     <a:blip r:embed="rId12"/>
+                    <a:srcRect t="259" b="51381"/>
                     <a:stretch>
                       <a:fillRect/>
                     </a:stretch>
@@ -552,7 +553,7 @@
                   <pic:spPr>
                     <a:xfrm>
                       <a:off x="0" y="0"/>
-                      <a:ext cx="5915025" cy="5479415"/>
+                      <a:ext cx="5915025" cy="2664000"/>
                     </a:xfrm>
                     <a:prstGeom prst="rect">
                       <a:avLst/>
@@ -608,8 +609,8 @@
         </w:rPr>
         <w:drawing>
           <wp:inline distT="0" distB="0" distL="114300" distR="114300">
-            <wp:extent cx="1800225" cy="1440180"/>
-            <wp:effectExtent l="0" t="0" r="13335" b="7620"/>
+            <wp:extent cx="1800225" cy="720090"/>
+            <wp:effectExtent l="0" t="0" r="13335" b="11430"/>
             <wp:docPr id="11" name="图片 3" descr="IMG_256"/>
             <wp:cNvGraphicFramePr/>
             <a:graphic xmlns:a="http://schemas.openxmlformats.org/drawingml/2006/main">
@@ -621,6 +622,7 @@
                   </pic:nvPicPr>
                   <pic:blipFill>
                     <a:blip r:embed="rId13"/>
+                    <a:srcRect b="50012"/>
                     <a:stretch>
                       <a:fillRect/>
                     </a:stretch>
@@ -628,7 +630,7 @@
                   <pic:spPr>
                     <a:xfrm>
                       <a:off x="0" y="0"/>
-                      <a:ext cx="1800225" cy="1440180"/>
+                      <a:ext cx="1800225" cy="720000"/>
                     </a:xfrm>
                     <a:prstGeom prst="rect">
                       <a:avLst/>
@@ -664,8 +666,8 @@
         </w:rPr>
         <w:drawing>
           <wp:inline distT="0" distB="0" distL="114300" distR="114300">
-            <wp:extent cx="1800225" cy="1440180"/>
-            <wp:effectExtent l="0" t="0" r="13335" b="7620"/>
+            <wp:extent cx="1800225" cy="720090"/>
+            <wp:effectExtent l="0" t="0" r="13335" b="11430"/>
             <wp:docPr id="12" name="图片 4" descr="IMG_256"/>
             <wp:cNvGraphicFramePr/>
             <a:graphic xmlns:a="http://schemas.openxmlformats.org/drawingml/2006/main">
@@ -677,6 +679,7 @@
                   </pic:nvPicPr>
                   <pic:blipFill>
                     <a:blip r:embed="rId14"/>
+                    <a:srcRect b="50012"/>
                     <a:stretch>
                       <a:fillRect/>
                     </a:stretch>
@@ -684,7 +687,7 @@
                   <pic:spPr>
                     <a:xfrm>
                       <a:off x="0" y="0"/>
-                      <a:ext cx="1800225" cy="1440180"/>
+                      <a:ext cx="1800225" cy="720000"/>
                     </a:xfrm>
                     <a:prstGeom prst="rect">
                       <a:avLst/>
@@ -709,6 +712,8 @@
         <w:suppressLineNumbers w:val="0"/>
         <w:jc w:val="left"/>
       </w:pPr>
+      <w:bookmarkStart w:id="0" w:name="_GoBack"/>
+      <w:bookmarkEnd w:id="0"/>
     </w:p>
     <w:p>
       <w:pPr>
@@ -720,8 +725,6 @@
           <w:lang w:val="en-US" w:eastAsia="zh-CN"/>
         </w:rPr>
       </w:pPr>
-      <w:bookmarkStart w:id="0" w:name="_GoBack"/>
-      <w:bookmarkEnd w:id="0"/>
     </w:p>
     <w:sectPr>
       <w:pgSz w:w="11906" w:h="16838"/>
@@ -775,7 +778,7 @@
     <w:lsdException w:uiPriority="99" w:name="footnote text"/>
     <w:lsdException w:uiPriority="99" w:name="annotation text"/>
     <w:lsdException w:uiPriority="99" w:name="header"/>
-    <w:lsdException w:uiPriority="99" w:name="footer"/>
+    <w:lsdException w:qFormat="1" w:uiPriority="99" w:name="footer"/>
     <w:lsdException w:uiPriority="99" w:name="index heading"/>
     <w:lsdException w:qFormat="1" w:uiPriority="35" w:name="caption"/>
     <w:lsdException w:uiPriority="99" w:name="table of figures"/>
@@ -808,7 +811,7 @@
     <w:lsdException w:qFormat="1" w:unhideWhenUsed="0" w:uiPriority="10" w:semiHidden="0" w:name="Title"/>
     <w:lsdException w:uiPriority="99" w:name="Closing"/>
     <w:lsdException w:uiPriority="99" w:name="Signature"/>
-    <w:lsdException w:uiPriority="1" w:name="Default Paragraph Font"/>
+    <w:lsdException w:qFormat="1" w:uiPriority="1" w:name="Default Paragraph Font"/>
     <w:lsdException w:uiPriority="99" w:name="Body Text"/>
     <w:lsdException w:uiPriority="99" w:name="Body Text Indent"/>
     <w:lsdException w:uiPriority="99" w:name="List Continue"/>
@@ -1012,6 +1015,7 @@
     <w:name w:val="Default Paragraph Font"/>
     <w:semiHidden/>
     <w:unhideWhenUsed/>
+    <w:qFormat/>
     <w:uiPriority w:val="1"/>
   </w:style>
   <w:style w:type="table" w:default="1" w:styleId="5">
@@ -1047,6 +1051,7 @@
     <w:link w:val="8"/>
     <w:semiHidden/>
     <w:unhideWhenUsed/>
+    <w:qFormat/>
     <w:uiPriority w:val="99"/>
     <w:pPr>
       <w:tabs>
@@ -1100,6 +1105,7 @@
     <w:basedOn w:val="6"/>
     <w:link w:val="3"/>
     <w:semiHidden/>
+    <w:qFormat/>
     <w:uiPriority w:val="99"/>
     <w:rPr>
       <w:sz w:val="18"/>
@@ -1111,6 +1117,7 @@
     <w:basedOn w:val="6"/>
     <w:link w:val="2"/>
     <w:semiHidden/>
+    <w:qFormat/>
     <w:uiPriority w:val="99"/>
     <w:rPr>
       <w:sz w:val="18"/>

--- a/exp01/截图.docx
+++ b/exp01/截图.docx
@@ -1,6 +1,6 @@
 
 <file path=word/document.xml><?xml version="1.0" encoding="utf-8"?>
-<w:document xmlns:wpc="http://schemas.microsoft.com/office/word/2010/wordprocessingCanvas" xmlns:mc="http://schemas.openxmlformats.org/markup-compatibility/2006" xmlns:o="urn:schemas-microsoft-com:office:office" xmlns:r="http://schemas.openxmlformats.org/officeDocument/2006/relationships" xmlns:m="http://schemas.openxmlformats.org/officeDocument/2006/math" xmlns:v="urn:schemas-microsoft-com:vml" xmlns:wp14="http://schemas.microsoft.com/office/word/2010/wordprocessingDrawing" xmlns:wp="http://schemas.openxmlformats.org/drawingml/2006/wordprocessingDrawing" xmlns:w="http://schemas.openxmlformats.org/wordprocessingml/2006/main" xmlns:w14="http://schemas.microsoft.com/office/word/2010/wordml" xmlns:w10="urn:schemas-microsoft-com:office:word" xmlns:w15="http://schemas.microsoft.com/office/word/2012/wordml" xmlns:wpg="http://schemas.microsoft.com/office/word/2010/wordprocessingGroup" xmlns:wpi="http://schemas.microsoft.com/office/word/2010/wordprocessingInk" xmlns:wne="http://schemas.microsoft.com/office/word/2006/wordml" xmlns:wps="http://schemas.microsoft.com/office/word/2010/wordprocessingShape" xmlns:wpsCustomData="http://www.wps.cn/officeDocument/2013/wpsCustomData" mc:Ignorable="w14 w15 wp14">
+<w:document xmlns:ve="http://schemas.openxmlformats.org/markup-compatibility/2006" xmlns:o="urn:schemas-microsoft-com:office:office" xmlns:r="http://schemas.openxmlformats.org/officeDocument/2006/relationships" xmlns:m="http://schemas.openxmlformats.org/officeDocument/2006/math" xmlns:v="urn:schemas-microsoft-com:vml" xmlns:wp="http://schemas.openxmlformats.org/drawingml/2006/wordprocessingDrawing" xmlns:w10="urn:schemas-microsoft-com:office:word" xmlns:w="http://schemas.openxmlformats.org/wordprocessingml/2006/main" xmlns:wne="http://schemas.microsoft.com/office/word/2006/wordml">
   <w:body>
     <w:p>
       <w:pPr>
@@ -25,11 +25,38 @@
         <w:rPr>
           <w:rFonts w:hint="eastAsia"/>
         </w:rPr>
-        <w:t>编译调试exam1.l和exam2.l截图：</w:t>
-      </w:r>
-    </w:p>
-    <w:p>
-      <w:r>
+        <w:t>编译调试</w:t>
+      </w:r>
+      <w:r>
+        <w:rPr>
+          <w:rFonts w:hint="eastAsia"/>
+        </w:rPr>
+        <w:t>exam1.l</w:t>
+      </w:r>
+      <w:r>
+        <w:rPr>
+          <w:rFonts w:hint="eastAsia"/>
+        </w:rPr>
+        <w:t>和</w:t>
+      </w:r>
+      <w:r>
+        <w:rPr>
+          <w:rFonts w:hint="eastAsia"/>
+        </w:rPr>
+        <w:t>exam2.l</w:t>
+      </w:r>
+      <w:r>
+        <w:rPr>
+          <w:rFonts w:hint="eastAsia"/>
+        </w:rPr>
+        <w:t>截图：</w:t>
+      </w:r>
+    </w:p>
+    <w:p>
+      <w:r>
+        <w:rPr>
+          <w:noProof/>
+        </w:rPr>
         <w:drawing>
           <wp:inline distT="0" distB="0" distL="0" distR="0">
             <wp:extent cx="5274310" cy="3349625"/>
@@ -48,7 +75,7 @@
                     </pic:cNvPicPr>
                   </pic:nvPicPr>
                   <pic:blipFill>
-                    <a:blip r:embed="rId4" cstate="print"/>
+                    <a:blip r:embed="rId7" cstate="print"/>
                     <a:srcRect/>
                     <a:stretch>
                       <a:fillRect/>
@@ -79,6 +106,9 @@
     </w:p>
     <w:p>
       <w:r>
+        <w:rPr>
+          <w:noProof/>
+        </w:rPr>
         <w:drawing>
           <wp:inline distT="0" distB="0" distL="0" distR="0">
             <wp:extent cx="5274310" cy="1200785"/>
@@ -97,7 +127,7 @@
                     </pic:cNvPicPr>
                   </pic:nvPicPr>
                   <pic:blipFill>
-                    <a:blip r:embed="rId5" cstate="print"/>
+                    <a:blip r:embed="rId8" cstate="print"/>
                     <a:srcRect/>
                     <a:stretch>
                       <a:fillRect/>
@@ -128,6 +158,9 @@
     </w:p>
     <w:p>
       <w:r>
+        <w:rPr>
+          <w:noProof/>
+        </w:rPr>
         <w:drawing>
           <wp:inline distT="0" distB="0" distL="0" distR="0">
             <wp:extent cx="5274310" cy="2608580"/>
@@ -146,7 +179,7 @@
                     </pic:cNvPicPr>
                   </pic:nvPicPr>
                   <pic:blipFill>
-                    <a:blip r:embed="rId6" cstate="print"/>
+                    <a:blip r:embed="rId9" cstate="print"/>
                     <a:srcRect/>
                     <a:stretch>
                       <a:fillRect/>
@@ -180,11 +213,27 @@
         <w:rPr>
           <w:rFonts w:hint="eastAsia"/>
         </w:rPr>
-        <w:t>修改后的exam2.l编译测试截图：</w:t>
-      </w:r>
-    </w:p>
-    <w:p>
-      <w:r>
+        <w:t>修改后的</w:t>
+      </w:r>
+      <w:r>
+        <w:rPr>
+          <w:rFonts w:hint="eastAsia"/>
+        </w:rPr>
+        <w:t>exam2.l</w:t>
+      </w:r>
+      <w:r>
+        <w:rPr>
+          <w:rFonts w:hint="eastAsia"/>
+        </w:rPr>
+        <w:t>编译测试截图：</w:t>
+      </w:r>
+    </w:p>
+    <w:p>
+      <w:r>
+        <w:rPr>
+          <w:noProof/>
+        </w:rPr>
+        <w:lastRenderedPageBreak/>
         <w:drawing>
           <wp:inline distT="0" distB="0" distL="0" distR="0">
             <wp:extent cx="5274310" cy="3274695"/>
@@ -203,7 +252,7 @@
                     </pic:cNvPicPr>
                   </pic:nvPicPr>
                   <pic:blipFill>
-                    <a:blip r:embed="rId7" cstate="print"/>
+                    <a:blip r:embed="rId10" cstate="print"/>
                     <a:srcRect/>
                     <a:stretch>
                       <a:fillRect/>
@@ -234,6 +283,9 @@
     </w:p>
     <w:p>
       <w:r>
+        <w:rPr>
+          <w:noProof/>
+        </w:rPr>
         <w:drawing>
           <wp:inline distT="0" distB="0" distL="0" distR="0">
             <wp:extent cx="5274310" cy="2486660"/>
@@ -252,7 +304,7 @@
                     </pic:cNvPicPr>
                   </pic:nvPicPr>
                   <pic:blipFill>
-                    <a:blip r:embed="rId8" cstate="print"/>
+                    <a:blip r:embed="rId11" cstate="print"/>
                     <a:srcRect/>
                     <a:stretch>
                       <a:fillRect/>
@@ -283,6 +335,9 @@
     </w:p>
     <w:p>
       <w:r>
+        <w:rPr>
+          <w:noProof/>
+        </w:rPr>
         <w:drawing>
           <wp:inline distT="0" distB="0" distL="0" distR="0">
             <wp:extent cx="5274310" cy="2101850"/>
@@ -301,7 +356,7 @@
                     </pic:cNvPicPr>
                   </pic:nvPicPr>
                   <pic:blipFill>
-                    <a:blip r:embed="rId9" cstate="print"/>
+                    <a:blip r:embed="rId12" cstate="print"/>
                     <a:srcRect/>
                     <a:stretch>
                       <a:fillRect/>
@@ -359,7 +414,6 @@
     <w:p>
       <w:pPr>
         <w:rPr>
-          <w:rFonts w:hint="eastAsia"/>
           <w:b/>
           <w:sz w:val="28"/>
           <w:szCs w:val="28"/>
@@ -368,9 +422,11 @@
       <w:r>
         <w:rPr>
           <w:b/>
+          <w:noProof/>
           <w:sz w:val="28"/>
           <w:szCs w:val="28"/>
         </w:rPr>
+        <w:lastRenderedPageBreak/>
         <w:drawing>
           <wp:inline distT="0" distB="0" distL="0" distR="0">
             <wp:extent cx="5274310" cy="3159125"/>
@@ -389,7 +445,7 @@
                     </pic:cNvPicPr>
                   </pic:nvPicPr>
                   <pic:blipFill>
-                    <a:blip r:embed="rId10" cstate="print"/>
+                    <a:blip r:embed="rId13" cstate="print"/>
                     <a:srcRect/>
                     <a:stretch>
                       <a:fillRect/>
@@ -421,7 +477,6 @@
     <w:p>
       <w:pPr>
         <w:rPr>
-          <w:rFonts w:hint="eastAsia"/>
           <w:b/>
           <w:sz w:val="28"/>
           <w:szCs w:val="28"/>
@@ -430,6 +485,7 @@
       <w:r>
         <w:rPr>
           <w:b/>
+          <w:noProof/>
           <w:sz w:val="28"/>
           <w:szCs w:val="28"/>
         </w:rPr>
@@ -451,7 +507,7 @@
                     </pic:cNvPicPr>
                   </pic:nvPicPr>
                   <pic:blipFill>
-                    <a:blip r:embed="rId11" cstate="print"/>
+                    <a:blip r:embed="rId14" cstate="print"/>
                     <a:srcRect/>
                     <a:stretch>
                       <a:fillRect/>
@@ -483,53 +539,45 @@
     <w:p>
       <w:pPr>
         <w:rPr>
+          <w:b/>
+          <w:sz w:val="28"/>
+          <w:szCs w:val="28"/>
+        </w:rPr>
+      </w:pPr>
+      <w:r>
+        <w:rPr>
           <w:rFonts w:hint="eastAsia"/>
           <w:b/>
           <w:sz w:val="28"/>
           <w:szCs w:val="28"/>
-          <w:lang w:val="en-US" w:eastAsia="zh-CN"/>
-        </w:rPr>
-      </w:pPr>
-      <w:r>
-        <w:rPr>
-          <w:rFonts w:hint="eastAsia"/>
-          <w:b/>
-          <w:sz w:val="28"/>
-          <w:szCs w:val="28"/>
-          <w:lang w:val="en-US" w:eastAsia="zh-CN"/>
         </w:rPr>
         <w:t>E3</w:t>
       </w:r>
     </w:p>
     <w:p>
       <w:pPr>
-        <w:keepNext w:val="0"/>
-        <w:keepLines w:val="0"/>
         <w:widowControl/>
-        <w:suppressLineNumbers w:val="0"/>
         <w:jc w:val="left"/>
       </w:pPr>
     </w:p>
     <w:p>
       <w:pPr>
-        <w:keepNext w:val="0"/>
-        <w:keepLines w:val="0"/>
         <w:widowControl/>
-        <w:suppressLineNumbers w:val="0"/>
         <w:jc w:val="left"/>
       </w:pPr>
       <w:r>
         <w:rPr>
-          <w:rFonts w:ascii="宋体" w:hAnsi="宋体" w:eastAsia="宋体" w:cs="宋体"/>
+          <w:rFonts w:ascii="宋体" w:eastAsia="宋体" w:hAnsi="宋体" w:cs="宋体"/>
+          <w:noProof/>
           <w:kern w:val="0"/>
           <w:sz w:val="24"/>
           <w:szCs w:val="24"/>
-          <w:lang w:val="en-US" w:eastAsia="zh-CN" w:bidi="ar"/>
-        </w:rPr>
+        </w:rPr>
+        <w:lastRenderedPageBreak/>
         <w:drawing>
           <wp:inline distT="0" distB="0" distL="114300" distR="114300">
-            <wp:extent cx="5915025" cy="5479415"/>
-            <wp:effectExtent l="0" t="0" r="13335" b="6985"/>
+            <wp:extent cx="5253059" cy="4866199"/>
+            <wp:effectExtent l="19050" t="0" r="4741" b="0"/>
             <wp:docPr id="10" name="图片 2" descr="IMG_256"/>
             <wp:cNvGraphicFramePr>
               <a:graphicFrameLocks xmlns:a="http://schemas.openxmlformats.org/drawingml/2006/main" noChangeAspect="1"/>
@@ -544,7 +592,7 @@
                     </pic:cNvPicPr>
                   </pic:nvPicPr>
                   <pic:blipFill>
-                    <a:blip r:embed="rId12"/>
+                    <a:blip r:embed="rId15" cstate="print"/>
                     <a:stretch>
                       <a:fillRect/>
                     </a:stretch>
@@ -552,7 +600,7 @@
                   <pic:spPr>
                     <a:xfrm>
                       <a:off x="0" y="0"/>
-                      <a:ext cx="5915025" cy="5479415"/>
+                      <a:ext cx="5254901" cy="4867905"/>
                     </a:xfrm>
                     <a:prstGeom prst="rect">
                       <a:avLst/>
@@ -572,11 +620,9 @@
     <w:p>
       <w:pPr>
         <w:rPr>
-          <w:rFonts w:hint="default"/>
           <w:b/>
           <w:sz w:val="28"/>
           <w:szCs w:val="28"/>
-          <w:lang w:val="en-US" w:eastAsia="zh-CN"/>
         </w:rPr>
       </w:pPr>
       <w:r>
@@ -585,26 +631,22 @@
           <w:b/>
           <w:sz w:val="28"/>
           <w:szCs w:val="28"/>
-          <w:lang w:val="en-US" w:eastAsia="zh-CN"/>
         </w:rPr>
         <w:t>test5.c                    out5.c</w:t>
       </w:r>
     </w:p>
     <w:p>
       <w:pPr>
-        <w:keepNext w:val="0"/>
-        <w:keepLines w:val="0"/>
         <w:widowControl/>
-        <w:suppressLineNumbers w:val="0"/>
         <w:jc w:val="left"/>
       </w:pPr>
       <w:r>
         <w:rPr>
-          <w:rFonts w:ascii="宋体" w:hAnsi="宋体" w:eastAsia="宋体" w:cs="宋体"/>
+          <w:rFonts w:ascii="宋体" w:eastAsia="宋体" w:hAnsi="宋体" w:cs="宋体"/>
+          <w:noProof/>
           <w:kern w:val="0"/>
           <w:sz w:val="24"/>
           <w:szCs w:val="24"/>
-          <w:lang w:val="en-US" w:eastAsia="zh-CN" w:bidi="ar"/>
         </w:rPr>
         <w:drawing>
           <wp:inline distT="0" distB="0" distL="114300" distR="114300">
@@ -620,7 +662,7 @@
                     <pic:cNvPicPr/>
                   </pic:nvPicPr>
                   <pic:blipFill>
-                    <a:blip r:embed="rId13"/>
+                    <a:blip r:embed="rId16" cstate="print"/>
                     <a:stretch>
                       <a:fillRect/>
                     </a:stretch>
@@ -646,21 +688,21 @@
       </w:r>
       <w:r>
         <w:rPr>
-          <w:rFonts w:hint="eastAsia" w:ascii="宋体" w:hAnsi="宋体" w:eastAsia="宋体" w:cs="宋体"/>
+          <w:rFonts w:ascii="宋体" w:eastAsia="宋体" w:hAnsi="宋体" w:cs="宋体" w:hint="eastAsia"/>
           <w:kern w:val="0"/>
           <w:sz w:val="24"/>
           <w:szCs w:val="24"/>
-          <w:lang w:val="en-US" w:eastAsia="zh-CN" w:bidi="ar"/>
+          <w:lang/>
         </w:rPr>
         <w:t xml:space="preserve">     </w:t>
       </w:r>
       <w:r>
         <w:rPr>
-          <w:rFonts w:ascii="宋体" w:hAnsi="宋体" w:eastAsia="宋体" w:cs="宋体"/>
+          <w:rFonts w:ascii="宋体" w:eastAsia="宋体" w:hAnsi="宋体" w:cs="宋体"/>
+          <w:noProof/>
           <w:kern w:val="0"/>
           <w:sz w:val="24"/>
           <w:szCs w:val="24"/>
-          <w:lang w:val="en-US" w:eastAsia="zh-CN" w:bidi="ar"/>
         </w:rPr>
         <w:drawing>
           <wp:inline distT="0" distB="0" distL="114300" distR="114300">
@@ -676,7 +718,7 @@
                     <pic:cNvPicPr/>
                   </pic:nvPicPr>
                   <pic:blipFill>
-                    <a:blip r:embed="rId14"/>
+                    <a:blip r:embed="rId17" cstate="print"/>
                     <a:stretch>
                       <a:fillRect/>
                     </a:stretch>
@@ -703,21 +745,16 @@
     </w:p>
     <w:p>
       <w:pPr>
-        <w:keepNext w:val="0"/>
-        <w:keepLines w:val="0"/>
         <w:widowControl/>
-        <w:suppressLineNumbers w:val="0"/>
         <w:jc w:val="left"/>
       </w:pPr>
     </w:p>
     <w:p>
       <w:pPr>
         <w:rPr>
-          <w:rFonts w:hint="default"/>
           <w:b/>
           <w:sz w:val="28"/>
           <w:szCs w:val="28"/>
-          <w:lang w:val="en-US" w:eastAsia="zh-CN"/>
         </w:rPr>
       </w:pPr>
       <w:bookmarkStart w:id="0" w:name="_GoBack"/>
@@ -726,301 +763,225 @@
     <w:sectPr>
       <w:pgSz w:w="11906" w:h="16838"/>
       <w:pgMar w:top="1440" w:right="1800" w:bottom="1440" w:left="1800" w:header="851" w:footer="992" w:gutter="0"/>
-      <w:cols w:space="425" w:num="1"/>
-      <w:docGrid w:type="lines" w:linePitch="312" w:charSpace="0"/>
+      <w:cols w:space="425"/>
+      <w:docGrid w:type="lines" w:linePitch="312"/>
     </w:sectPr>
   </w:body>
 </w:document>
 </file>
 
+<file path=word/endnotes.xml><?xml version="1.0" encoding="utf-8"?>
+<w:endnotes xmlns:ve="http://schemas.openxmlformats.org/markup-compatibility/2006" xmlns:o="urn:schemas-microsoft-com:office:office" xmlns:r="http://schemas.openxmlformats.org/officeDocument/2006/relationships" xmlns:m="http://schemas.openxmlformats.org/officeDocument/2006/math" xmlns:v="urn:schemas-microsoft-com:vml" xmlns:wp="http://schemas.openxmlformats.org/drawingml/2006/wordprocessingDrawing" xmlns:w10="urn:schemas-microsoft-com:office:word" xmlns:w="http://schemas.openxmlformats.org/wordprocessingml/2006/main" xmlns:wne="http://schemas.microsoft.com/office/word/2006/wordml">
+  <w:endnote w:type="separator" w:id="-1">
+    <w:p>
+      <w:r>
+        <w:separator/>
+      </w:r>
+    </w:p>
+  </w:endnote>
+  <w:endnote w:type="continuationSeparator" w:id="0">
+    <w:p>
+      <w:r>
+        <w:continuationSeparator/>
+      </w:r>
+    </w:p>
+  </w:endnote>
+</w:endnotes>
+</file>
+
+<file path=word/footnotes.xml><?xml version="1.0" encoding="utf-8"?>
+<w:footnotes xmlns:ve="http://schemas.openxmlformats.org/markup-compatibility/2006" xmlns:o="urn:schemas-microsoft-com:office:office" xmlns:r="http://schemas.openxmlformats.org/officeDocument/2006/relationships" xmlns:m="http://schemas.openxmlformats.org/officeDocument/2006/math" xmlns:v="urn:schemas-microsoft-com:vml" xmlns:wp="http://schemas.openxmlformats.org/drawingml/2006/wordprocessingDrawing" xmlns:w10="urn:schemas-microsoft-com:office:word" xmlns:w="http://schemas.openxmlformats.org/wordprocessingml/2006/main" xmlns:wne="http://schemas.microsoft.com/office/word/2006/wordml">
+  <w:footnote w:type="separator" w:id="-1">
+    <w:p>
+      <w:r>
+        <w:separator/>
+      </w:r>
+    </w:p>
+  </w:footnote>
+  <w:footnote w:type="continuationSeparator" w:id="0">
+    <w:p>
+      <w:r>
+        <w:continuationSeparator/>
+      </w:r>
+    </w:p>
+  </w:footnote>
+</w:footnotes>
+</file>
+
 <file path=word/styles.xml><?xml version="1.0" encoding="utf-8"?>
-<w:styles xmlns:mc="http://schemas.openxmlformats.org/markup-compatibility/2006" xmlns:o="urn:schemas-microsoft-com:office:office" xmlns:r="http://schemas.openxmlformats.org/officeDocument/2006/relationships" xmlns:m="http://schemas.openxmlformats.org/officeDocument/2006/math" xmlns:v="urn:schemas-microsoft-com:vml" xmlns:w="http://schemas.openxmlformats.org/wordprocessingml/2006/main" xmlns:w14="http://schemas.microsoft.com/office/word/2010/wordml" xmlns:w10="urn:schemas-microsoft-com:office:word" xmlns:sl="http://schemas.openxmlformats.org/schemaLibrary/2006/main" mc:Ignorable="w14">
+<w:styles xmlns:r="http://schemas.openxmlformats.org/officeDocument/2006/relationships" xmlns:w="http://schemas.openxmlformats.org/wordprocessingml/2006/main">
   <w:docDefaults>
     <w:rPrDefault>
       <w:rPr>
-        <w:rFonts w:ascii="Times New Roman" w:hAnsi="Times New Roman" w:eastAsia="宋体" w:cs="Times New Roman"/>
+        <w:rFonts w:ascii="Times New Roman" w:eastAsia="宋体" w:hAnsi="Times New Roman" w:cs="Times New Roman"/>
+        <w:lang w:val="en-US" w:eastAsia="zh-CN" w:bidi="ar-SA"/>
       </w:rPr>
     </w:rPrDefault>
+    <w:pPrDefault/>
   </w:docDefaults>
-  <w:latentStyles w:count="260" w:defQFormat="0" w:defUnhideWhenUsed="1" w:defSemiHidden="1" w:defUIPriority="99" w:defLockedState="0">
-    <w:lsdException w:qFormat="1" w:unhideWhenUsed="0" w:uiPriority="0" w:semiHidden="0" w:name="Normal"/>
-    <w:lsdException w:qFormat="1" w:unhideWhenUsed="0" w:uiPriority="9" w:semiHidden="0" w:name="heading 1"/>
-    <w:lsdException w:qFormat="1" w:uiPriority="9" w:name="heading 2"/>
-    <w:lsdException w:qFormat="1" w:uiPriority="9" w:name="heading 3"/>
-    <w:lsdException w:qFormat="1" w:uiPriority="9" w:name="heading 4"/>
-    <w:lsdException w:qFormat="1" w:uiPriority="9" w:name="heading 5"/>
-    <w:lsdException w:qFormat="1" w:uiPriority="9" w:name="heading 6"/>
-    <w:lsdException w:qFormat="1" w:uiPriority="9" w:name="heading 7"/>
-    <w:lsdException w:qFormat="1" w:uiPriority="9" w:name="heading 8"/>
-    <w:lsdException w:qFormat="1" w:uiPriority="9" w:name="heading 9"/>
-    <w:lsdException w:uiPriority="99" w:name="index 1"/>
-    <w:lsdException w:uiPriority="99" w:name="index 2"/>
-    <w:lsdException w:uiPriority="99" w:name="index 3"/>
-    <w:lsdException w:uiPriority="99" w:name="index 4"/>
-    <w:lsdException w:uiPriority="99" w:name="index 5"/>
-    <w:lsdException w:uiPriority="99" w:name="index 6"/>
-    <w:lsdException w:uiPriority="99" w:name="index 7"/>
-    <w:lsdException w:uiPriority="99" w:name="index 8"/>
-    <w:lsdException w:uiPriority="99" w:name="index 9"/>
-    <w:lsdException w:uiPriority="39" w:name="toc 1"/>
-    <w:lsdException w:uiPriority="39" w:name="toc 2"/>
-    <w:lsdException w:uiPriority="39" w:name="toc 3"/>
-    <w:lsdException w:uiPriority="39" w:name="toc 4"/>
-    <w:lsdException w:uiPriority="39" w:name="toc 5"/>
-    <w:lsdException w:uiPriority="39" w:name="toc 6"/>
-    <w:lsdException w:uiPriority="39" w:name="toc 7"/>
-    <w:lsdException w:uiPriority="39" w:name="toc 8"/>
-    <w:lsdException w:uiPriority="39" w:name="toc 9"/>
-    <w:lsdException w:uiPriority="99" w:name="Normal Indent"/>
-    <w:lsdException w:uiPriority="99" w:name="footnote text"/>
-    <w:lsdException w:uiPriority="99" w:name="annotation text"/>
-    <w:lsdException w:uiPriority="99" w:name="header"/>
-    <w:lsdException w:uiPriority="99" w:name="footer"/>
-    <w:lsdException w:uiPriority="99" w:name="index heading"/>
-    <w:lsdException w:qFormat="1" w:uiPriority="35" w:name="caption"/>
-    <w:lsdException w:uiPriority="99" w:name="table of figures"/>
-    <w:lsdException w:uiPriority="99" w:name="envelope address"/>
-    <w:lsdException w:uiPriority="99" w:name="envelope return"/>
-    <w:lsdException w:uiPriority="99" w:name="footnote reference"/>
-    <w:lsdException w:uiPriority="99" w:name="annotation reference"/>
-    <w:lsdException w:uiPriority="99" w:name="line number"/>
-    <w:lsdException w:uiPriority="99" w:name="page number"/>
-    <w:lsdException w:uiPriority="99" w:name="endnote reference"/>
-    <w:lsdException w:uiPriority="99" w:name="endnote text"/>
-    <w:lsdException w:uiPriority="99" w:name="table of authorities"/>
-    <w:lsdException w:uiPriority="99" w:name="macro"/>
-    <w:lsdException w:uiPriority="99" w:name="toa heading"/>
-    <w:lsdException w:uiPriority="99" w:name="List"/>
-    <w:lsdException w:uiPriority="99" w:name="List Bullet"/>
-    <w:lsdException w:uiPriority="99" w:name="List Number"/>
-    <w:lsdException w:uiPriority="99" w:name="List 2"/>
-    <w:lsdException w:uiPriority="99" w:name="List 3"/>
-    <w:lsdException w:uiPriority="99" w:name="List 4"/>
-    <w:lsdException w:uiPriority="99" w:name="List 5"/>
-    <w:lsdException w:uiPriority="99" w:name="List Bullet 2"/>
-    <w:lsdException w:uiPriority="99" w:name="List Bullet 3"/>
-    <w:lsdException w:uiPriority="99" w:name="List Bullet 4"/>
-    <w:lsdException w:uiPriority="99" w:name="List Bullet 5"/>
-    <w:lsdException w:uiPriority="99" w:name="List Number 2"/>
-    <w:lsdException w:uiPriority="99" w:name="List Number 3"/>
-    <w:lsdException w:uiPriority="99" w:name="List Number 4"/>
-    <w:lsdException w:uiPriority="99" w:name="List Number 5"/>
-    <w:lsdException w:qFormat="1" w:unhideWhenUsed="0" w:uiPriority="10" w:semiHidden="0" w:name="Title"/>
-    <w:lsdException w:uiPriority="99" w:name="Closing"/>
-    <w:lsdException w:uiPriority="99" w:name="Signature"/>
-    <w:lsdException w:uiPriority="1" w:name="Default Paragraph Font"/>
-    <w:lsdException w:uiPriority="99" w:name="Body Text"/>
-    <w:lsdException w:uiPriority="99" w:name="Body Text Indent"/>
-    <w:lsdException w:uiPriority="99" w:name="List Continue"/>
-    <w:lsdException w:uiPriority="99" w:name="List Continue 2"/>
-    <w:lsdException w:uiPriority="99" w:name="List Continue 3"/>
-    <w:lsdException w:uiPriority="99" w:name="List Continue 4"/>
-    <w:lsdException w:uiPriority="99" w:name="List Continue 5"/>
-    <w:lsdException w:uiPriority="99" w:name="Message Header"/>
-    <w:lsdException w:qFormat="1" w:unhideWhenUsed="0" w:uiPriority="11" w:semiHidden="0" w:name="Subtitle"/>
-    <w:lsdException w:uiPriority="99" w:name="Salutation"/>
-    <w:lsdException w:uiPriority="99" w:name="Date"/>
-    <w:lsdException w:uiPriority="99" w:name="Body Text First Indent"/>
-    <w:lsdException w:uiPriority="99" w:name="Body Text First Indent 2"/>
-    <w:lsdException w:uiPriority="99" w:name="Note Heading"/>
-    <w:lsdException w:uiPriority="99" w:name="Body Text 2"/>
-    <w:lsdException w:uiPriority="99" w:name="Body Text 3"/>
-    <w:lsdException w:uiPriority="99" w:name="Body Text Indent 2"/>
-    <w:lsdException w:uiPriority="99" w:name="Body Text Indent 3"/>
-    <w:lsdException w:uiPriority="99" w:name="Block Text"/>
-    <w:lsdException w:uiPriority="99" w:name="Hyperlink"/>
-    <w:lsdException w:uiPriority="99" w:name="FollowedHyperlink"/>
-    <w:lsdException w:qFormat="1" w:unhideWhenUsed="0" w:uiPriority="22" w:semiHidden="0" w:name="Strong"/>
-    <w:lsdException w:qFormat="1" w:unhideWhenUsed="0" w:uiPriority="20" w:semiHidden="0" w:name="Emphasis"/>
-    <w:lsdException w:uiPriority="99" w:name="Document Map"/>
-    <w:lsdException w:uiPriority="99" w:name="Plain Text"/>
-    <w:lsdException w:uiPriority="99" w:name="E-mail Signature"/>
-    <w:lsdException w:uiPriority="99" w:name="Normal (Web)"/>
-    <w:lsdException w:uiPriority="99" w:name="HTML Acronym"/>
-    <w:lsdException w:uiPriority="99" w:name="HTML Address"/>
-    <w:lsdException w:uiPriority="99" w:name="HTML Cite"/>
-    <w:lsdException w:uiPriority="99" w:name="HTML Code"/>
-    <w:lsdException w:uiPriority="99" w:name="HTML Definition"/>
-    <w:lsdException w:uiPriority="99" w:name="HTML Keyboard"/>
-    <w:lsdException w:uiPriority="99" w:name="HTML Preformatted"/>
-    <w:lsdException w:uiPriority="99" w:name="HTML Sample"/>
-    <w:lsdException w:uiPriority="99" w:name="HTML Typewriter"/>
-    <w:lsdException w:uiPriority="99" w:name="HTML Variable"/>
-    <w:lsdException w:qFormat="1" w:uiPriority="99" w:name="Normal Table"/>
-    <w:lsdException w:uiPriority="99" w:name="annotation subject"/>
-    <w:lsdException w:uiPriority="99" w:name="Table Simple 1"/>
-    <w:lsdException w:uiPriority="99" w:name="Table Simple 2"/>
-    <w:lsdException w:uiPriority="99" w:name="Table Simple 3"/>
-    <w:lsdException w:uiPriority="99" w:name="Table Classic 1"/>
-    <w:lsdException w:uiPriority="99" w:name="Table Classic 2"/>
-    <w:lsdException w:uiPriority="99" w:name="Table Classic 3"/>
-    <w:lsdException w:uiPriority="99" w:name="Table Classic 4"/>
-    <w:lsdException w:uiPriority="99" w:name="Table Colorful 1"/>
-    <w:lsdException w:uiPriority="99" w:name="Table Colorful 2"/>
-    <w:lsdException w:uiPriority="99" w:name="Table Colorful 3"/>
-    <w:lsdException w:uiPriority="99" w:name="Table Columns 1"/>
-    <w:lsdException w:uiPriority="99" w:name="Table Columns 2"/>
-    <w:lsdException w:uiPriority="99" w:name="Table Columns 3"/>
-    <w:lsdException w:uiPriority="99" w:name="Table Columns 4"/>
-    <w:lsdException w:uiPriority="99" w:name="Table Columns 5"/>
-    <w:lsdException w:uiPriority="99" w:name="Table Grid 1"/>
-    <w:lsdException w:uiPriority="99" w:name="Table Grid 2"/>
-    <w:lsdException w:uiPriority="99" w:name="Table Grid 3"/>
-    <w:lsdException w:uiPriority="99" w:name="Table Grid 4"/>
-    <w:lsdException w:uiPriority="99" w:name="Table Grid 5"/>
-    <w:lsdException w:uiPriority="99" w:name="Table Grid 6"/>
-    <w:lsdException w:uiPriority="99" w:name="Table Grid 7"/>
-    <w:lsdException w:uiPriority="99" w:name="Table Grid 8"/>
-    <w:lsdException w:uiPriority="99" w:name="Table List 1"/>
-    <w:lsdException w:uiPriority="99" w:name="Table List 2"/>
-    <w:lsdException w:uiPriority="99" w:name="Table List 3"/>
-    <w:lsdException w:uiPriority="99" w:name="Table List 4"/>
-    <w:lsdException w:uiPriority="99" w:name="Table List 5"/>
-    <w:lsdException w:uiPriority="99" w:name="Table List 6"/>
-    <w:lsdException w:uiPriority="99" w:name="Table List 7"/>
-    <w:lsdException w:uiPriority="99" w:name="Table List 8"/>
-    <w:lsdException w:uiPriority="99" w:name="Table 3D effects 1"/>
-    <w:lsdException w:uiPriority="99" w:name="Table 3D effects 2"/>
-    <w:lsdException w:uiPriority="99" w:name="Table 3D effects 3"/>
-    <w:lsdException w:uiPriority="99" w:name="Table Contemporary"/>
-    <w:lsdException w:uiPriority="99" w:name="Table Elegant"/>
-    <w:lsdException w:uiPriority="99" w:name="Table Professional"/>
-    <w:lsdException w:uiPriority="99" w:name="Table Subtle 1"/>
-    <w:lsdException w:uiPriority="99" w:name="Table Subtle 2"/>
-    <w:lsdException w:uiPriority="99" w:name="Table Web 1"/>
-    <w:lsdException w:uiPriority="99" w:name="Table Web 2"/>
-    <w:lsdException w:uiPriority="99" w:name="Table Web 3"/>
-    <w:lsdException w:uiPriority="99" w:name="Balloon Text"/>
-    <w:lsdException w:unhideWhenUsed="0" w:uiPriority="59" w:semiHidden="0" w:name="Table Grid"/>
-    <w:lsdException w:uiPriority="99" w:name="Table Theme"/>
-    <w:lsdException w:unhideWhenUsed="0" w:uiPriority="60" w:semiHidden="0" w:name="Light Shading"/>
-    <w:lsdException w:unhideWhenUsed="0" w:uiPriority="61" w:semiHidden="0" w:name="Light List"/>
-    <w:lsdException w:unhideWhenUsed="0" w:uiPriority="62" w:semiHidden="0" w:name="Light Grid"/>
-    <w:lsdException w:unhideWhenUsed="0" w:uiPriority="63" w:semiHidden="0" w:name="Medium Shading 1"/>
-    <w:lsdException w:unhideWhenUsed="0" w:uiPriority="64" w:semiHidden="0" w:name="Medium Shading 2"/>
-    <w:lsdException w:unhideWhenUsed="0" w:uiPriority="65" w:semiHidden="0" w:name="Medium List 1"/>
-    <w:lsdException w:unhideWhenUsed="0" w:uiPriority="66" w:semiHidden="0" w:name="Medium List 2"/>
-    <w:lsdException w:unhideWhenUsed="0" w:uiPriority="67" w:semiHidden="0" w:name="Medium Grid 1"/>
-    <w:lsdException w:unhideWhenUsed="0" w:uiPriority="68" w:semiHidden="0" w:name="Medium Grid 2"/>
-    <w:lsdException w:unhideWhenUsed="0" w:uiPriority="69" w:semiHidden="0" w:name="Medium Grid 3"/>
-    <w:lsdException w:unhideWhenUsed="0" w:uiPriority="70" w:semiHidden="0" w:name="Dark List"/>
-    <w:lsdException w:unhideWhenUsed="0" w:uiPriority="71" w:semiHidden="0" w:name="Colorful Shading"/>
-    <w:lsdException w:unhideWhenUsed="0" w:uiPriority="72" w:semiHidden="0" w:name="Colorful List"/>
-    <w:lsdException w:unhideWhenUsed="0" w:uiPriority="73" w:semiHidden="0" w:name="Colorful Grid"/>
-    <w:lsdException w:unhideWhenUsed="0" w:uiPriority="60" w:semiHidden="0" w:name="Light Shading Accent 1"/>
-    <w:lsdException w:unhideWhenUsed="0" w:uiPriority="61" w:semiHidden="0" w:name="Light List Accent 1"/>
-    <w:lsdException w:unhideWhenUsed="0" w:uiPriority="62" w:semiHidden="0" w:name="Light Grid Accent 1"/>
-    <w:lsdException w:unhideWhenUsed="0" w:uiPriority="63" w:semiHidden="0" w:name="Medium Shading 1 Accent 1"/>
-    <w:lsdException w:unhideWhenUsed="0" w:uiPriority="64" w:semiHidden="0" w:name="Medium Shading 2 Accent 1"/>
-    <w:lsdException w:unhideWhenUsed="0" w:uiPriority="65" w:semiHidden="0" w:name="Medium List 1 Accent 1"/>
-    <w:lsdException w:unhideWhenUsed="0" w:uiPriority="66" w:semiHidden="0" w:name="Medium List 2 Accent 1"/>
-    <w:lsdException w:unhideWhenUsed="0" w:uiPriority="67" w:semiHidden="0" w:name="Medium Grid 1 Accent 1"/>
-    <w:lsdException w:unhideWhenUsed="0" w:uiPriority="68" w:semiHidden="0" w:name="Medium Grid 2 Accent 1"/>
-    <w:lsdException w:unhideWhenUsed="0" w:uiPriority="69" w:semiHidden="0" w:name="Medium Grid 3 Accent 1"/>
-    <w:lsdException w:unhideWhenUsed="0" w:uiPriority="70" w:semiHidden="0" w:name="Dark List Accent 1"/>
-    <w:lsdException w:unhideWhenUsed="0" w:uiPriority="71" w:semiHidden="0" w:name="Colorful Shading Accent 1"/>
-    <w:lsdException w:unhideWhenUsed="0" w:uiPriority="72" w:semiHidden="0" w:name="Colorful List Accent 1"/>
-    <w:lsdException w:unhideWhenUsed="0" w:uiPriority="73" w:semiHidden="0" w:name="Colorful Grid Accent 1"/>
-    <w:lsdException w:unhideWhenUsed="0" w:uiPriority="60" w:semiHidden="0" w:name="Light Shading Accent 2"/>
-    <w:lsdException w:unhideWhenUsed="0" w:uiPriority="61" w:semiHidden="0" w:name="Light List Accent 2"/>
-    <w:lsdException w:unhideWhenUsed="0" w:uiPriority="62" w:semiHidden="0" w:name="Light Grid Accent 2"/>
-    <w:lsdException w:unhideWhenUsed="0" w:uiPriority="63" w:semiHidden="0" w:name="Medium Shading 1 Accent 2"/>
-    <w:lsdException w:unhideWhenUsed="0" w:uiPriority="64" w:semiHidden="0" w:name="Medium Shading 2 Accent 2"/>
-    <w:lsdException w:unhideWhenUsed="0" w:uiPriority="65" w:semiHidden="0" w:name="Medium List 1 Accent 2"/>
-    <w:lsdException w:unhideWhenUsed="0" w:uiPriority="66" w:semiHidden="0" w:name="Medium List 2 Accent 2"/>
-    <w:lsdException w:unhideWhenUsed="0" w:uiPriority="67" w:semiHidden="0" w:name="Medium Grid 1 Accent 2"/>
-    <w:lsdException w:unhideWhenUsed="0" w:uiPriority="68" w:semiHidden="0" w:name="Medium Grid 2 Accent 2"/>
-    <w:lsdException w:unhideWhenUsed="0" w:uiPriority="69" w:semiHidden="0" w:name="Medium Grid 3 Accent 2"/>
-    <w:lsdException w:unhideWhenUsed="0" w:uiPriority="70" w:semiHidden="0" w:name="Dark List Accent 2"/>
-    <w:lsdException w:unhideWhenUsed="0" w:uiPriority="71" w:semiHidden="0" w:name="Colorful Shading Accent 2"/>
-    <w:lsdException w:unhideWhenUsed="0" w:uiPriority="72" w:semiHidden="0" w:name="Colorful List Accent 2"/>
-    <w:lsdException w:unhideWhenUsed="0" w:uiPriority="73" w:semiHidden="0" w:name="Colorful Grid Accent 2"/>
-    <w:lsdException w:unhideWhenUsed="0" w:uiPriority="60" w:semiHidden="0" w:name="Light Shading Accent 3"/>
-    <w:lsdException w:unhideWhenUsed="0" w:uiPriority="61" w:semiHidden="0" w:name="Light List Accent 3"/>
-    <w:lsdException w:unhideWhenUsed="0" w:uiPriority="62" w:semiHidden="0" w:name="Light Grid Accent 3"/>
-    <w:lsdException w:unhideWhenUsed="0" w:uiPriority="63" w:semiHidden="0" w:name="Medium Shading 1 Accent 3"/>
-    <w:lsdException w:unhideWhenUsed="0" w:uiPriority="64" w:semiHidden="0" w:name="Medium Shading 2 Accent 3"/>
-    <w:lsdException w:unhideWhenUsed="0" w:uiPriority="65" w:semiHidden="0" w:name="Medium List 1 Accent 3"/>
-    <w:lsdException w:unhideWhenUsed="0" w:uiPriority="66" w:semiHidden="0" w:name="Medium List 2 Accent 3"/>
-    <w:lsdException w:unhideWhenUsed="0" w:uiPriority="67" w:semiHidden="0" w:name="Medium Grid 1 Accent 3"/>
-    <w:lsdException w:unhideWhenUsed="0" w:uiPriority="68" w:semiHidden="0" w:name="Medium Grid 2 Accent 3"/>
-    <w:lsdException w:unhideWhenUsed="0" w:uiPriority="69" w:semiHidden="0" w:name="Medium Grid 3 Accent 3"/>
-    <w:lsdException w:unhideWhenUsed="0" w:uiPriority="70" w:semiHidden="0" w:name="Dark List Accent 3"/>
-    <w:lsdException w:unhideWhenUsed="0" w:uiPriority="71" w:semiHidden="0" w:name="Colorful Shading Accent 3"/>
-    <w:lsdException w:unhideWhenUsed="0" w:uiPriority="72" w:semiHidden="0" w:name="Colorful List Accent 3"/>
-    <w:lsdException w:unhideWhenUsed="0" w:uiPriority="73" w:semiHidden="0" w:name="Colorful Grid Accent 3"/>
-    <w:lsdException w:unhideWhenUsed="0" w:uiPriority="60" w:semiHidden="0" w:name="Light Shading Accent 4"/>
-    <w:lsdException w:unhideWhenUsed="0" w:uiPriority="61" w:semiHidden="0" w:name="Light List Accent 4"/>
-    <w:lsdException w:unhideWhenUsed="0" w:uiPriority="62" w:semiHidden="0" w:name="Light Grid Accent 4"/>
-    <w:lsdException w:unhideWhenUsed="0" w:uiPriority="63" w:semiHidden="0" w:name="Medium Shading 1 Accent 4"/>
-    <w:lsdException w:unhideWhenUsed="0" w:uiPriority="64" w:semiHidden="0" w:name="Medium Shading 2 Accent 4"/>
-    <w:lsdException w:unhideWhenUsed="0" w:uiPriority="65" w:semiHidden="0" w:name="Medium List 1 Accent 4"/>
-    <w:lsdException w:unhideWhenUsed="0" w:uiPriority="66" w:semiHidden="0" w:name="Medium List 2 Accent 4"/>
-    <w:lsdException w:unhideWhenUsed="0" w:uiPriority="67" w:semiHidden="0" w:name="Medium Grid 1 Accent 4"/>
-    <w:lsdException w:unhideWhenUsed="0" w:uiPriority="68" w:semiHidden="0" w:name="Medium Grid 2 Accent 4"/>
-    <w:lsdException w:unhideWhenUsed="0" w:uiPriority="69" w:semiHidden="0" w:name="Medium Grid 3 Accent 4"/>
-    <w:lsdException w:unhideWhenUsed="0" w:uiPriority="70" w:semiHidden="0" w:name="Dark List Accent 4"/>
-    <w:lsdException w:unhideWhenUsed="0" w:uiPriority="71" w:semiHidden="0" w:name="Colorful Shading Accent 4"/>
-    <w:lsdException w:unhideWhenUsed="0" w:uiPriority="72" w:semiHidden="0" w:name="Colorful List Accent 4"/>
-    <w:lsdException w:unhideWhenUsed="0" w:uiPriority="73" w:semiHidden="0" w:name="Colorful Grid Accent 4"/>
-    <w:lsdException w:unhideWhenUsed="0" w:uiPriority="60" w:semiHidden="0" w:name="Light Shading Accent 5"/>
-    <w:lsdException w:unhideWhenUsed="0" w:uiPriority="61" w:semiHidden="0" w:name="Light List Accent 5"/>
-    <w:lsdException w:unhideWhenUsed="0" w:uiPriority="62" w:semiHidden="0" w:name="Light Grid Accent 5"/>
-    <w:lsdException w:unhideWhenUsed="0" w:uiPriority="63" w:semiHidden="0" w:name="Medium Shading 1 Accent 5"/>
-    <w:lsdException w:unhideWhenUsed="0" w:uiPriority="64" w:semiHidden="0" w:name="Medium Shading 2 Accent 5"/>
-    <w:lsdException w:unhideWhenUsed="0" w:uiPriority="65" w:semiHidden="0" w:name="Medium List 1 Accent 5"/>
-    <w:lsdException w:unhideWhenUsed="0" w:uiPriority="66" w:semiHidden="0" w:name="Medium List 2 Accent 5"/>
-    <w:lsdException w:unhideWhenUsed="0" w:uiPriority="67" w:semiHidden="0" w:name="Medium Grid 1 Accent 5"/>
-    <w:lsdException w:unhideWhenUsed="0" w:uiPriority="68" w:semiHidden="0" w:name="Medium Grid 2 Accent 5"/>
-    <w:lsdException w:unhideWhenUsed="0" w:uiPriority="69" w:semiHidden="0" w:name="Medium Grid 3 Accent 5"/>
-    <w:lsdException w:unhideWhenUsed="0" w:uiPriority="70" w:semiHidden="0" w:name="Dark List Accent 5"/>
-    <w:lsdException w:unhideWhenUsed="0" w:uiPriority="71" w:semiHidden="0" w:name="Colorful Shading Accent 5"/>
-    <w:lsdException w:unhideWhenUsed="0" w:uiPriority="72" w:semiHidden="0" w:name="Colorful List Accent 5"/>
-    <w:lsdException w:unhideWhenUsed="0" w:uiPriority="73" w:semiHidden="0" w:name="Colorful Grid Accent 5"/>
-    <w:lsdException w:unhideWhenUsed="0" w:uiPriority="60" w:semiHidden="0" w:name="Light Shading Accent 6"/>
-    <w:lsdException w:unhideWhenUsed="0" w:uiPriority="61" w:semiHidden="0" w:name="Light List Accent 6"/>
-    <w:lsdException w:unhideWhenUsed="0" w:uiPriority="62" w:semiHidden="0" w:name="Light Grid Accent 6"/>
-    <w:lsdException w:unhideWhenUsed="0" w:uiPriority="63" w:semiHidden="0" w:name="Medium Shading 1 Accent 6"/>
-    <w:lsdException w:unhideWhenUsed="0" w:uiPriority="64" w:semiHidden="0" w:name="Medium Shading 2 Accent 6"/>
-    <w:lsdException w:unhideWhenUsed="0" w:uiPriority="65" w:semiHidden="0" w:name="Medium List 1 Accent 6"/>
-    <w:lsdException w:unhideWhenUsed="0" w:uiPriority="66" w:semiHidden="0" w:name="Medium List 2 Accent 6"/>
-    <w:lsdException w:unhideWhenUsed="0" w:uiPriority="67" w:semiHidden="0" w:name="Medium Grid 1 Accent 6"/>
-    <w:lsdException w:unhideWhenUsed="0" w:uiPriority="68" w:semiHidden="0" w:name="Medium Grid 2 Accent 6"/>
-    <w:lsdException w:unhideWhenUsed="0" w:uiPriority="69" w:semiHidden="0" w:name="Medium Grid 3 Accent 6"/>
-    <w:lsdException w:unhideWhenUsed="0" w:uiPriority="70" w:semiHidden="0" w:name="Dark List Accent 6"/>
-    <w:lsdException w:unhideWhenUsed="0" w:uiPriority="71" w:semiHidden="0" w:name="Colorful Shading Accent 6"/>
-    <w:lsdException w:unhideWhenUsed="0" w:uiPriority="72" w:semiHidden="0" w:name="Colorful List Accent 6"/>
-    <w:lsdException w:unhideWhenUsed="0" w:uiPriority="73" w:semiHidden="0" w:name="Colorful Grid Accent 6"/>
+  <w:latentStyles w:defLockedState="0" w:defUIPriority="99" w:defSemiHidden="1" w:defUnhideWhenUsed="1" w:defQFormat="0" w:count="267">
+    <w:lsdException w:name="Normal" w:semiHidden="0" w:uiPriority="0" w:unhideWhenUsed="0" w:qFormat="1"/>
+    <w:lsdException w:name="heading 1" w:semiHidden="0" w:uiPriority="9" w:unhideWhenUsed="0" w:qFormat="1"/>
+    <w:lsdException w:name="heading 2" w:uiPriority="9" w:qFormat="1"/>
+    <w:lsdException w:name="heading 3" w:uiPriority="9" w:qFormat="1"/>
+    <w:lsdException w:name="heading 4" w:uiPriority="9" w:qFormat="1"/>
+    <w:lsdException w:name="heading 5" w:uiPriority="9" w:qFormat="1"/>
+    <w:lsdException w:name="heading 6" w:uiPriority="9" w:qFormat="1"/>
+    <w:lsdException w:name="heading 7" w:uiPriority="9" w:qFormat="1"/>
+    <w:lsdException w:name="heading 8" w:uiPriority="9" w:qFormat="1"/>
+    <w:lsdException w:name="heading 9" w:uiPriority="9" w:qFormat="1"/>
+    <w:lsdException w:name="toc 1" w:uiPriority="39"/>
+    <w:lsdException w:name="toc 2" w:uiPriority="39"/>
+    <w:lsdException w:name="toc 3" w:uiPriority="39"/>
+    <w:lsdException w:name="toc 4" w:uiPriority="39"/>
+    <w:lsdException w:name="toc 5" w:uiPriority="39"/>
+    <w:lsdException w:name="toc 6" w:uiPriority="39"/>
+    <w:lsdException w:name="toc 7" w:uiPriority="39"/>
+    <w:lsdException w:name="toc 8" w:uiPriority="39"/>
+    <w:lsdException w:name="toc 9" w:uiPriority="39"/>
+    <w:lsdException w:name="caption" w:uiPriority="35" w:qFormat="1"/>
+    <w:lsdException w:name="Title" w:semiHidden="0" w:uiPriority="10" w:unhideWhenUsed="0" w:qFormat="1"/>
+    <w:lsdException w:name="Default Paragraph Font" w:uiPriority="1"/>
+    <w:lsdException w:name="Subtitle" w:semiHidden="0" w:uiPriority="11" w:unhideWhenUsed="0" w:qFormat="1"/>
+    <w:lsdException w:name="Strong" w:semiHidden="0" w:uiPriority="22" w:unhideWhenUsed="0" w:qFormat="1"/>
+    <w:lsdException w:name="Emphasis" w:semiHidden="0" w:uiPriority="20" w:unhideWhenUsed="0" w:qFormat="1"/>
+    <w:lsdException w:name="Normal Table" w:qFormat="1"/>
+    <w:lsdException w:name="Table Grid" w:semiHidden="0" w:uiPriority="59" w:unhideWhenUsed="0"/>
+    <w:lsdException w:name="Light Shading" w:semiHidden="0" w:uiPriority="60" w:unhideWhenUsed="0"/>
+    <w:lsdException w:name="Light List" w:semiHidden="0" w:uiPriority="61" w:unhideWhenUsed="0"/>
+    <w:lsdException w:name="Light Grid" w:semiHidden="0" w:uiPriority="62" w:unhideWhenUsed="0"/>
+    <w:lsdException w:name="Medium Shading 1" w:semiHidden="0" w:uiPriority="63" w:unhideWhenUsed="0"/>
+    <w:lsdException w:name="Medium Shading 2" w:semiHidden="0" w:uiPriority="64" w:unhideWhenUsed="0"/>
+    <w:lsdException w:name="Medium List 1" w:semiHidden="0" w:uiPriority="65" w:unhideWhenUsed="0"/>
+    <w:lsdException w:name="Medium List 2" w:semiHidden="0" w:uiPriority="66" w:unhideWhenUsed="0"/>
+    <w:lsdException w:name="Medium Grid 1" w:semiHidden="0" w:uiPriority="67" w:unhideWhenUsed="0"/>
+    <w:lsdException w:name="Medium Grid 2" w:semiHidden="0" w:uiPriority="68" w:unhideWhenUsed="0"/>
+    <w:lsdException w:name="Medium Grid 3" w:semiHidden="0" w:uiPriority="69" w:unhideWhenUsed="0"/>
+    <w:lsdException w:name="Dark List" w:semiHidden="0" w:uiPriority="70" w:unhideWhenUsed="0"/>
+    <w:lsdException w:name="Colorful Shading" w:semiHidden="0" w:uiPriority="71" w:unhideWhenUsed="0"/>
+    <w:lsdException w:name="Colorful List" w:semiHidden="0" w:uiPriority="72" w:unhideWhenUsed="0"/>
+    <w:lsdException w:name="Colorful Grid" w:semiHidden="0" w:uiPriority="73" w:unhideWhenUsed="0"/>
+    <w:lsdException w:name="Light Shading Accent 1" w:semiHidden="0" w:uiPriority="60" w:unhideWhenUsed="0"/>
+    <w:lsdException w:name="Light List Accent 1" w:semiHidden="0" w:uiPriority="61" w:unhideWhenUsed="0"/>
+    <w:lsdException w:name="Light Grid Accent 1" w:semiHidden="0" w:uiPriority="62" w:unhideWhenUsed="0"/>
+    <w:lsdException w:name="Medium Shading 1 Accent 1" w:semiHidden="0" w:uiPriority="63" w:unhideWhenUsed="0"/>
+    <w:lsdException w:name="Medium Shading 2 Accent 1" w:semiHidden="0" w:uiPriority="64" w:unhideWhenUsed="0"/>
+    <w:lsdException w:name="Medium List 1 Accent 1" w:semiHidden="0" w:uiPriority="65" w:unhideWhenUsed="0"/>
+    <w:lsdException w:name="Medium List 2 Accent 1" w:semiHidden="0" w:uiPriority="66" w:unhideWhenUsed="0"/>
+    <w:lsdException w:name="Medium Grid 1 Accent 1" w:semiHidden="0" w:uiPriority="67" w:unhideWhenUsed="0"/>
+    <w:lsdException w:name="Medium Grid 2 Accent 1" w:semiHidden="0" w:uiPriority="68" w:unhideWhenUsed="0"/>
+    <w:lsdException w:name="Medium Grid 3 Accent 1" w:semiHidden="0" w:uiPriority="69" w:unhideWhenUsed="0"/>
+    <w:lsdException w:name="Dark List Accent 1" w:semiHidden="0" w:uiPriority="70" w:unhideWhenUsed="0"/>
+    <w:lsdException w:name="Colorful Shading Accent 1" w:semiHidden="0" w:uiPriority="71" w:unhideWhenUsed="0"/>
+    <w:lsdException w:name="Colorful List Accent 1" w:semiHidden="0" w:uiPriority="72" w:unhideWhenUsed="0"/>
+    <w:lsdException w:name="Colorful Grid Accent 1" w:semiHidden="0" w:uiPriority="73" w:unhideWhenUsed="0"/>
+    <w:lsdException w:name="Light Shading Accent 2" w:semiHidden="0" w:uiPriority="60" w:unhideWhenUsed="0"/>
+    <w:lsdException w:name="Light List Accent 2" w:semiHidden="0" w:uiPriority="61" w:unhideWhenUsed="0"/>
+    <w:lsdException w:name="Light Grid Accent 2" w:semiHidden="0" w:uiPriority="62" w:unhideWhenUsed="0"/>
+    <w:lsdException w:name="Medium Shading 1 Accent 2" w:semiHidden="0" w:uiPriority="63" w:unhideWhenUsed="0"/>
+    <w:lsdException w:name="Medium Shading 2 Accent 2" w:semiHidden="0" w:uiPriority="64" w:unhideWhenUsed="0"/>
+    <w:lsdException w:name="Medium List 1 Accent 2" w:semiHidden="0" w:uiPriority="65" w:unhideWhenUsed="0"/>
+    <w:lsdException w:name="Medium List 2 Accent 2" w:semiHidden="0" w:uiPriority="66" w:unhideWhenUsed="0"/>
+    <w:lsdException w:name="Medium Grid 1 Accent 2" w:semiHidden="0" w:uiPriority="67" w:unhideWhenUsed="0"/>
+    <w:lsdException w:name="Medium Grid 2 Accent 2" w:semiHidden="0" w:uiPriority="68" w:unhideWhenUsed="0"/>
+    <w:lsdException w:name="Medium Grid 3 Accent 2" w:semiHidden="0" w:uiPriority="69" w:unhideWhenUsed="0"/>
+    <w:lsdException w:name="Dark List Accent 2" w:semiHidden="0" w:uiPriority="70" w:unhideWhenUsed="0"/>
+    <w:lsdException w:name="Colorful Shading Accent 2" w:semiHidden="0" w:uiPriority="71" w:unhideWhenUsed="0"/>
+    <w:lsdException w:name="Colorful List Accent 2" w:semiHidden="0" w:uiPriority="72" w:unhideWhenUsed="0"/>
+    <w:lsdException w:name="Colorful Grid Accent 2" w:semiHidden="0" w:uiPriority="73" w:unhideWhenUsed="0"/>
+    <w:lsdException w:name="Light Shading Accent 3" w:semiHidden="0" w:uiPriority="60" w:unhideWhenUsed="0"/>
+    <w:lsdException w:name="Light List Accent 3" w:semiHidden="0" w:uiPriority="61" w:unhideWhenUsed="0"/>
+    <w:lsdException w:name="Light Grid Accent 3" w:semiHidden="0" w:uiPriority="62" w:unhideWhenUsed="0"/>
+    <w:lsdException w:name="Medium Shading 1 Accent 3" w:semiHidden="0" w:uiPriority="63" w:unhideWhenUsed="0"/>
+    <w:lsdException w:name="Medium Shading 2 Accent 3" w:semiHidden="0" w:uiPriority="64" w:unhideWhenUsed="0"/>
+    <w:lsdException w:name="Medium List 1 Accent 3" w:semiHidden="0" w:uiPriority="65" w:unhideWhenUsed="0"/>
+    <w:lsdException w:name="Medium List 2 Accent 3" w:semiHidden="0" w:uiPriority="66" w:unhideWhenUsed="0"/>
+    <w:lsdException w:name="Medium Grid 1 Accent 3" w:semiHidden="0" w:uiPriority="67" w:unhideWhenUsed="0"/>
+    <w:lsdException w:name="Medium Grid 2 Accent 3" w:semiHidden="0" w:uiPriority="68" w:unhideWhenUsed="0"/>
+    <w:lsdException w:name="Medium Grid 3 Accent 3" w:semiHidden="0" w:uiPriority="69" w:unhideWhenUsed="0"/>
+    <w:lsdException w:name="Dark List Accent 3" w:semiHidden="0" w:uiPriority="70" w:unhideWhenUsed="0"/>
+    <w:lsdException w:name="Colorful Shading Accent 3" w:semiHidden="0" w:uiPriority="71" w:unhideWhenUsed="0"/>
+    <w:lsdException w:name="Colorful List Accent 3" w:semiHidden="0" w:uiPriority="72" w:unhideWhenUsed="0"/>
+    <w:lsdException w:name="Colorful Grid Accent 3" w:semiHidden="0" w:uiPriority="73" w:unhideWhenUsed="0"/>
+    <w:lsdException w:name="Light Shading Accent 4" w:semiHidden="0" w:uiPriority="60" w:unhideWhenUsed="0"/>
+    <w:lsdException w:name="Light List Accent 4" w:semiHidden="0" w:uiPriority="61" w:unhideWhenUsed="0"/>
+    <w:lsdException w:name="Light Grid Accent 4" w:semiHidden="0" w:uiPriority="62" w:unhideWhenUsed="0"/>
+    <w:lsdException w:name="Medium Shading 1 Accent 4" w:semiHidden="0" w:uiPriority="63" w:unhideWhenUsed="0"/>
+    <w:lsdException w:name="Medium Shading 2 Accent 4" w:semiHidden="0" w:uiPriority="64" w:unhideWhenUsed="0"/>
+    <w:lsdException w:name="Medium List 1 Accent 4" w:semiHidden="0" w:uiPriority="65" w:unhideWhenUsed="0"/>
+    <w:lsdException w:name="Medium List 2 Accent 4" w:semiHidden="0" w:uiPriority="66" w:unhideWhenUsed="0"/>
+    <w:lsdException w:name="Medium Grid 1 Accent 4" w:semiHidden="0" w:uiPriority="67" w:unhideWhenUsed="0"/>
+    <w:lsdException w:name="Medium Grid 2 Accent 4" w:semiHidden="0" w:uiPriority="68" w:unhideWhenUsed="0"/>
+    <w:lsdException w:name="Medium Grid 3 Accent 4" w:semiHidden="0" w:uiPriority="69" w:unhideWhenUsed="0"/>
+    <w:lsdException w:name="Dark List Accent 4" w:semiHidden="0" w:uiPriority="70" w:unhideWhenUsed="0"/>
+    <w:lsdException w:name="Colorful Shading Accent 4" w:semiHidden="0" w:uiPriority="71" w:unhideWhenUsed="0"/>
+    <w:lsdException w:name="Colorful List Accent 4" w:semiHidden="0" w:uiPriority="72" w:unhideWhenUsed="0"/>
+    <w:lsdException w:name="Colorful Grid Accent 4" w:semiHidden="0" w:uiPriority="73" w:unhideWhenUsed="0"/>
+    <w:lsdException w:name="Light Shading Accent 5" w:semiHidden="0" w:uiPriority="60" w:unhideWhenUsed="0"/>
+    <w:lsdException w:name="Light List Accent 5" w:semiHidden="0" w:uiPriority="61" w:unhideWhenUsed="0"/>
+    <w:lsdException w:name="Light Grid Accent 5" w:semiHidden="0" w:uiPriority="62" w:unhideWhenUsed="0"/>
+    <w:lsdException w:name="Medium Shading 1 Accent 5" w:semiHidden="0" w:uiPriority="63" w:unhideWhenUsed="0"/>
+    <w:lsdException w:name="Medium Shading 2 Accent 5" w:semiHidden="0" w:uiPriority="64" w:unhideWhenUsed="0"/>
+    <w:lsdException w:name="Medium List 1 Accent 5" w:semiHidden="0" w:uiPriority="65" w:unhideWhenUsed="0"/>
+    <w:lsdException w:name="Medium List 2 Accent 5" w:semiHidden="0" w:uiPriority="66" w:unhideWhenUsed="0"/>
+    <w:lsdException w:name="Medium Grid 1 Accent 5" w:semiHidden="0" w:uiPriority="67" w:unhideWhenUsed="0"/>
+    <w:lsdException w:name="Medium Grid 2 Accent 5" w:semiHidden="0" w:uiPriority="68" w:unhideWhenUsed="0"/>
+    <w:lsdException w:name="Medium Grid 3 Accent 5" w:semiHidden="0" w:uiPriority="69" w:unhideWhenUsed="0"/>
+    <w:lsdException w:name="Dark List Accent 5" w:semiHidden="0" w:uiPriority="70" w:unhideWhenUsed="0"/>
+    <w:lsdException w:name="Colorful Shading Accent 5" w:semiHidden="0" w:uiPriority="71" w:unhideWhenUsed="0"/>
+    <w:lsdException w:name="Colorful List Accent 5" w:semiHidden="0" w:uiPriority="72" w:unhideWhenUsed="0"/>
+    <w:lsdException w:name="Colorful Grid Accent 5" w:semiHidden="0" w:uiPriority="73" w:unhideWhenUsed="0"/>
+    <w:lsdException w:name="Light Shading Accent 6" w:semiHidden="0" w:uiPriority="60" w:unhideWhenUsed="0"/>
+    <w:lsdException w:name="Light List Accent 6" w:semiHidden="0" w:uiPriority="61" w:unhideWhenUsed="0"/>
+    <w:lsdException w:name="Light Grid Accent 6" w:semiHidden="0" w:uiPriority="62" w:unhideWhenUsed="0"/>
+    <w:lsdException w:name="Medium Shading 1 Accent 6" w:semiHidden="0" w:uiPriority="63" w:unhideWhenUsed="0"/>
+    <w:lsdException w:name="Medium Shading 2 Accent 6" w:semiHidden="0" w:uiPriority="64" w:unhideWhenUsed="0"/>
+    <w:lsdException w:name="Medium List 1 Accent 6" w:semiHidden="0" w:uiPriority="65" w:unhideWhenUsed="0"/>
+    <w:lsdException w:name="Medium List 2 Accent 6" w:semiHidden="0" w:uiPriority="66" w:unhideWhenUsed="0"/>
+    <w:lsdException w:name="Medium Grid 1 Accent 6" w:semiHidden="0" w:uiPriority="67" w:unhideWhenUsed="0"/>
+    <w:lsdException w:name="Medium Grid 2 Accent 6" w:semiHidden="0" w:uiPriority="68" w:unhideWhenUsed="0"/>
+    <w:lsdException w:name="Medium Grid 3 Accent 6" w:semiHidden="0" w:uiPriority="69" w:unhideWhenUsed="0"/>
+    <w:lsdException w:name="Dark List Accent 6" w:semiHidden="0" w:uiPriority="70" w:unhideWhenUsed="0"/>
+    <w:lsdException w:name="Colorful Shading Accent 6" w:semiHidden="0" w:uiPriority="71" w:unhideWhenUsed="0"/>
+    <w:lsdException w:name="Colorful List Accent 6" w:semiHidden="0" w:uiPriority="72" w:unhideWhenUsed="0"/>
+    <w:lsdException w:name="Colorful Grid Accent 6" w:semiHidden="0" w:uiPriority="73" w:unhideWhenUsed="0"/>
+    <w:lsdException w:name="Subtle Emphasis" w:semiHidden="0" w:uiPriority="19" w:unhideWhenUsed="0" w:qFormat="1"/>
+    <w:lsdException w:name="Intense Emphasis" w:semiHidden="0" w:uiPriority="21" w:unhideWhenUsed="0" w:qFormat="1"/>
+    <w:lsdException w:name="Subtle Reference" w:semiHidden="0" w:uiPriority="31" w:unhideWhenUsed="0" w:qFormat="1"/>
+    <w:lsdException w:name="Intense Reference" w:semiHidden="0" w:uiPriority="32" w:unhideWhenUsed="0" w:qFormat="1"/>
+    <w:lsdException w:name="Book Title" w:semiHidden="0" w:uiPriority="33" w:unhideWhenUsed="0" w:qFormat="1"/>
+    <w:lsdException w:name="Bibliography" w:uiPriority="37"/>
+    <w:lsdException w:name="TOC Heading" w:uiPriority="39" w:qFormat="1"/>
   </w:latentStyles>
-  <w:style w:type="paragraph" w:default="1" w:styleId="1">
+  <w:style w:type="paragraph" w:default="1" w:styleId="a">
     <w:name w:val="Normal"/>
     <w:qFormat/>
-    <w:uiPriority w:val="0"/>
+    <w:rsid w:val="004A2B15"/>
     <w:pPr>
       <w:widowControl w:val="0"/>
       <w:jc w:val="both"/>
     </w:pPr>
     <w:rPr>
-      <w:rFonts w:asciiTheme="minorHAnsi" w:hAnsiTheme="minorHAnsi" w:eastAsiaTheme="minorEastAsia" w:cstheme="minorBidi"/>
+      <w:rFonts w:asciiTheme="minorHAnsi" w:eastAsiaTheme="minorEastAsia" w:hAnsiTheme="minorHAnsi" w:cstheme="minorBidi"/>
       <w:kern w:val="2"/>
       <w:sz w:val="21"/>
       <w:szCs w:val="22"/>
-      <w:lang w:val="en-US" w:eastAsia="zh-CN" w:bidi="ar-SA"/>
     </w:rPr>
   </w:style>
-  <w:style w:type="character" w:default="1" w:styleId="6">
+  <w:style w:type="character" w:default="1" w:styleId="a0">
     <w:name w:val="Default Paragraph Font"/>
+    <w:uiPriority w:val="1"/>
     <w:semiHidden/>
     <w:unhideWhenUsed/>
-    <w:uiPriority w:val="1"/>
   </w:style>
-  <w:style w:type="table" w:default="1" w:styleId="5">
+  <w:style w:type="table" w:default="1" w:styleId="a1">
     <w:name w:val="Normal Table"/>
+    <w:uiPriority w:val="99"/>
     <w:semiHidden/>
     <w:unhideWhenUsed/>
     <w:qFormat/>
-    <w:uiPriority w:val="99"/>
     <w:tblPr>
+      <w:tblInd w:w="0" w:type="dxa"/>
       <w:tblCellMar>
         <w:top w:w="0" w:type="dxa"/>
         <w:left w:w="108" w:type="dxa"/>
@@ -1029,25 +990,33 @@
       </w:tblCellMar>
     </w:tblPr>
   </w:style>
-  <w:style w:type="paragraph" w:styleId="2">
-    <w:name w:val="Balloon Text"/>
-    <w:basedOn w:val="1"/>
-    <w:link w:val="9"/>
+  <w:style w:type="numbering" w:default="1" w:styleId="a2">
+    <w:name w:val="No List"/>
+    <w:uiPriority w:val="99"/>
     <w:semiHidden/>
     <w:unhideWhenUsed/>
+  </w:style>
+  <w:style w:type="paragraph" w:styleId="a3">
+    <w:name w:val="Balloon Text"/>
+    <w:basedOn w:val="a"/>
+    <w:link w:val="Char"/>
     <w:uiPriority w:val="99"/>
+    <w:semiHidden/>
+    <w:unhideWhenUsed/>
+    <w:rsid w:val="004A2B15"/>
     <w:rPr>
       <w:sz w:val="18"/>
       <w:szCs w:val="18"/>
     </w:rPr>
   </w:style>
-  <w:style w:type="paragraph" w:styleId="3">
+  <w:style w:type="paragraph" w:styleId="a4">
     <w:name w:val="footer"/>
-    <w:basedOn w:val="1"/>
-    <w:link w:val="8"/>
+    <w:basedOn w:val="a"/>
+    <w:link w:val="Char0"/>
+    <w:uiPriority w:val="99"/>
     <w:semiHidden/>
     <w:unhideWhenUsed/>
-    <w:uiPriority w:val="99"/>
+    <w:rsid w:val="004A2B15"/>
     <w:pPr>
       <w:tabs>
         <w:tab w:val="center" w:pos="4153"/>
@@ -1061,16 +1030,17 @@
       <w:szCs w:val="18"/>
     </w:rPr>
   </w:style>
-  <w:style w:type="paragraph" w:styleId="4">
+  <w:style w:type="paragraph" w:styleId="a5">
     <w:name w:val="header"/>
-    <w:basedOn w:val="1"/>
-    <w:link w:val="7"/>
+    <w:basedOn w:val="a"/>
+    <w:link w:val="Char1"/>
+    <w:uiPriority w:val="99"/>
     <w:semiHidden/>
     <w:unhideWhenUsed/>
-    <w:uiPriority w:val="99"/>
+    <w:rsid w:val="004A2B15"/>
     <w:pPr>
       <w:pBdr>
-        <w:bottom w:val="single" w:color="auto" w:sz="6" w:space="1"/>
+        <w:bottom w:val="single" w:sz="6" w:space="1" w:color="auto"/>
       </w:pBdr>
       <w:tabs>
         <w:tab w:val="center" w:pos="4153"/>
@@ -1084,34 +1054,37 @@
       <w:szCs w:val="18"/>
     </w:rPr>
   </w:style>
-  <w:style w:type="character" w:customStyle="1" w:styleId="7">
+  <w:style w:type="character" w:customStyle="1" w:styleId="Char1">
     <w:name w:val="页眉 Char"/>
-    <w:basedOn w:val="6"/>
-    <w:link w:val="4"/>
+    <w:basedOn w:val="a0"/>
+    <w:link w:val="a5"/>
+    <w:uiPriority w:val="99"/>
     <w:semiHidden/>
-    <w:uiPriority w:val="99"/>
+    <w:rsid w:val="004A2B15"/>
     <w:rPr>
       <w:sz w:val="18"/>
       <w:szCs w:val="18"/>
     </w:rPr>
   </w:style>
-  <w:style w:type="character" w:customStyle="1" w:styleId="8">
+  <w:style w:type="character" w:customStyle="1" w:styleId="Char0">
     <w:name w:val="页脚 Char"/>
-    <w:basedOn w:val="6"/>
-    <w:link w:val="3"/>
+    <w:basedOn w:val="a0"/>
+    <w:link w:val="a4"/>
+    <w:uiPriority w:val="99"/>
     <w:semiHidden/>
-    <w:uiPriority w:val="99"/>
+    <w:rsid w:val="004A2B15"/>
     <w:rPr>
       <w:sz w:val="18"/>
       <w:szCs w:val="18"/>
     </w:rPr>
   </w:style>
-  <w:style w:type="character" w:customStyle="1" w:styleId="9">
+  <w:style w:type="character" w:customStyle="1" w:styleId="Char">
     <w:name w:val="批注框文本 Char"/>
-    <w:basedOn w:val="6"/>
-    <w:link w:val="2"/>
+    <w:basedOn w:val="a0"/>
+    <w:link w:val="a3"/>
+    <w:uiPriority w:val="99"/>
     <w:semiHidden/>
-    <w:uiPriority w:val="99"/>
+    <w:rsid w:val="004A2B15"/>
     <w:rPr>
       <w:sz w:val="18"/>
       <w:szCs w:val="18"/>
@@ -1399,6 +1372,7 @@
     </a:fmtScheme>
   </a:themeElements>
   <a:objectDefaults/>
+  <a:extraClrSchemeLst/>
 </a:theme>
 </file>
 

--- a/exp01/截图.docx
+++ b/exp01/截图.docx
@@ -1,6 +1,6 @@
 
 <file path=word/document.xml><?xml version="1.0" encoding="utf-8"?>
-<w:document xmlns:wpc="http://schemas.microsoft.com/office/word/2010/wordprocessingCanvas" xmlns:mc="http://schemas.openxmlformats.org/markup-compatibility/2006" xmlns:o="urn:schemas-microsoft-com:office:office" xmlns:r="http://schemas.openxmlformats.org/officeDocument/2006/relationships" xmlns:m="http://schemas.openxmlformats.org/officeDocument/2006/math" xmlns:v="urn:schemas-microsoft-com:vml" xmlns:wp14="http://schemas.microsoft.com/office/word/2010/wordprocessingDrawing" xmlns:wp="http://schemas.openxmlformats.org/drawingml/2006/wordprocessingDrawing" xmlns:w="http://schemas.openxmlformats.org/wordprocessingml/2006/main" xmlns:w14="http://schemas.microsoft.com/office/word/2010/wordml" xmlns:w10="urn:schemas-microsoft-com:office:word" xmlns:w15="http://schemas.microsoft.com/office/word/2012/wordml" xmlns:wpg="http://schemas.microsoft.com/office/word/2010/wordprocessingGroup" xmlns:wpi="http://schemas.microsoft.com/office/word/2010/wordprocessingInk" xmlns:wne="http://schemas.microsoft.com/office/word/2006/wordml" xmlns:wps="http://schemas.microsoft.com/office/word/2010/wordprocessingShape" xmlns:wpsCustomData="http://www.wps.cn/officeDocument/2013/wpsCustomData" mc:Ignorable="w14 w15 wp14">
+<w:document xmlns:ve="http://schemas.openxmlformats.org/markup-compatibility/2006" xmlns:o="urn:schemas-microsoft-com:office:office" xmlns:r="http://schemas.openxmlformats.org/officeDocument/2006/relationships" xmlns:m="http://schemas.openxmlformats.org/officeDocument/2006/math" xmlns:v="urn:schemas-microsoft-com:vml" xmlns:wp="http://schemas.openxmlformats.org/drawingml/2006/wordprocessingDrawing" xmlns:w10="urn:schemas-microsoft-com:office:word" xmlns:w="http://schemas.openxmlformats.org/wordprocessingml/2006/main" xmlns:wne="http://schemas.microsoft.com/office/word/2006/wordml">
   <w:body>
     <w:p>
       <w:pPr>
@@ -25,11 +25,38 @@
         <w:rPr>
           <w:rFonts w:hint="eastAsia"/>
         </w:rPr>
-        <w:t>编译调试exam1.l和exam2.l截图：</w:t>
-      </w:r>
-    </w:p>
-    <w:p>
-      <w:r>
+        <w:t>编译调试</w:t>
+      </w:r>
+      <w:r>
+        <w:rPr>
+          <w:rFonts w:hint="eastAsia"/>
+        </w:rPr>
+        <w:t>exam1.l</w:t>
+      </w:r>
+      <w:r>
+        <w:rPr>
+          <w:rFonts w:hint="eastAsia"/>
+        </w:rPr>
+        <w:t>和</w:t>
+      </w:r>
+      <w:r>
+        <w:rPr>
+          <w:rFonts w:hint="eastAsia"/>
+        </w:rPr>
+        <w:t>exam2.l</w:t>
+      </w:r>
+      <w:r>
+        <w:rPr>
+          <w:rFonts w:hint="eastAsia"/>
+        </w:rPr>
+        <w:t>截图：</w:t>
+      </w:r>
+    </w:p>
+    <w:p>
+      <w:r>
+        <w:rPr>
+          <w:noProof/>
+        </w:rPr>
         <w:drawing>
           <wp:inline distT="0" distB="0" distL="0" distR="0">
             <wp:extent cx="5274310" cy="3349625"/>
@@ -48,7 +75,7 @@
                     </pic:cNvPicPr>
                   </pic:nvPicPr>
                   <pic:blipFill>
-                    <a:blip r:embed="rId4" cstate="print"/>
+                    <a:blip r:embed="rId7" cstate="print"/>
                     <a:srcRect/>
                     <a:stretch>
                       <a:fillRect/>
@@ -79,6 +106,9 @@
     </w:p>
     <w:p>
       <w:r>
+        <w:rPr>
+          <w:noProof/>
+        </w:rPr>
         <w:drawing>
           <wp:inline distT="0" distB="0" distL="0" distR="0">
             <wp:extent cx="5274310" cy="1200785"/>
@@ -97,7 +127,7 @@
                     </pic:cNvPicPr>
                   </pic:nvPicPr>
                   <pic:blipFill>
-                    <a:blip r:embed="rId5" cstate="print"/>
+                    <a:blip r:embed="rId8" cstate="print"/>
                     <a:srcRect/>
                     <a:stretch>
                       <a:fillRect/>
@@ -128,6 +158,9 @@
     </w:p>
     <w:p>
       <w:r>
+        <w:rPr>
+          <w:noProof/>
+        </w:rPr>
         <w:drawing>
           <wp:inline distT="0" distB="0" distL="0" distR="0">
             <wp:extent cx="5274310" cy="2608580"/>
@@ -146,7 +179,7 @@
                     </pic:cNvPicPr>
                   </pic:nvPicPr>
                   <pic:blipFill>
-                    <a:blip r:embed="rId6" cstate="print"/>
+                    <a:blip r:embed="rId9" cstate="print"/>
                     <a:srcRect/>
                     <a:stretch>
                       <a:fillRect/>
@@ -180,16 +213,37 @@
         <w:rPr>
           <w:rFonts w:hint="eastAsia"/>
         </w:rPr>
-        <w:t>修改后的exam2.l编译测试截图：</w:t>
-      </w:r>
-    </w:p>
-    <w:p>
-      <w:r>
+        <w:t>修改后的</w:t>
+      </w:r>
+      <w:r>
+        <w:rPr>
+          <w:rFonts w:hint="eastAsia"/>
+        </w:rPr>
+        <w:t>exam2.l</w:t>
+      </w:r>
+      <w:r>
+        <w:rPr>
+          <w:rFonts w:hint="eastAsia"/>
+        </w:rPr>
+        <w:t>编译测试截图：</w:t>
+      </w:r>
+    </w:p>
+    <w:p>
+      <w:pPr>
+        <w:rPr>
+          <w:rFonts w:hint="eastAsia"/>
+        </w:rPr>
+      </w:pPr>
+      <w:r>
+        <w:rPr>
+          <w:noProof/>
+        </w:rPr>
+        <w:lastRenderedPageBreak/>
         <w:drawing>
           <wp:inline distT="0" distB="0" distL="0" distR="0">
-            <wp:extent cx="5274310" cy="3274695"/>
+            <wp:extent cx="5274310" cy="3357095"/>
             <wp:effectExtent l="19050" t="0" r="2540" b="0"/>
-            <wp:docPr id="3" name="图片 4"/>
+            <wp:docPr id="9" name="图片 1"/>
             <wp:cNvGraphicFramePr>
               <a:graphicFrameLocks xmlns:a="http://schemas.openxmlformats.org/drawingml/2006/main" noChangeAspect="1"/>
             </wp:cNvGraphicFramePr>
@@ -197,22 +251,22 @@
               <a:graphicData uri="http://schemas.openxmlformats.org/drawingml/2006/picture">
                 <pic:pic xmlns:pic="http://schemas.openxmlformats.org/drawingml/2006/picture">
                   <pic:nvPicPr>
-                    <pic:cNvPr id="3" name="图片 4"/>
+                    <pic:cNvPr id="0" name="Picture 1"/>
                     <pic:cNvPicPr>
                       <a:picLocks noChangeAspect="1" noChangeArrowheads="1"/>
                     </pic:cNvPicPr>
                   </pic:nvPicPr>
                   <pic:blipFill>
-                    <a:blip r:embed="rId7" cstate="print"/>
+                    <a:blip r:embed="rId10" cstate="print"/>
                     <a:srcRect/>
                     <a:stretch>
                       <a:fillRect/>
                     </a:stretch>
                   </pic:blipFill>
-                  <pic:spPr>
+                  <pic:spPr bwMode="auto">
                     <a:xfrm>
                       <a:off x="0" y="0"/>
-                      <a:ext cx="5274310" cy="3275328"/>
+                      <a:ext cx="5274310" cy="3357095"/>
                     </a:xfrm>
                     <a:prstGeom prst="rect">
                       <a:avLst/>
@@ -234,11 +288,14 @@
     </w:p>
     <w:p>
       <w:r>
+        <w:rPr>
+          <w:noProof/>
+        </w:rPr>
         <w:drawing>
           <wp:inline distT="0" distB="0" distL="0" distR="0">
-            <wp:extent cx="5274310" cy="2486660"/>
+            <wp:extent cx="5274310" cy="3357095"/>
             <wp:effectExtent l="19050" t="0" r="2540" b="0"/>
-            <wp:docPr id="7" name="图片 7"/>
+            <wp:docPr id="13" name="图片 4"/>
             <wp:cNvGraphicFramePr>
               <a:graphicFrameLocks xmlns:a="http://schemas.openxmlformats.org/drawingml/2006/main" noChangeAspect="1"/>
             </wp:cNvGraphicFramePr>
@@ -246,22 +303,22 @@
               <a:graphicData uri="http://schemas.openxmlformats.org/drawingml/2006/picture">
                 <pic:pic xmlns:pic="http://schemas.openxmlformats.org/drawingml/2006/picture">
                   <pic:nvPicPr>
-                    <pic:cNvPr id="7" name="图片 7"/>
+                    <pic:cNvPr id="0" name="Picture 4"/>
                     <pic:cNvPicPr>
                       <a:picLocks noChangeAspect="1" noChangeArrowheads="1"/>
                     </pic:cNvPicPr>
                   </pic:nvPicPr>
                   <pic:blipFill>
-                    <a:blip r:embed="rId8" cstate="print"/>
+                    <a:blip r:embed="rId11" cstate="print"/>
                     <a:srcRect/>
                     <a:stretch>
                       <a:fillRect/>
                     </a:stretch>
                   </pic:blipFill>
-                  <pic:spPr>
+                  <pic:spPr bwMode="auto">
                     <a:xfrm>
                       <a:off x="0" y="0"/>
-                      <a:ext cx="5274310" cy="2486997"/>
+                      <a:ext cx="5274310" cy="3357095"/>
                     </a:xfrm>
                     <a:prstGeom prst="rect">
                       <a:avLst/>
@@ -282,55 +339,6 @@
       </w:r>
     </w:p>
     <w:p>
-      <w:r>
-        <w:drawing>
-          <wp:inline distT="0" distB="0" distL="0" distR="0">
-            <wp:extent cx="5274310" cy="2101850"/>
-            <wp:effectExtent l="19050" t="0" r="2540" b="0"/>
-            <wp:docPr id="5" name="图片 10"/>
-            <wp:cNvGraphicFramePr>
-              <a:graphicFrameLocks xmlns:a="http://schemas.openxmlformats.org/drawingml/2006/main" noChangeAspect="1"/>
-            </wp:cNvGraphicFramePr>
-            <a:graphic xmlns:a="http://schemas.openxmlformats.org/drawingml/2006/main">
-              <a:graphicData uri="http://schemas.openxmlformats.org/drawingml/2006/picture">
-                <pic:pic xmlns:pic="http://schemas.openxmlformats.org/drawingml/2006/picture">
-                  <pic:nvPicPr>
-                    <pic:cNvPr id="5" name="图片 10"/>
-                    <pic:cNvPicPr>
-                      <a:picLocks noChangeAspect="1" noChangeArrowheads="1"/>
-                    </pic:cNvPicPr>
-                  </pic:nvPicPr>
-                  <pic:blipFill>
-                    <a:blip r:embed="rId9" cstate="print"/>
-                    <a:srcRect/>
-                    <a:stretch>
-                      <a:fillRect/>
-                    </a:stretch>
-                  </pic:blipFill>
-                  <pic:spPr>
-                    <a:xfrm>
-                      <a:off x="0" y="0"/>
-                      <a:ext cx="5274310" cy="2102216"/>
-                    </a:xfrm>
-                    <a:prstGeom prst="rect">
-                      <a:avLst/>
-                    </a:prstGeom>
-                    <a:noFill/>
-                    <a:ln w="9525">
-                      <a:noFill/>
-                      <a:miter lim="800000"/>
-                      <a:headEnd/>
-                      <a:tailEnd/>
-                    </a:ln>
-                  </pic:spPr>
-                </pic:pic>
-              </a:graphicData>
-            </a:graphic>
-          </wp:inline>
-        </w:drawing>
-      </w:r>
-    </w:p>
-    <w:p>
       <w:pPr>
         <w:rPr>
           <w:b/>
@@ -359,7 +367,6 @@
     <w:p>
       <w:pPr>
         <w:rPr>
-          <w:rFonts w:hint="eastAsia"/>
           <w:b/>
           <w:sz w:val="28"/>
           <w:szCs w:val="28"/>
@@ -368,9 +375,11 @@
       <w:r>
         <w:rPr>
           <w:b/>
+          <w:noProof/>
           <w:sz w:val="28"/>
           <w:szCs w:val="28"/>
         </w:rPr>
+        <w:lastRenderedPageBreak/>
         <w:drawing>
           <wp:inline distT="0" distB="0" distL="0" distR="0">
             <wp:extent cx="5274310" cy="3159125"/>
@@ -389,7 +398,7 @@
                     </pic:cNvPicPr>
                   </pic:nvPicPr>
                   <pic:blipFill>
-                    <a:blip r:embed="rId10" cstate="print"/>
+                    <a:blip r:embed="rId12" cstate="print"/>
                     <a:srcRect/>
                     <a:stretch>
                       <a:fillRect/>
@@ -421,7 +430,6 @@
     <w:p>
       <w:pPr>
         <w:rPr>
-          <w:rFonts w:hint="eastAsia"/>
           <w:b/>
           <w:sz w:val="28"/>
           <w:szCs w:val="28"/>
@@ -430,6 +438,7 @@
       <w:r>
         <w:rPr>
           <w:b/>
+          <w:noProof/>
           <w:sz w:val="28"/>
           <w:szCs w:val="28"/>
         </w:rPr>
@@ -451,7 +460,7 @@
                     </pic:cNvPicPr>
                   </pic:nvPicPr>
                   <pic:blipFill>
-                    <a:blip r:embed="rId11" cstate="print"/>
+                    <a:blip r:embed="rId13" cstate="print"/>
                     <a:srcRect/>
                     <a:stretch>
                       <a:fillRect/>
@@ -483,48 +492,39 @@
     <w:p>
       <w:pPr>
         <w:rPr>
+          <w:b/>
+          <w:sz w:val="28"/>
+          <w:szCs w:val="28"/>
+        </w:rPr>
+      </w:pPr>
+      <w:r>
+        <w:rPr>
           <w:rFonts w:hint="eastAsia"/>
           <w:b/>
           <w:sz w:val="28"/>
           <w:szCs w:val="28"/>
-          <w:lang w:val="en-US" w:eastAsia="zh-CN"/>
-        </w:rPr>
-      </w:pPr>
-      <w:r>
-        <w:rPr>
-          <w:rFonts w:hint="eastAsia"/>
-          <w:b/>
-          <w:sz w:val="28"/>
-          <w:szCs w:val="28"/>
-          <w:lang w:val="en-US" w:eastAsia="zh-CN"/>
         </w:rPr>
         <w:t>E3</w:t>
       </w:r>
     </w:p>
     <w:p>
       <w:pPr>
-        <w:keepNext w:val="0"/>
-        <w:keepLines w:val="0"/>
         <w:widowControl/>
-        <w:suppressLineNumbers w:val="0"/>
         <w:jc w:val="left"/>
       </w:pPr>
     </w:p>
     <w:p>
       <w:pPr>
-        <w:keepNext w:val="0"/>
-        <w:keepLines w:val="0"/>
         <w:widowControl/>
-        <w:suppressLineNumbers w:val="0"/>
         <w:jc w:val="left"/>
       </w:pPr>
       <w:r>
         <w:rPr>
-          <w:rFonts w:ascii="宋体" w:hAnsi="宋体" w:eastAsia="宋体" w:cs="宋体"/>
+          <w:rFonts w:ascii="宋体" w:eastAsia="宋体" w:hAnsi="宋体" w:cs="宋体"/>
+          <w:noProof/>
           <w:kern w:val="0"/>
           <w:sz w:val="24"/>
           <w:szCs w:val="24"/>
-          <w:lang w:val="en-US" w:eastAsia="zh-CN" w:bidi="ar"/>
         </w:rPr>
         <w:drawing>
           <wp:inline distT="0" distB="0" distL="114300" distR="114300">
@@ -544,7 +544,7 @@
                     </pic:cNvPicPr>
                   </pic:nvPicPr>
                   <pic:blipFill>
-                    <a:blip r:embed="rId12"/>
+                    <a:blip r:embed="rId14" cstate="print"/>
                     <a:srcRect t="259" b="51381"/>
                     <a:stretch>
                       <a:fillRect/>
@@ -573,11 +573,9 @@
     <w:p>
       <w:pPr>
         <w:rPr>
-          <w:rFonts w:hint="default"/>
           <w:b/>
           <w:sz w:val="28"/>
           <w:szCs w:val="28"/>
-          <w:lang w:val="en-US" w:eastAsia="zh-CN"/>
         </w:rPr>
       </w:pPr>
       <w:r>
@@ -586,27 +584,24 @@
           <w:b/>
           <w:sz w:val="28"/>
           <w:szCs w:val="28"/>
-          <w:lang w:val="en-US" w:eastAsia="zh-CN"/>
         </w:rPr>
         <w:t>test5.c                    out5.c</w:t>
       </w:r>
     </w:p>
     <w:p>
       <w:pPr>
-        <w:keepNext w:val="0"/>
-        <w:keepLines w:val="0"/>
         <w:widowControl/>
-        <w:suppressLineNumbers w:val="0"/>
         <w:jc w:val="left"/>
       </w:pPr>
       <w:r>
         <w:rPr>
-          <w:rFonts w:ascii="宋体" w:hAnsi="宋体" w:eastAsia="宋体" w:cs="宋体"/>
+          <w:rFonts w:ascii="宋体" w:eastAsia="宋体" w:hAnsi="宋体" w:cs="宋体"/>
+          <w:noProof/>
           <w:kern w:val="0"/>
           <w:sz w:val="24"/>
           <w:szCs w:val="24"/>
-          <w:lang w:val="en-US" w:eastAsia="zh-CN" w:bidi="ar"/>
-        </w:rPr>
+        </w:rPr>
+        <w:lastRenderedPageBreak/>
         <w:drawing>
           <wp:inline distT="0" distB="0" distL="114300" distR="114300">
             <wp:extent cx="1800225" cy="720090"/>
@@ -621,7 +616,7 @@
                     <pic:cNvPicPr/>
                   </pic:nvPicPr>
                   <pic:blipFill>
-                    <a:blip r:embed="rId13"/>
+                    <a:blip r:embed="rId15" cstate="print"/>
                     <a:srcRect b="50012"/>
                     <a:stretch>
                       <a:fillRect/>
@@ -648,21 +643,21 @@
       </w:r>
       <w:r>
         <w:rPr>
-          <w:rFonts w:hint="eastAsia" w:ascii="宋体" w:hAnsi="宋体" w:eastAsia="宋体" w:cs="宋体"/>
+          <w:rFonts w:ascii="宋体" w:eastAsia="宋体" w:hAnsi="宋体" w:cs="宋体" w:hint="eastAsia"/>
           <w:kern w:val="0"/>
           <w:sz w:val="24"/>
           <w:szCs w:val="24"/>
-          <w:lang w:val="en-US" w:eastAsia="zh-CN" w:bidi="ar"/>
+          <w:lang/>
         </w:rPr>
         <w:t xml:space="preserve">     </w:t>
       </w:r>
       <w:r>
         <w:rPr>
-          <w:rFonts w:ascii="宋体" w:hAnsi="宋体" w:eastAsia="宋体" w:cs="宋体"/>
+          <w:rFonts w:ascii="宋体" w:eastAsia="宋体" w:hAnsi="宋体" w:cs="宋体"/>
+          <w:noProof/>
           <w:kern w:val="0"/>
           <w:sz w:val="24"/>
           <w:szCs w:val="24"/>
-          <w:lang w:val="en-US" w:eastAsia="zh-CN" w:bidi="ar"/>
         </w:rPr>
         <w:drawing>
           <wp:inline distT="0" distB="0" distL="114300" distR="114300">
@@ -678,7 +673,7 @@
                     <pic:cNvPicPr/>
                   </pic:nvPicPr>
                   <pic:blipFill>
-                    <a:blip r:embed="rId14"/>
+                    <a:blip r:embed="rId16" cstate="print"/>
                     <a:srcRect b="50012"/>
                     <a:stretch>
                       <a:fillRect/>
@@ -706,10 +701,7 @@
     </w:p>
     <w:p>
       <w:pPr>
-        <w:keepNext w:val="0"/>
-        <w:keepLines w:val="0"/>
         <w:widowControl/>
-        <w:suppressLineNumbers w:val="0"/>
         <w:jc w:val="left"/>
       </w:pPr>
       <w:bookmarkStart w:id="0" w:name="_GoBack"/>
@@ -718,313 +710,235 @@
     <w:p>
       <w:pPr>
         <w:rPr>
-          <w:rFonts w:hint="default"/>
           <w:b/>
           <w:sz w:val="28"/>
           <w:szCs w:val="28"/>
-          <w:lang w:val="en-US" w:eastAsia="zh-CN"/>
         </w:rPr>
       </w:pPr>
     </w:p>
     <w:sectPr>
       <w:pgSz w:w="11906" w:h="16838"/>
       <w:pgMar w:top="1440" w:right="1800" w:bottom="1440" w:left="1800" w:header="851" w:footer="992" w:gutter="0"/>
-      <w:cols w:space="425" w:num="1"/>
-      <w:docGrid w:type="lines" w:linePitch="312" w:charSpace="0"/>
+      <w:cols w:space="425"/>
+      <w:docGrid w:type="lines" w:linePitch="312"/>
     </w:sectPr>
   </w:body>
 </w:document>
 </file>
 
+<file path=word/endnotes.xml><?xml version="1.0" encoding="utf-8"?>
+<w:endnotes xmlns:ve="http://schemas.openxmlformats.org/markup-compatibility/2006" xmlns:o="urn:schemas-microsoft-com:office:office" xmlns:r="http://schemas.openxmlformats.org/officeDocument/2006/relationships" xmlns:m="http://schemas.openxmlformats.org/officeDocument/2006/math" xmlns:v="urn:schemas-microsoft-com:vml" xmlns:wp="http://schemas.openxmlformats.org/drawingml/2006/wordprocessingDrawing" xmlns:w10="urn:schemas-microsoft-com:office:word" xmlns:w="http://schemas.openxmlformats.org/wordprocessingml/2006/main" xmlns:wne="http://schemas.microsoft.com/office/word/2006/wordml">
+  <w:endnote w:type="separator" w:id="-1">
+    <w:p>
+      <w:r>
+        <w:separator/>
+      </w:r>
+    </w:p>
+  </w:endnote>
+  <w:endnote w:type="continuationSeparator" w:id="0">
+    <w:p>
+      <w:r>
+        <w:continuationSeparator/>
+      </w:r>
+    </w:p>
+  </w:endnote>
+</w:endnotes>
+</file>
+
+<file path=word/footnotes.xml><?xml version="1.0" encoding="utf-8"?>
+<w:footnotes xmlns:ve="http://schemas.openxmlformats.org/markup-compatibility/2006" xmlns:o="urn:schemas-microsoft-com:office:office" xmlns:r="http://schemas.openxmlformats.org/officeDocument/2006/relationships" xmlns:m="http://schemas.openxmlformats.org/officeDocument/2006/math" xmlns:v="urn:schemas-microsoft-com:vml" xmlns:wp="http://schemas.openxmlformats.org/drawingml/2006/wordprocessingDrawing" xmlns:w10="urn:schemas-microsoft-com:office:word" xmlns:w="http://schemas.openxmlformats.org/wordprocessingml/2006/main" xmlns:wne="http://schemas.microsoft.com/office/word/2006/wordml">
+  <w:footnote w:type="separator" w:id="-1">
+    <w:p>
+      <w:r>
+        <w:separator/>
+      </w:r>
+    </w:p>
+  </w:footnote>
+  <w:footnote w:type="continuationSeparator" w:id="0">
+    <w:p>
+      <w:r>
+        <w:continuationSeparator/>
+      </w:r>
+    </w:p>
+  </w:footnote>
+</w:footnotes>
+</file>
+
 <file path=word/styles.xml><?xml version="1.0" encoding="utf-8"?>
-<w:styles xmlns:mc="http://schemas.openxmlformats.org/markup-compatibility/2006" xmlns:o="urn:schemas-microsoft-com:office:office" xmlns:r="http://schemas.openxmlformats.org/officeDocument/2006/relationships" xmlns:m="http://schemas.openxmlformats.org/officeDocument/2006/math" xmlns:v="urn:schemas-microsoft-com:vml" xmlns:w="http://schemas.openxmlformats.org/wordprocessingml/2006/main" xmlns:w14="http://schemas.microsoft.com/office/word/2010/wordml" xmlns:w10="urn:schemas-microsoft-com:office:word" xmlns:sl="http://schemas.openxmlformats.org/schemaLibrary/2006/main" mc:Ignorable="w14">
+<w:styles xmlns:r="http://schemas.openxmlformats.org/officeDocument/2006/relationships" xmlns:w="http://schemas.openxmlformats.org/wordprocessingml/2006/main">
   <w:docDefaults>
     <w:rPrDefault>
       <w:rPr>
-        <w:rFonts w:ascii="Times New Roman" w:hAnsi="Times New Roman" w:eastAsia="宋体" w:cs="Times New Roman"/>
+        <w:rFonts w:ascii="Times New Roman" w:eastAsia="宋体" w:hAnsi="Times New Roman" w:cs="Times New Roman"/>
+        <w:lang w:val="en-US" w:eastAsia="zh-CN" w:bidi="ar-SA"/>
       </w:rPr>
     </w:rPrDefault>
+    <w:pPrDefault/>
   </w:docDefaults>
-  <w:latentStyles w:count="260" w:defQFormat="0" w:defUnhideWhenUsed="1" w:defSemiHidden="1" w:defUIPriority="99" w:defLockedState="0">
-    <w:lsdException w:qFormat="1" w:unhideWhenUsed="0" w:uiPriority="0" w:semiHidden="0" w:name="Normal"/>
-    <w:lsdException w:qFormat="1" w:unhideWhenUsed="0" w:uiPriority="9" w:semiHidden="0" w:name="heading 1"/>
-    <w:lsdException w:qFormat="1" w:uiPriority="9" w:name="heading 2"/>
-    <w:lsdException w:qFormat="1" w:uiPriority="9" w:name="heading 3"/>
-    <w:lsdException w:qFormat="1" w:uiPriority="9" w:name="heading 4"/>
-    <w:lsdException w:qFormat="1" w:uiPriority="9" w:name="heading 5"/>
-    <w:lsdException w:qFormat="1" w:uiPriority="9" w:name="heading 6"/>
-    <w:lsdException w:qFormat="1" w:uiPriority="9" w:name="heading 7"/>
-    <w:lsdException w:qFormat="1" w:uiPriority="9" w:name="heading 8"/>
-    <w:lsdException w:qFormat="1" w:uiPriority="9" w:name="heading 9"/>
-    <w:lsdException w:uiPriority="99" w:name="index 1"/>
-    <w:lsdException w:uiPriority="99" w:name="index 2"/>
-    <w:lsdException w:uiPriority="99" w:name="index 3"/>
-    <w:lsdException w:uiPriority="99" w:name="index 4"/>
-    <w:lsdException w:uiPriority="99" w:name="index 5"/>
-    <w:lsdException w:uiPriority="99" w:name="index 6"/>
-    <w:lsdException w:uiPriority="99" w:name="index 7"/>
-    <w:lsdException w:uiPriority="99" w:name="index 8"/>
-    <w:lsdException w:uiPriority="99" w:name="index 9"/>
-    <w:lsdException w:uiPriority="39" w:name="toc 1"/>
-    <w:lsdException w:uiPriority="39" w:name="toc 2"/>
-    <w:lsdException w:uiPriority="39" w:name="toc 3"/>
-    <w:lsdException w:uiPriority="39" w:name="toc 4"/>
-    <w:lsdException w:uiPriority="39" w:name="toc 5"/>
-    <w:lsdException w:uiPriority="39" w:name="toc 6"/>
-    <w:lsdException w:uiPriority="39" w:name="toc 7"/>
-    <w:lsdException w:uiPriority="39" w:name="toc 8"/>
-    <w:lsdException w:uiPriority="39" w:name="toc 9"/>
-    <w:lsdException w:uiPriority="99" w:name="Normal Indent"/>
-    <w:lsdException w:uiPriority="99" w:name="footnote text"/>
-    <w:lsdException w:uiPriority="99" w:name="annotation text"/>
-    <w:lsdException w:uiPriority="99" w:name="header"/>
-    <w:lsdException w:qFormat="1" w:uiPriority="99" w:name="footer"/>
-    <w:lsdException w:uiPriority="99" w:name="index heading"/>
-    <w:lsdException w:qFormat="1" w:uiPriority="35" w:name="caption"/>
-    <w:lsdException w:uiPriority="99" w:name="table of figures"/>
-    <w:lsdException w:uiPriority="99" w:name="envelope address"/>
-    <w:lsdException w:uiPriority="99" w:name="envelope return"/>
-    <w:lsdException w:uiPriority="99" w:name="footnote reference"/>
-    <w:lsdException w:uiPriority="99" w:name="annotation reference"/>
-    <w:lsdException w:uiPriority="99" w:name="line number"/>
-    <w:lsdException w:uiPriority="99" w:name="page number"/>
-    <w:lsdException w:uiPriority="99" w:name="endnote reference"/>
-    <w:lsdException w:uiPriority="99" w:name="endnote text"/>
-    <w:lsdException w:uiPriority="99" w:name="table of authorities"/>
-    <w:lsdException w:uiPriority="99" w:name="macro"/>
-    <w:lsdException w:uiPriority="99" w:name="toa heading"/>
-    <w:lsdException w:uiPriority="99" w:name="List"/>
-    <w:lsdException w:uiPriority="99" w:name="List Bullet"/>
-    <w:lsdException w:uiPriority="99" w:name="List Number"/>
-    <w:lsdException w:uiPriority="99" w:name="List 2"/>
-    <w:lsdException w:uiPriority="99" w:name="List 3"/>
-    <w:lsdException w:uiPriority="99" w:name="List 4"/>
-    <w:lsdException w:uiPriority="99" w:name="List 5"/>
-    <w:lsdException w:uiPriority="99" w:name="List Bullet 2"/>
-    <w:lsdException w:uiPriority="99" w:name="List Bullet 3"/>
-    <w:lsdException w:uiPriority="99" w:name="List Bullet 4"/>
-    <w:lsdException w:uiPriority="99" w:name="List Bullet 5"/>
-    <w:lsdException w:uiPriority="99" w:name="List Number 2"/>
-    <w:lsdException w:uiPriority="99" w:name="List Number 3"/>
-    <w:lsdException w:uiPriority="99" w:name="List Number 4"/>
-    <w:lsdException w:uiPriority="99" w:name="List Number 5"/>
-    <w:lsdException w:qFormat="1" w:unhideWhenUsed="0" w:uiPriority="10" w:semiHidden="0" w:name="Title"/>
-    <w:lsdException w:uiPriority="99" w:name="Closing"/>
-    <w:lsdException w:uiPriority="99" w:name="Signature"/>
-    <w:lsdException w:qFormat="1" w:uiPriority="1" w:name="Default Paragraph Font"/>
-    <w:lsdException w:uiPriority="99" w:name="Body Text"/>
-    <w:lsdException w:uiPriority="99" w:name="Body Text Indent"/>
-    <w:lsdException w:uiPriority="99" w:name="List Continue"/>
-    <w:lsdException w:uiPriority="99" w:name="List Continue 2"/>
-    <w:lsdException w:uiPriority="99" w:name="List Continue 3"/>
-    <w:lsdException w:uiPriority="99" w:name="List Continue 4"/>
-    <w:lsdException w:uiPriority="99" w:name="List Continue 5"/>
-    <w:lsdException w:uiPriority="99" w:name="Message Header"/>
-    <w:lsdException w:qFormat="1" w:unhideWhenUsed="0" w:uiPriority="11" w:semiHidden="0" w:name="Subtitle"/>
-    <w:lsdException w:uiPriority="99" w:name="Salutation"/>
-    <w:lsdException w:uiPriority="99" w:name="Date"/>
-    <w:lsdException w:uiPriority="99" w:name="Body Text First Indent"/>
-    <w:lsdException w:uiPriority="99" w:name="Body Text First Indent 2"/>
-    <w:lsdException w:uiPriority="99" w:name="Note Heading"/>
-    <w:lsdException w:uiPriority="99" w:name="Body Text 2"/>
-    <w:lsdException w:uiPriority="99" w:name="Body Text 3"/>
-    <w:lsdException w:uiPriority="99" w:name="Body Text Indent 2"/>
-    <w:lsdException w:uiPriority="99" w:name="Body Text Indent 3"/>
-    <w:lsdException w:uiPriority="99" w:name="Block Text"/>
-    <w:lsdException w:uiPriority="99" w:name="Hyperlink"/>
-    <w:lsdException w:uiPriority="99" w:name="FollowedHyperlink"/>
-    <w:lsdException w:qFormat="1" w:unhideWhenUsed="0" w:uiPriority="22" w:semiHidden="0" w:name="Strong"/>
-    <w:lsdException w:qFormat="1" w:unhideWhenUsed="0" w:uiPriority="20" w:semiHidden="0" w:name="Emphasis"/>
-    <w:lsdException w:uiPriority="99" w:name="Document Map"/>
-    <w:lsdException w:uiPriority="99" w:name="Plain Text"/>
-    <w:lsdException w:uiPriority="99" w:name="E-mail Signature"/>
-    <w:lsdException w:uiPriority="99" w:name="Normal (Web)"/>
-    <w:lsdException w:uiPriority="99" w:name="HTML Acronym"/>
-    <w:lsdException w:uiPriority="99" w:name="HTML Address"/>
-    <w:lsdException w:uiPriority="99" w:name="HTML Cite"/>
-    <w:lsdException w:uiPriority="99" w:name="HTML Code"/>
-    <w:lsdException w:uiPriority="99" w:name="HTML Definition"/>
-    <w:lsdException w:uiPriority="99" w:name="HTML Keyboard"/>
-    <w:lsdException w:uiPriority="99" w:name="HTML Preformatted"/>
-    <w:lsdException w:uiPriority="99" w:name="HTML Sample"/>
-    <w:lsdException w:uiPriority="99" w:name="HTML Typewriter"/>
-    <w:lsdException w:uiPriority="99" w:name="HTML Variable"/>
-    <w:lsdException w:qFormat="1" w:uiPriority="99" w:name="Normal Table"/>
-    <w:lsdException w:uiPriority="99" w:name="annotation subject"/>
-    <w:lsdException w:uiPriority="99" w:name="Table Simple 1"/>
-    <w:lsdException w:uiPriority="99" w:name="Table Simple 2"/>
-    <w:lsdException w:uiPriority="99" w:name="Table Simple 3"/>
-    <w:lsdException w:uiPriority="99" w:name="Table Classic 1"/>
-    <w:lsdException w:uiPriority="99" w:name="Table Classic 2"/>
-    <w:lsdException w:uiPriority="99" w:name="Table Classic 3"/>
-    <w:lsdException w:uiPriority="99" w:name="Table Classic 4"/>
-    <w:lsdException w:uiPriority="99" w:name="Table Colorful 1"/>
-    <w:lsdException w:uiPriority="99" w:name="Table Colorful 2"/>
-    <w:lsdException w:uiPriority="99" w:name="Table Colorful 3"/>
-    <w:lsdException w:uiPriority="99" w:name="Table Columns 1"/>
-    <w:lsdException w:uiPriority="99" w:name="Table Columns 2"/>
-    <w:lsdException w:uiPriority="99" w:name="Table Columns 3"/>
-    <w:lsdException w:uiPriority="99" w:name="Table Columns 4"/>
-    <w:lsdException w:uiPriority="99" w:name="Table Columns 5"/>
-    <w:lsdException w:uiPriority="99" w:name="Table Grid 1"/>
-    <w:lsdException w:uiPriority="99" w:name="Table Grid 2"/>
-    <w:lsdException w:uiPriority="99" w:name="Table Grid 3"/>
-    <w:lsdException w:uiPriority="99" w:name="Table Grid 4"/>
-    <w:lsdException w:uiPriority="99" w:name="Table Grid 5"/>
-    <w:lsdException w:uiPriority="99" w:name="Table Grid 6"/>
-    <w:lsdException w:uiPriority="99" w:name="Table Grid 7"/>
-    <w:lsdException w:uiPriority="99" w:name="Table Grid 8"/>
-    <w:lsdException w:uiPriority="99" w:name="Table List 1"/>
-    <w:lsdException w:uiPriority="99" w:name="Table List 2"/>
-    <w:lsdException w:uiPriority="99" w:name="Table List 3"/>
-    <w:lsdException w:uiPriority="99" w:name="Table List 4"/>
-    <w:lsdException w:uiPriority="99" w:name="Table List 5"/>
-    <w:lsdException w:uiPriority="99" w:name="Table List 6"/>
-    <w:lsdException w:uiPriority="99" w:name="Table List 7"/>
-    <w:lsdException w:uiPriority="99" w:name="Table List 8"/>
-    <w:lsdException w:uiPriority="99" w:name="Table 3D effects 1"/>
-    <w:lsdException w:uiPriority="99" w:name="Table 3D effects 2"/>
-    <w:lsdException w:uiPriority="99" w:name="Table 3D effects 3"/>
-    <w:lsdException w:uiPriority="99" w:name="Table Contemporary"/>
-    <w:lsdException w:uiPriority="99" w:name="Table Elegant"/>
-    <w:lsdException w:uiPriority="99" w:name="Table Professional"/>
-    <w:lsdException w:uiPriority="99" w:name="Table Subtle 1"/>
-    <w:lsdException w:uiPriority="99" w:name="Table Subtle 2"/>
-    <w:lsdException w:uiPriority="99" w:name="Table Web 1"/>
-    <w:lsdException w:uiPriority="99" w:name="Table Web 2"/>
-    <w:lsdException w:uiPriority="99" w:name="Table Web 3"/>
-    <w:lsdException w:uiPriority="99" w:name="Balloon Text"/>
-    <w:lsdException w:unhideWhenUsed="0" w:uiPriority="59" w:semiHidden="0" w:name="Table Grid"/>
-    <w:lsdException w:uiPriority="99" w:name="Table Theme"/>
-    <w:lsdException w:unhideWhenUsed="0" w:uiPriority="60" w:semiHidden="0" w:name="Light Shading"/>
-    <w:lsdException w:unhideWhenUsed="0" w:uiPriority="61" w:semiHidden="0" w:name="Light List"/>
-    <w:lsdException w:unhideWhenUsed="0" w:uiPriority="62" w:semiHidden="0" w:name="Light Grid"/>
-    <w:lsdException w:unhideWhenUsed="0" w:uiPriority="63" w:semiHidden="0" w:name="Medium Shading 1"/>
-    <w:lsdException w:unhideWhenUsed="0" w:uiPriority="64" w:semiHidden="0" w:name="Medium Shading 2"/>
-    <w:lsdException w:unhideWhenUsed="0" w:uiPriority="65" w:semiHidden="0" w:name="Medium List 1"/>
-    <w:lsdException w:unhideWhenUsed="0" w:uiPriority="66" w:semiHidden="0" w:name="Medium List 2"/>
-    <w:lsdException w:unhideWhenUsed="0" w:uiPriority="67" w:semiHidden="0" w:name="Medium Grid 1"/>
-    <w:lsdException w:unhideWhenUsed="0" w:uiPriority="68" w:semiHidden="0" w:name="Medium Grid 2"/>
-    <w:lsdException w:unhideWhenUsed="0" w:uiPriority="69" w:semiHidden="0" w:name="Medium Grid 3"/>
-    <w:lsdException w:unhideWhenUsed="0" w:uiPriority="70" w:semiHidden="0" w:name="Dark List"/>
-    <w:lsdException w:unhideWhenUsed="0" w:uiPriority="71" w:semiHidden="0" w:name="Colorful Shading"/>
-    <w:lsdException w:unhideWhenUsed="0" w:uiPriority="72" w:semiHidden="0" w:name="Colorful List"/>
-    <w:lsdException w:unhideWhenUsed="0" w:uiPriority="73" w:semiHidden="0" w:name="Colorful Grid"/>
-    <w:lsdException w:unhideWhenUsed="0" w:uiPriority="60" w:semiHidden="0" w:name="Light Shading Accent 1"/>
-    <w:lsdException w:unhideWhenUsed="0" w:uiPriority="61" w:semiHidden="0" w:name="Light List Accent 1"/>
-    <w:lsdException w:unhideWhenUsed="0" w:uiPriority="62" w:semiHidden="0" w:name="Light Grid Accent 1"/>
-    <w:lsdException w:unhideWhenUsed="0" w:uiPriority="63" w:semiHidden="0" w:name="Medium Shading 1 Accent 1"/>
-    <w:lsdException w:unhideWhenUsed="0" w:uiPriority="64" w:semiHidden="0" w:name="Medium Shading 2 Accent 1"/>
-    <w:lsdException w:unhideWhenUsed="0" w:uiPriority="65" w:semiHidden="0" w:name="Medium List 1 Accent 1"/>
-    <w:lsdException w:unhideWhenUsed="0" w:uiPriority="66" w:semiHidden="0" w:name="Medium List 2 Accent 1"/>
-    <w:lsdException w:unhideWhenUsed="0" w:uiPriority="67" w:semiHidden="0" w:name="Medium Grid 1 Accent 1"/>
-    <w:lsdException w:unhideWhenUsed="0" w:uiPriority="68" w:semiHidden="0" w:name="Medium Grid 2 Accent 1"/>
-    <w:lsdException w:unhideWhenUsed="0" w:uiPriority="69" w:semiHidden="0" w:name="Medium Grid 3 Accent 1"/>
-    <w:lsdException w:unhideWhenUsed="0" w:uiPriority="70" w:semiHidden="0" w:name="Dark List Accent 1"/>
-    <w:lsdException w:unhideWhenUsed="0" w:uiPriority="71" w:semiHidden="0" w:name="Colorful Shading Accent 1"/>
-    <w:lsdException w:unhideWhenUsed="0" w:uiPriority="72" w:semiHidden="0" w:name="Colorful List Accent 1"/>
-    <w:lsdException w:unhideWhenUsed="0" w:uiPriority="73" w:semiHidden="0" w:name="Colorful Grid Accent 1"/>
-    <w:lsdException w:unhideWhenUsed="0" w:uiPriority="60" w:semiHidden="0" w:name="Light Shading Accent 2"/>
-    <w:lsdException w:unhideWhenUsed="0" w:uiPriority="61" w:semiHidden="0" w:name="Light List Accent 2"/>
-    <w:lsdException w:unhideWhenUsed="0" w:uiPriority="62" w:semiHidden="0" w:name="Light Grid Accent 2"/>
-    <w:lsdException w:unhideWhenUsed="0" w:uiPriority="63" w:semiHidden="0" w:name="Medium Shading 1 Accent 2"/>
-    <w:lsdException w:unhideWhenUsed="0" w:uiPriority="64" w:semiHidden="0" w:name="Medium Shading 2 Accent 2"/>
-    <w:lsdException w:unhideWhenUsed="0" w:uiPriority="65" w:semiHidden="0" w:name="Medium List 1 Accent 2"/>
-    <w:lsdException w:unhideWhenUsed="0" w:uiPriority="66" w:semiHidden="0" w:name="Medium List 2 Accent 2"/>
-    <w:lsdException w:unhideWhenUsed="0" w:uiPriority="67" w:semiHidden="0" w:name="Medium Grid 1 Accent 2"/>
-    <w:lsdException w:unhideWhenUsed="0" w:uiPriority="68" w:semiHidden="0" w:name="Medium Grid 2 Accent 2"/>
-    <w:lsdException w:unhideWhenUsed="0" w:uiPriority="69" w:semiHidden="0" w:name="Medium Grid 3 Accent 2"/>
-    <w:lsdException w:unhideWhenUsed="0" w:uiPriority="70" w:semiHidden="0" w:name="Dark List Accent 2"/>
-    <w:lsdException w:unhideWhenUsed="0" w:uiPriority="71" w:semiHidden="0" w:name="Colorful Shading Accent 2"/>
-    <w:lsdException w:unhideWhenUsed="0" w:uiPriority="72" w:semiHidden="0" w:name="Colorful List Accent 2"/>
-    <w:lsdException w:unhideWhenUsed="0" w:uiPriority="73" w:semiHidden="0" w:name="Colorful Grid Accent 2"/>
-    <w:lsdException w:unhideWhenUsed="0" w:uiPriority="60" w:semiHidden="0" w:name="Light Shading Accent 3"/>
-    <w:lsdException w:unhideWhenUsed="0" w:uiPriority="61" w:semiHidden="0" w:name="Light List Accent 3"/>
-    <w:lsdException w:unhideWhenUsed="0" w:uiPriority="62" w:semiHidden="0" w:name="Light Grid Accent 3"/>
-    <w:lsdException w:unhideWhenUsed="0" w:uiPriority="63" w:semiHidden="0" w:name="Medium Shading 1 Accent 3"/>
-    <w:lsdException w:unhideWhenUsed="0" w:uiPriority="64" w:semiHidden="0" w:name="Medium Shading 2 Accent 3"/>
-    <w:lsdException w:unhideWhenUsed="0" w:uiPriority="65" w:semiHidden="0" w:name="Medium List 1 Accent 3"/>
-    <w:lsdException w:unhideWhenUsed="0" w:uiPriority="66" w:semiHidden="0" w:name="Medium List 2 Accent 3"/>
-    <w:lsdException w:unhideWhenUsed="0" w:uiPriority="67" w:semiHidden="0" w:name="Medium Grid 1 Accent 3"/>
-    <w:lsdException w:unhideWhenUsed="0" w:uiPriority="68" w:semiHidden="0" w:name="Medium Grid 2 Accent 3"/>
-    <w:lsdException w:unhideWhenUsed="0" w:uiPriority="69" w:semiHidden="0" w:name="Medium Grid 3 Accent 3"/>
-    <w:lsdException w:unhideWhenUsed="0" w:uiPriority="70" w:semiHidden="0" w:name="Dark List Accent 3"/>
-    <w:lsdException w:unhideWhenUsed="0" w:uiPriority="71" w:semiHidden="0" w:name="Colorful Shading Accent 3"/>
-    <w:lsdException w:unhideWhenUsed="0" w:uiPriority="72" w:semiHidden="0" w:name="Colorful List Accent 3"/>
-    <w:lsdException w:unhideWhenUsed="0" w:uiPriority="73" w:semiHidden="0" w:name="Colorful Grid Accent 3"/>
-    <w:lsdException w:unhideWhenUsed="0" w:uiPriority="60" w:semiHidden="0" w:name="Light Shading Accent 4"/>
-    <w:lsdException w:unhideWhenUsed="0" w:uiPriority="61" w:semiHidden="0" w:name="Light List Accent 4"/>
-    <w:lsdException w:unhideWhenUsed="0" w:uiPriority="62" w:semiHidden="0" w:name="Light Grid Accent 4"/>
-    <w:lsdException w:unhideWhenUsed="0" w:uiPriority="63" w:semiHidden="0" w:name="Medium Shading 1 Accent 4"/>
-    <w:lsdException w:unhideWhenUsed="0" w:uiPriority="64" w:semiHidden="0" w:name="Medium Shading 2 Accent 4"/>
-    <w:lsdException w:unhideWhenUsed="0" w:uiPriority="65" w:semiHidden="0" w:name="Medium List 1 Accent 4"/>
-    <w:lsdException w:unhideWhenUsed="0" w:uiPriority="66" w:semiHidden="0" w:name="Medium List 2 Accent 4"/>
-    <w:lsdException w:unhideWhenUsed="0" w:uiPriority="67" w:semiHidden="0" w:name="Medium Grid 1 Accent 4"/>
-    <w:lsdException w:unhideWhenUsed="0" w:uiPriority="68" w:semiHidden="0" w:name="Medium Grid 2 Accent 4"/>
-    <w:lsdException w:unhideWhenUsed="0" w:uiPriority="69" w:semiHidden="0" w:name="Medium Grid 3 Accent 4"/>
-    <w:lsdException w:unhideWhenUsed="0" w:uiPriority="70" w:semiHidden="0" w:name="Dark List Accent 4"/>
-    <w:lsdException w:unhideWhenUsed="0" w:uiPriority="71" w:semiHidden="0" w:name="Colorful Shading Accent 4"/>
-    <w:lsdException w:unhideWhenUsed="0" w:uiPriority="72" w:semiHidden="0" w:name="Colorful List Accent 4"/>
-    <w:lsdException w:unhideWhenUsed="0" w:uiPriority="73" w:semiHidden="0" w:name="Colorful Grid Accent 4"/>
-    <w:lsdException w:unhideWhenUsed="0" w:uiPriority="60" w:semiHidden="0" w:name="Light Shading Accent 5"/>
-    <w:lsdException w:unhideWhenUsed="0" w:uiPriority="61" w:semiHidden="0" w:name="Light List Accent 5"/>
-    <w:lsdException w:unhideWhenUsed="0" w:uiPriority="62" w:semiHidden="0" w:name="Light Grid Accent 5"/>
-    <w:lsdException w:unhideWhenUsed="0" w:uiPriority="63" w:semiHidden="0" w:name="Medium Shading 1 Accent 5"/>
-    <w:lsdException w:unhideWhenUsed="0" w:uiPriority="64" w:semiHidden="0" w:name="Medium Shading 2 Accent 5"/>
-    <w:lsdException w:unhideWhenUsed="0" w:uiPriority="65" w:semiHidden="0" w:name="Medium List 1 Accent 5"/>
-    <w:lsdException w:unhideWhenUsed="0" w:uiPriority="66" w:semiHidden="0" w:name="Medium List 2 Accent 5"/>
-    <w:lsdException w:unhideWhenUsed="0" w:uiPriority="67" w:semiHidden="0" w:name="Medium Grid 1 Accent 5"/>
-    <w:lsdException w:unhideWhenUsed="0" w:uiPriority="68" w:semiHidden="0" w:name="Medium Grid 2 Accent 5"/>
-    <w:lsdException w:unhideWhenUsed="0" w:uiPriority="69" w:semiHidden="0" w:name="Medium Grid 3 Accent 5"/>
-    <w:lsdException w:unhideWhenUsed="0" w:uiPriority="70" w:semiHidden="0" w:name="Dark List Accent 5"/>
-    <w:lsdException w:unhideWhenUsed="0" w:uiPriority="71" w:semiHidden="0" w:name="Colorful Shading Accent 5"/>
-    <w:lsdException w:unhideWhenUsed="0" w:uiPriority="72" w:semiHidden="0" w:name="Colorful List Accent 5"/>
-    <w:lsdException w:unhideWhenUsed="0" w:uiPriority="73" w:semiHidden="0" w:name="Colorful Grid Accent 5"/>
-    <w:lsdException w:unhideWhenUsed="0" w:uiPriority="60" w:semiHidden="0" w:name="Light Shading Accent 6"/>
-    <w:lsdException w:unhideWhenUsed="0" w:uiPriority="61" w:semiHidden="0" w:name="Light List Accent 6"/>
-    <w:lsdException w:unhideWhenUsed="0" w:uiPriority="62" w:semiHidden="0" w:name="Light Grid Accent 6"/>
-    <w:lsdException w:unhideWhenUsed="0" w:uiPriority="63" w:semiHidden="0" w:name="Medium Shading 1 Accent 6"/>
-    <w:lsdException w:unhideWhenUsed="0" w:uiPriority="64" w:semiHidden="0" w:name="Medium Shading 2 Accent 6"/>
-    <w:lsdException w:unhideWhenUsed="0" w:uiPriority="65" w:semiHidden="0" w:name="Medium List 1 Accent 6"/>
-    <w:lsdException w:unhideWhenUsed="0" w:uiPriority="66" w:semiHidden="0" w:name="Medium List 2 Accent 6"/>
-    <w:lsdException w:unhideWhenUsed="0" w:uiPriority="67" w:semiHidden="0" w:name="Medium Grid 1 Accent 6"/>
-    <w:lsdException w:unhideWhenUsed="0" w:uiPriority="68" w:semiHidden="0" w:name="Medium Grid 2 Accent 6"/>
-    <w:lsdException w:unhideWhenUsed="0" w:uiPriority="69" w:semiHidden="0" w:name="Medium Grid 3 Accent 6"/>
-    <w:lsdException w:unhideWhenUsed="0" w:uiPriority="70" w:semiHidden="0" w:name="Dark List Accent 6"/>
-    <w:lsdException w:unhideWhenUsed="0" w:uiPriority="71" w:semiHidden="0" w:name="Colorful Shading Accent 6"/>
-    <w:lsdException w:unhideWhenUsed="0" w:uiPriority="72" w:semiHidden="0" w:name="Colorful List Accent 6"/>
-    <w:lsdException w:unhideWhenUsed="0" w:uiPriority="73" w:semiHidden="0" w:name="Colorful Grid Accent 6"/>
+  <w:latentStyles w:defLockedState="0" w:defUIPriority="99" w:defSemiHidden="1" w:defUnhideWhenUsed="1" w:defQFormat="0" w:count="267">
+    <w:lsdException w:name="Normal" w:semiHidden="0" w:uiPriority="0" w:unhideWhenUsed="0" w:qFormat="1"/>
+    <w:lsdException w:name="heading 1" w:semiHidden="0" w:uiPriority="9" w:unhideWhenUsed="0" w:qFormat="1"/>
+    <w:lsdException w:name="heading 2" w:uiPriority="9" w:qFormat="1"/>
+    <w:lsdException w:name="heading 3" w:uiPriority="9" w:qFormat="1"/>
+    <w:lsdException w:name="heading 4" w:uiPriority="9" w:qFormat="1"/>
+    <w:lsdException w:name="heading 5" w:uiPriority="9" w:qFormat="1"/>
+    <w:lsdException w:name="heading 6" w:uiPriority="9" w:qFormat="1"/>
+    <w:lsdException w:name="heading 7" w:uiPriority="9" w:qFormat="1"/>
+    <w:lsdException w:name="heading 8" w:uiPriority="9" w:qFormat="1"/>
+    <w:lsdException w:name="heading 9" w:uiPriority="9" w:qFormat="1"/>
+    <w:lsdException w:name="toc 1" w:uiPriority="39"/>
+    <w:lsdException w:name="toc 2" w:uiPriority="39"/>
+    <w:lsdException w:name="toc 3" w:uiPriority="39"/>
+    <w:lsdException w:name="toc 4" w:uiPriority="39"/>
+    <w:lsdException w:name="toc 5" w:uiPriority="39"/>
+    <w:lsdException w:name="toc 6" w:uiPriority="39"/>
+    <w:lsdException w:name="toc 7" w:uiPriority="39"/>
+    <w:lsdException w:name="toc 8" w:uiPriority="39"/>
+    <w:lsdException w:name="toc 9" w:uiPriority="39"/>
+    <w:lsdException w:name="footer" w:qFormat="1"/>
+    <w:lsdException w:name="caption" w:uiPriority="35" w:qFormat="1"/>
+    <w:lsdException w:name="Title" w:semiHidden="0" w:uiPriority="10" w:unhideWhenUsed="0" w:qFormat="1"/>
+    <w:lsdException w:name="Default Paragraph Font" w:uiPriority="1" w:qFormat="1"/>
+    <w:lsdException w:name="Subtitle" w:semiHidden="0" w:uiPriority="11" w:unhideWhenUsed="0" w:qFormat="1"/>
+    <w:lsdException w:name="Strong" w:semiHidden="0" w:uiPriority="22" w:unhideWhenUsed="0" w:qFormat="1"/>
+    <w:lsdException w:name="Emphasis" w:semiHidden="0" w:uiPriority="20" w:unhideWhenUsed="0" w:qFormat="1"/>
+    <w:lsdException w:name="Normal Table" w:qFormat="1"/>
+    <w:lsdException w:name="Table Grid" w:semiHidden="0" w:uiPriority="59" w:unhideWhenUsed="0"/>
+    <w:lsdException w:name="Light Shading" w:semiHidden="0" w:uiPriority="60" w:unhideWhenUsed="0"/>
+    <w:lsdException w:name="Light List" w:semiHidden="0" w:uiPriority="61" w:unhideWhenUsed="0"/>
+    <w:lsdException w:name="Light Grid" w:semiHidden="0" w:uiPriority="62" w:unhideWhenUsed="0"/>
+    <w:lsdException w:name="Medium Shading 1" w:semiHidden="0" w:uiPriority="63" w:unhideWhenUsed="0"/>
+    <w:lsdException w:name="Medium Shading 2" w:semiHidden="0" w:uiPriority="64" w:unhideWhenUsed="0"/>
+    <w:lsdException w:name="Medium List 1" w:semiHidden="0" w:uiPriority="65" w:unhideWhenUsed="0"/>
+    <w:lsdException w:name="Medium List 2" w:semiHidden="0" w:uiPriority="66" w:unhideWhenUsed="0"/>
+    <w:lsdException w:name="Medium Grid 1" w:semiHidden="0" w:uiPriority="67" w:unhideWhenUsed="0"/>
+    <w:lsdException w:name="Medium Grid 2" w:semiHidden="0" w:uiPriority="68" w:unhideWhenUsed="0"/>
+    <w:lsdException w:name="Medium Grid 3" w:semiHidden="0" w:uiPriority="69" w:unhideWhenUsed="0"/>
+    <w:lsdException w:name="Dark List" w:semiHidden="0" w:uiPriority="70" w:unhideWhenUsed="0"/>
+    <w:lsdException w:name="Colorful Shading" w:semiHidden="0" w:uiPriority="71" w:unhideWhenUsed="0"/>
+    <w:lsdException w:name="Colorful List" w:semiHidden="0" w:uiPriority="72" w:unhideWhenUsed="0"/>
+    <w:lsdException w:name="Colorful Grid" w:semiHidden="0" w:uiPriority="73" w:unhideWhenUsed="0"/>
+    <w:lsdException w:name="Light Shading Accent 1" w:semiHidden="0" w:uiPriority="60" w:unhideWhenUsed="0"/>
+    <w:lsdException w:name="Light List Accent 1" w:semiHidden="0" w:uiPriority="61" w:unhideWhenUsed="0"/>
+    <w:lsdException w:name="Light Grid Accent 1" w:semiHidden="0" w:uiPriority="62" w:unhideWhenUsed="0"/>
+    <w:lsdException w:name="Medium Shading 1 Accent 1" w:semiHidden="0" w:uiPriority="63" w:unhideWhenUsed="0"/>
+    <w:lsdException w:name="Medium Shading 2 Accent 1" w:semiHidden="0" w:uiPriority="64" w:unhideWhenUsed="0"/>
+    <w:lsdException w:name="Medium List 1 Accent 1" w:semiHidden="0" w:uiPriority="65" w:unhideWhenUsed="0"/>
+    <w:lsdException w:name="Medium List 2 Accent 1" w:semiHidden="0" w:uiPriority="66" w:unhideWhenUsed="0"/>
+    <w:lsdException w:name="Medium Grid 1 Accent 1" w:semiHidden="0" w:uiPriority="67" w:unhideWhenUsed="0"/>
+    <w:lsdException w:name="Medium Grid 2 Accent 1" w:semiHidden="0" w:uiPriority="68" w:unhideWhenUsed="0"/>
+    <w:lsdException w:name="Medium Grid 3 Accent 1" w:semiHidden="0" w:uiPriority="69" w:unhideWhenUsed="0"/>
+    <w:lsdException w:name="Dark List Accent 1" w:semiHidden="0" w:uiPriority="70" w:unhideWhenUsed="0"/>
+    <w:lsdException w:name="Colorful Shading Accent 1" w:semiHidden="0" w:uiPriority="71" w:unhideWhenUsed="0"/>
+    <w:lsdException w:name="Colorful List Accent 1" w:semiHidden="0" w:uiPriority="72" w:unhideWhenUsed="0"/>
+    <w:lsdException w:name="Colorful Grid Accent 1" w:semiHidden="0" w:uiPriority="73" w:unhideWhenUsed="0"/>
+    <w:lsdException w:name="Light Shading Accent 2" w:semiHidden="0" w:uiPriority="60" w:unhideWhenUsed="0"/>
+    <w:lsdException w:name="Light List Accent 2" w:semiHidden="0" w:uiPriority="61" w:unhideWhenUsed="0"/>
+    <w:lsdException w:name="Light Grid Accent 2" w:semiHidden="0" w:uiPriority="62" w:unhideWhenUsed="0"/>
+    <w:lsdException w:name="Medium Shading 1 Accent 2" w:semiHidden="0" w:uiPriority="63" w:unhideWhenUsed="0"/>
+    <w:lsdException w:name="Medium Shading 2 Accent 2" w:semiHidden="0" w:uiPriority="64" w:unhideWhenUsed="0"/>
+    <w:lsdException w:name="Medium List 1 Accent 2" w:semiHidden="0" w:uiPriority="65" w:unhideWhenUsed="0"/>
+    <w:lsdException w:name="Medium List 2 Accent 2" w:semiHidden="0" w:uiPriority="66" w:unhideWhenUsed="0"/>
+    <w:lsdException w:name="Medium Grid 1 Accent 2" w:semiHidden="0" w:uiPriority="67" w:unhideWhenUsed="0"/>
+    <w:lsdException w:name="Medium Grid 2 Accent 2" w:semiHidden="0" w:uiPriority="68" w:unhideWhenUsed="0"/>
+    <w:lsdException w:name="Medium Grid 3 Accent 2" w:semiHidden="0" w:uiPriority="69" w:unhideWhenUsed="0"/>
+    <w:lsdException w:name="Dark List Accent 2" w:semiHidden="0" w:uiPriority="70" w:unhideWhenUsed="0"/>
+    <w:lsdException w:name="Colorful Shading Accent 2" w:semiHidden="0" w:uiPriority="71" w:unhideWhenUsed="0"/>
+    <w:lsdException w:name="Colorful List Accent 2" w:semiHidden="0" w:uiPriority="72" w:unhideWhenUsed="0"/>
+    <w:lsdException w:name="Colorful Grid Accent 2" w:semiHidden="0" w:uiPriority="73" w:unhideWhenUsed="0"/>
+    <w:lsdException w:name="Light Shading Accent 3" w:semiHidden="0" w:uiPriority="60" w:unhideWhenUsed="0"/>
+    <w:lsdException w:name="Light List Accent 3" w:semiHidden="0" w:uiPriority="61" w:unhideWhenUsed="0"/>
+    <w:lsdException w:name="Light Grid Accent 3" w:semiHidden="0" w:uiPriority="62" w:unhideWhenUsed="0"/>
+    <w:lsdException w:name="Medium Shading 1 Accent 3" w:semiHidden="0" w:uiPriority="63" w:unhideWhenUsed="0"/>
+    <w:lsdException w:name="Medium Shading 2 Accent 3" w:semiHidden="0" w:uiPriority="64" w:unhideWhenUsed="0"/>
+    <w:lsdException w:name="Medium List 1 Accent 3" w:semiHidden="0" w:uiPriority="65" w:unhideWhenUsed="0"/>
+    <w:lsdException w:name="Medium List 2 Accent 3" w:semiHidden="0" w:uiPriority="66" w:unhideWhenUsed="0"/>
+    <w:lsdException w:name="Medium Grid 1 Accent 3" w:semiHidden="0" w:uiPriority="67" w:unhideWhenUsed="0"/>
+    <w:lsdException w:name="Medium Grid 2 Accent 3" w:semiHidden="0" w:uiPriority="68" w:unhideWhenUsed="0"/>
+    <w:lsdException w:name="Medium Grid 3 Accent 3" w:semiHidden="0" w:uiPriority="69" w:unhideWhenUsed="0"/>
+    <w:lsdException w:name="Dark List Accent 3" w:semiHidden="0" w:uiPriority="70" w:unhideWhenUsed="0"/>
+    <w:lsdException w:name="Colorful Shading Accent 3" w:semiHidden="0" w:uiPriority="71" w:unhideWhenUsed="0"/>
+    <w:lsdException w:name="Colorful List Accent 3" w:semiHidden="0" w:uiPriority="72" w:unhideWhenUsed="0"/>
+    <w:lsdException w:name="Colorful Grid Accent 3" w:semiHidden="0" w:uiPriority="73" w:unhideWhenUsed="0"/>
+    <w:lsdException w:name="Light Shading Accent 4" w:semiHidden="0" w:uiPriority="60" w:unhideWhenUsed="0"/>
+    <w:lsdException w:name="Light List Accent 4" w:semiHidden="0" w:uiPriority="61" w:unhideWhenUsed="0"/>
+    <w:lsdException w:name="Light Grid Accent 4" w:semiHidden="0" w:uiPriority="62" w:unhideWhenUsed="0"/>
+    <w:lsdException w:name="Medium Shading 1 Accent 4" w:semiHidden="0" w:uiPriority="63" w:unhideWhenUsed="0"/>
+    <w:lsdException w:name="Medium Shading 2 Accent 4" w:semiHidden="0" w:uiPriority="64" w:unhideWhenUsed="0"/>
+    <w:lsdException w:name="Medium List 1 Accent 4" w:semiHidden="0" w:uiPriority="65" w:unhideWhenUsed="0"/>
+    <w:lsdException w:name="Medium List 2 Accent 4" w:semiHidden="0" w:uiPriority="66" w:unhideWhenUsed="0"/>
+    <w:lsdException w:name="Medium Grid 1 Accent 4" w:semiHidden="0" w:uiPriority="67" w:unhideWhenUsed="0"/>
+    <w:lsdException w:name="Medium Grid 2 Accent 4" w:semiHidden="0" w:uiPriority="68" w:unhideWhenUsed="0"/>
+    <w:lsdException w:name="Medium Grid 3 Accent 4" w:semiHidden="0" w:uiPriority="69" w:unhideWhenUsed="0"/>
+    <w:lsdException w:name="Dark List Accent 4" w:semiHidden="0" w:uiPriority="70" w:unhideWhenUsed="0"/>
+    <w:lsdException w:name="Colorful Shading Accent 4" w:semiHidden="0" w:uiPriority="71" w:unhideWhenUsed="0"/>
+    <w:lsdException w:name="Colorful List Accent 4" w:semiHidden="0" w:uiPriority="72" w:unhideWhenUsed="0"/>
+    <w:lsdException w:name="Colorful Grid Accent 4" w:semiHidden="0" w:uiPriority="73" w:unhideWhenUsed="0"/>
+    <w:lsdException w:name="Light Shading Accent 5" w:semiHidden="0" w:uiPriority="60" w:unhideWhenUsed="0"/>
+    <w:lsdException w:name="Light List Accent 5" w:semiHidden="0" w:uiPriority="61" w:unhideWhenUsed="0"/>
+    <w:lsdException w:name="Light Grid Accent 5" w:semiHidden="0" w:uiPriority="62" w:unhideWhenUsed="0"/>
+    <w:lsdException w:name="Medium Shading 1 Accent 5" w:semiHidden="0" w:uiPriority="63" w:unhideWhenUsed="0"/>
+    <w:lsdException w:name="Medium Shading 2 Accent 5" w:semiHidden="0" w:uiPriority="64" w:unhideWhenUsed="0"/>
+    <w:lsdException w:name="Medium List 1 Accent 5" w:semiHidden="0" w:uiPriority="65" w:unhideWhenUsed="0"/>
+    <w:lsdException w:name="Medium List 2 Accent 5" w:semiHidden="0" w:uiPriority="66" w:unhideWhenUsed="0"/>
+    <w:lsdException w:name="Medium Grid 1 Accent 5" w:semiHidden="0" w:uiPriority="67" w:unhideWhenUsed="0"/>
+    <w:lsdException w:name="Medium Grid 2 Accent 5" w:semiHidden="0" w:uiPriority="68" w:unhideWhenUsed="0"/>
+    <w:lsdException w:name="Medium Grid 3 Accent 5" w:semiHidden="0" w:uiPriority="69" w:unhideWhenUsed="0"/>
+    <w:lsdException w:name="Dark List Accent 5" w:semiHidden="0" w:uiPriority="70" w:unhideWhenUsed="0"/>
+    <w:lsdException w:name="Colorful Shading Accent 5" w:semiHidden="0" w:uiPriority="71" w:unhideWhenUsed="0"/>
+    <w:lsdException w:name="Colorful List Accent 5" w:semiHidden="0" w:uiPriority="72" w:unhideWhenUsed="0"/>
+    <w:lsdException w:name="Colorful Grid Accent 5" w:semiHidden="0" w:uiPriority="73" w:unhideWhenUsed="0"/>
+    <w:lsdException w:name="Light Shading Accent 6" w:semiHidden="0" w:uiPriority="60" w:unhideWhenUsed="0"/>
+    <w:lsdException w:name="Light List Accent 6" w:semiHidden="0" w:uiPriority="61" w:unhideWhenUsed="0"/>
+    <w:lsdException w:name="Light Grid Accent 6" w:semiHidden="0" w:uiPriority="62" w:unhideWhenUsed="0"/>
+    <w:lsdException w:name="Medium Shading 1 Accent 6" w:semiHidden="0" w:uiPriority="63" w:unhideWhenUsed="0"/>
+    <w:lsdException w:name="Medium Shading 2 Accent 6" w:semiHidden="0" w:uiPriority="64" w:unhideWhenUsed="0"/>
+    <w:lsdException w:name="Medium List 1 Accent 6" w:semiHidden="0" w:uiPriority="65" w:unhideWhenUsed="0"/>
+    <w:lsdException w:name="Medium List 2 Accent 6" w:semiHidden="0" w:uiPriority="66" w:unhideWhenUsed="0"/>
+    <w:lsdException w:name="Medium Grid 1 Accent 6" w:semiHidden="0" w:uiPriority="67" w:unhideWhenUsed="0"/>
+    <w:lsdException w:name="Medium Grid 2 Accent 6" w:semiHidden="0" w:uiPriority="68" w:unhideWhenUsed="0"/>
+    <w:lsdException w:name="Medium Grid 3 Accent 6" w:semiHidden="0" w:uiPriority="69" w:unhideWhenUsed="0"/>
+    <w:lsdException w:name="Dark List Accent 6" w:semiHidden="0" w:uiPriority="70" w:unhideWhenUsed="0"/>
+    <w:lsdException w:name="Colorful Shading Accent 6" w:semiHidden="0" w:uiPriority="71" w:unhideWhenUsed="0"/>
+    <w:lsdException w:name="Colorful List Accent 6" w:semiHidden="0" w:uiPriority="72" w:unhideWhenUsed="0"/>
+    <w:lsdException w:name="Colorful Grid Accent 6" w:semiHidden="0" w:uiPriority="73" w:unhideWhenUsed="0"/>
+    <w:lsdException w:name="Subtle Emphasis" w:semiHidden="0" w:uiPriority="19" w:unhideWhenUsed="0" w:qFormat="1"/>
+    <w:lsdException w:name="Intense Emphasis" w:semiHidden="0" w:uiPriority="21" w:unhideWhenUsed="0" w:qFormat="1"/>
+    <w:lsdException w:name="Subtle Reference" w:semiHidden="0" w:uiPriority="31" w:unhideWhenUsed="0" w:qFormat="1"/>
+    <w:lsdException w:name="Intense Reference" w:semiHidden="0" w:uiPriority="32" w:unhideWhenUsed="0" w:qFormat="1"/>
+    <w:lsdException w:name="Book Title" w:semiHidden="0" w:uiPriority="33" w:unhideWhenUsed="0" w:qFormat="1"/>
+    <w:lsdException w:name="Bibliography" w:uiPriority="37"/>
+    <w:lsdException w:name="TOC Heading" w:uiPriority="39" w:qFormat="1"/>
   </w:latentStyles>
-  <w:style w:type="paragraph" w:default="1" w:styleId="1">
+  <w:style w:type="paragraph" w:default="1" w:styleId="a">
     <w:name w:val="Normal"/>
     <w:qFormat/>
-    <w:uiPriority w:val="0"/>
+    <w:rsid w:val="00C52E28"/>
     <w:pPr>
       <w:widowControl w:val="0"/>
       <w:jc w:val="both"/>
     </w:pPr>
     <w:rPr>
-      <w:rFonts w:asciiTheme="minorHAnsi" w:hAnsiTheme="minorHAnsi" w:eastAsiaTheme="minorEastAsia" w:cstheme="minorBidi"/>
+      <w:rFonts w:asciiTheme="minorHAnsi" w:eastAsiaTheme="minorEastAsia" w:hAnsiTheme="minorHAnsi" w:cstheme="minorBidi"/>
       <w:kern w:val="2"/>
       <w:sz w:val="21"/>
       <w:szCs w:val="22"/>
-      <w:lang w:val="en-US" w:eastAsia="zh-CN" w:bidi="ar-SA"/>
     </w:rPr>
   </w:style>
-  <w:style w:type="character" w:default="1" w:styleId="6">
+  <w:style w:type="character" w:default="1" w:styleId="a0">
     <w:name w:val="Default Paragraph Font"/>
+    <w:uiPriority w:val="1"/>
+    <w:semiHidden/>
+    <w:unhideWhenUsed/>
+  </w:style>
+  <w:style w:type="table" w:default="1" w:styleId="a1">
+    <w:name w:val="Normal Table"/>
+    <w:uiPriority w:val="99"/>
     <w:semiHidden/>
     <w:unhideWhenUsed/>
     <w:qFormat/>
-    <w:uiPriority w:val="1"/>
-  </w:style>
-  <w:style w:type="table" w:default="1" w:styleId="5">
-    <w:name w:val="Normal Table"/>
-    <w:semiHidden/>
-    <w:unhideWhenUsed/>
-    <w:qFormat/>
-    <w:uiPriority w:val="99"/>
     <w:tblPr>
+      <w:tblInd w:w="0" w:type="dxa"/>
       <w:tblCellMar>
         <w:top w:w="0" w:type="dxa"/>
         <w:left w:w="108" w:type="dxa"/>
@@ -1033,26 +947,34 @@
       </w:tblCellMar>
     </w:tblPr>
   </w:style>
-  <w:style w:type="paragraph" w:styleId="2">
-    <w:name w:val="Balloon Text"/>
-    <w:basedOn w:val="1"/>
-    <w:link w:val="9"/>
+  <w:style w:type="numbering" w:default="1" w:styleId="a2">
+    <w:name w:val="No List"/>
+    <w:uiPriority w:val="99"/>
     <w:semiHidden/>
     <w:unhideWhenUsed/>
+  </w:style>
+  <w:style w:type="paragraph" w:styleId="a3">
+    <w:name w:val="Balloon Text"/>
+    <w:basedOn w:val="a"/>
+    <w:link w:val="Char"/>
     <w:uiPriority w:val="99"/>
+    <w:semiHidden/>
+    <w:unhideWhenUsed/>
+    <w:rsid w:val="00C52E28"/>
     <w:rPr>
       <w:sz w:val="18"/>
       <w:szCs w:val="18"/>
     </w:rPr>
   </w:style>
-  <w:style w:type="paragraph" w:styleId="3">
+  <w:style w:type="paragraph" w:styleId="a4">
     <w:name w:val="footer"/>
-    <w:basedOn w:val="1"/>
-    <w:link w:val="8"/>
+    <w:basedOn w:val="a"/>
+    <w:link w:val="Char0"/>
+    <w:uiPriority w:val="99"/>
     <w:semiHidden/>
     <w:unhideWhenUsed/>
     <w:qFormat/>
-    <w:uiPriority w:val="99"/>
+    <w:rsid w:val="00C52E28"/>
     <w:pPr>
       <w:tabs>
         <w:tab w:val="center" w:pos="4153"/>
@@ -1066,16 +988,17 @@
       <w:szCs w:val="18"/>
     </w:rPr>
   </w:style>
-  <w:style w:type="paragraph" w:styleId="4">
+  <w:style w:type="paragraph" w:styleId="a5">
     <w:name w:val="header"/>
-    <w:basedOn w:val="1"/>
-    <w:link w:val="7"/>
+    <w:basedOn w:val="a"/>
+    <w:link w:val="Char1"/>
+    <w:uiPriority w:val="99"/>
     <w:semiHidden/>
     <w:unhideWhenUsed/>
-    <w:uiPriority w:val="99"/>
+    <w:rsid w:val="00C52E28"/>
     <w:pPr>
       <w:pBdr>
-        <w:bottom w:val="single" w:color="auto" w:sz="6" w:space="1"/>
+        <w:bottom w:val="single" w:sz="6" w:space="1" w:color="auto"/>
       </w:pBdr>
       <w:tabs>
         <w:tab w:val="center" w:pos="4153"/>
@@ -1089,36 +1012,39 @@
       <w:szCs w:val="18"/>
     </w:rPr>
   </w:style>
-  <w:style w:type="character" w:customStyle="1" w:styleId="7">
+  <w:style w:type="character" w:customStyle="1" w:styleId="Char1">
     <w:name w:val="页眉 Char"/>
-    <w:basedOn w:val="6"/>
-    <w:link w:val="4"/>
+    <w:basedOn w:val="a0"/>
+    <w:link w:val="a5"/>
+    <w:uiPriority w:val="99"/>
     <w:semiHidden/>
-    <w:uiPriority w:val="99"/>
+    <w:rsid w:val="00C52E28"/>
     <w:rPr>
       <w:sz w:val="18"/>
       <w:szCs w:val="18"/>
     </w:rPr>
   </w:style>
-  <w:style w:type="character" w:customStyle="1" w:styleId="8">
+  <w:style w:type="character" w:customStyle="1" w:styleId="Char0">
     <w:name w:val="页脚 Char"/>
-    <w:basedOn w:val="6"/>
-    <w:link w:val="3"/>
+    <w:basedOn w:val="a0"/>
+    <w:link w:val="a4"/>
+    <w:uiPriority w:val="99"/>
     <w:semiHidden/>
     <w:qFormat/>
-    <w:uiPriority w:val="99"/>
+    <w:rsid w:val="00C52E28"/>
     <w:rPr>
       <w:sz w:val="18"/>
       <w:szCs w:val="18"/>
     </w:rPr>
   </w:style>
-  <w:style w:type="character" w:customStyle="1" w:styleId="9">
+  <w:style w:type="character" w:customStyle="1" w:styleId="Char">
     <w:name w:val="批注框文本 Char"/>
-    <w:basedOn w:val="6"/>
-    <w:link w:val="2"/>
+    <w:basedOn w:val="a0"/>
+    <w:link w:val="a3"/>
+    <w:uiPriority w:val="99"/>
     <w:semiHidden/>
     <w:qFormat/>
-    <w:uiPriority w:val="99"/>
+    <w:rsid w:val="00C52E28"/>
     <w:rPr>
       <w:sz w:val="18"/>
       <w:szCs w:val="18"/>
@@ -1406,6 +1332,7 @@
     </a:fmtScheme>
   </a:themeElements>
   <a:objectDefaults/>
+  <a:extraClrSchemeLst/>
 </a:theme>
 </file>
 

--- a/exp01/截图.docx
+++ b/exp01/截图.docx
@@ -1,6 +1,6 @@
 
 <file path=word/document.xml><?xml version="1.0" encoding="utf-8"?>
-<w:document xmlns:ve="http://schemas.openxmlformats.org/markup-compatibility/2006" xmlns:o="urn:schemas-microsoft-com:office:office" xmlns:r="http://schemas.openxmlformats.org/officeDocument/2006/relationships" xmlns:m="http://schemas.openxmlformats.org/officeDocument/2006/math" xmlns:v="urn:schemas-microsoft-com:vml" xmlns:wp="http://schemas.openxmlformats.org/drawingml/2006/wordprocessingDrawing" xmlns:w10="urn:schemas-microsoft-com:office:word" xmlns:w="http://schemas.openxmlformats.org/wordprocessingml/2006/main" xmlns:wne="http://schemas.microsoft.com/office/word/2006/wordml">
+<w:document xmlns:wpc="http://schemas.microsoft.com/office/word/2010/wordprocessingCanvas" xmlns:cx="http://schemas.microsoft.com/office/drawing/2014/chartex" xmlns:cx1="http://schemas.microsoft.com/office/drawing/2015/9/8/chartex" xmlns:cx2="http://schemas.microsoft.com/office/drawing/2015/10/21/chartex" xmlns:cx3="http://schemas.microsoft.com/office/drawing/2016/5/9/chartex" xmlns:cx4="http://schemas.microsoft.com/office/drawing/2016/5/10/chartex" xmlns:cx5="http://schemas.microsoft.com/office/drawing/2016/5/11/chartex" xmlns:cx6="http://schemas.microsoft.com/office/drawing/2016/5/12/chartex" xmlns:cx7="http://schemas.microsoft.com/office/drawing/2016/5/13/chartex" xmlns:cx8="http://schemas.microsoft.com/office/drawing/2016/5/14/chartex" xmlns:mc="http://schemas.openxmlformats.org/markup-compatibility/2006" xmlns:aink="http://schemas.microsoft.com/office/drawing/2016/ink" xmlns:am3d="http://schemas.microsoft.com/office/drawing/2017/model3d" xmlns:o="urn:schemas-microsoft-com:office:office" xmlns:r="http://schemas.openxmlformats.org/officeDocument/2006/relationships" xmlns:m="http://schemas.openxmlformats.org/officeDocument/2006/math" xmlns:v="urn:schemas-microsoft-com:vml" xmlns:wp14="http://schemas.microsoft.com/office/word/2010/wordprocessingDrawing" xmlns:wp="http://schemas.openxmlformats.org/drawingml/2006/wordprocessingDrawing" xmlns:w10="urn:schemas-microsoft-com:office:word" xmlns:w="http://schemas.openxmlformats.org/wordprocessingml/2006/main" xmlns:w14="http://schemas.microsoft.com/office/word/2010/wordml" xmlns:w15="http://schemas.microsoft.com/office/word/2012/wordml" xmlns:w16cex="http://schemas.microsoft.com/office/word/2018/wordml/cex" xmlns:w16cid="http://schemas.microsoft.com/office/word/2016/wordml/cid" xmlns:w16="http://schemas.microsoft.com/office/word/2018/wordml" xmlns:w16se="http://schemas.microsoft.com/office/word/2015/wordml/symex" xmlns:wpg="http://schemas.microsoft.com/office/word/2010/wordprocessingGroup" xmlns:wpi="http://schemas.microsoft.com/office/word/2010/wordprocessingInk" xmlns:wne="http://schemas.microsoft.com/office/word/2006/wordml" xmlns:wps="http://schemas.microsoft.com/office/word/2010/wordprocessingShape" mc:Ignorable="w14 w15 w16se w16cid w16 w16cex wp14">
   <w:body>
     <w:p>
       <w:pPr>
@@ -17,13 +17,22 @@
           <w:sz w:val="28"/>
           <w:szCs w:val="28"/>
         </w:rPr>
-        <w:t>b1</w:t>
-      </w:r>
-    </w:p>
-    <w:p>
+        <w:t>B</w:t>
+      </w:r>
       <w:r>
         <w:rPr>
           <w:rFonts w:hint="eastAsia"/>
+          <w:b/>
+          <w:sz w:val="28"/>
+          <w:szCs w:val="28"/>
+        </w:rPr>
+        <w:t>1</w:t>
+      </w:r>
+    </w:p>
+    <w:p>
+      <w:r>
+        <w:rPr>
+          <w:rFonts w:hint="eastAsia"/>
         </w:rPr>
         <w:t>编译调试</w:t>
       </w:r>
@@ -58,7 +67,7 @@
           <w:noProof/>
         </w:rPr>
         <w:drawing>
-          <wp:inline distT="0" distB="0" distL="0" distR="0">
+          <wp:inline distT="0" distB="0" distL="0" distR="0" wp14:anchorId="74DC75AA" wp14:editId="489B0167">
             <wp:extent cx="5274310" cy="3349625"/>
             <wp:effectExtent l="19050" t="0" r="2540" b="0"/>
             <wp:docPr id="1" name="图片 1"/>
@@ -110,7 +119,7 @@
           <w:noProof/>
         </w:rPr>
         <w:drawing>
-          <wp:inline distT="0" distB="0" distL="0" distR="0">
+          <wp:inline distT="0" distB="0" distL="0" distR="0" wp14:anchorId="7D91B5FD" wp14:editId="59FFA87D">
             <wp:extent cx="5274310" cy="1200785"/>
             <wp:effectExtent l="19050" t="0" r="2540" b="0"/>
             <wp:docPr id="4" name="图片 4"/>
@@ -162,7 +171,7 @@
           <w:noProof/>
         </w:rPr>
         <w:drawing>
-          <wp:inline distT="0" distB="0" distL="0" distR="0">
+          <wp:inline distT="0" distB="0" distL="0" distR="0" wp14:anchorId="3FEFADBC" wp14:editId="68E8D578">
             <wp:extent cx="5274310" cy="2608580"/>
             <wp:effectExtent l="19050" t="0" r="2540" b="0"/>
             <wp:docPr id="2" name="图片 1"/>
@@ -229,18 +238,13 @@
       </w:r>
     </w:p>
     <w:p>
-      <w:pPr>
-        <w:rPr>
-          <w:rFonts w:hint="eastAsia"/>
-        </w:rPr>
-      </w:pPr>
       <w:r>
         <w:rPr>
           <w:noProof/>
         </w:rPr>
         <w:lastRenderedPageBreak/>
         <w:drawing>
-          <wp:inline distT="0" distB="0" distL="0" distR="0">
+          <wp:inline distT="0" distB="0" distL="0" distR="0" wp14:anchorId="47524412" wp14:editId="3A0A3A76">
             <wp:extent cx="5274310" cy="3357095"/>
             <wp:effectExtent l="19050" t="0" r="2540" b="0"/>
             <wp:docPr id="9" name="图片 1"/>
@@ -292,7 +296,7 @@
           <w:noProof/>
         </w:rPr>
         <w:drawing>
-          <wp:inline distT="0" distB="0" distL="0" distR="0">
+          <wp:inline distT="0" distB="0" distL="0" distR="0" wp14:anchorId="35718521" wp14:editId="5F0D08AC">
             <wp:extent cx="5274310" cy="3357095"/>
             <wp:effectExtent l="19050" t="0" r="2540" b="0"/>
             <wp:docPr id="13" name="图片 4"/>
@@ -381,7 +385,7 @@
         </w:rPr>
         <w:lastRenderedPageBreak/>
         <w:drawing>
-          <wp:inline distT="0" distB="0" distL="0" distR="0">
+          <wp:inline distT="0" distB="0" distL="0" distR="0" wp14:anchorId="1212857B" wp14:editId="6B976EBC">
             <wp:extent cx="5274310" cy="3159125"/>
             <wp:effectExtent l="19050" t="0" r="2540" b="0"/>
             <wp:docPr id="6" name="图片 1"/>
@@ -443,7 +447,7 @@
           <w:szCs w:val="28"/>
         </w:rPr>
         <w:drawing>
-          <wp:inline distT="0" distB="0" distL="0" distR="0">
+          <wp:inline distT="0" distB="0" distL="0" distR="0" wp14:anchorId="2B802533" wp14:editId="6E1FD597">
             <wp:extent cx="5274310" cy="1229360"/>
             <wp:effectExtent l="19050" t="0" r="2540" b="0"/>
             <wp:docPr id="8" name="图片 4"/>
@@ -492,26 +496,21 @@
     <w:p>
       <w:pPr>
         <w:rPr>
-          <w:b/>
-          <w:sz w:val="28"/>
-          <w:szCs w:val="28"/>
-        </w:rPr>
-      </w:pPr>
-      <w:r>
-        <w:rPr>
           <w:rFonts w:hint="eastAsia"/>
           <w:b/>
           <w:sz w:val="28"/>
           <w:szCs w:val="28"/>
         </w:rPr>
+      </w:pPr>
+      <w:r>
+        <w:rPr>
+          <w:rFonts w:hint="eastAsia"/>
+          <w:b/>
+          <w:sz w:val="28"/>
+          <w:szCs w:val="28"/>
+        </w:rPr>
         <w:t>E3</w:t>
       </w:r>
-    </w:p>
-    <w:p>
-      <w:pPr>
-        <w:widowControl/>
-        <w:jc w:val="left"/>
-      </w:pPr>
     </w:p>
     <w:p>
       <w:pPr>
@@ -527,7 +526,7 @@
           <w:szCs w:val="24"/>
         </w:rPr>
         <w:drawing>
-          <wp:inline distT="0" distB="0" distL="114300" distR="114300">
+          <wp:inline distT="0" distB="0" distL="114300" distR="114300" wp14:anchorId="5651E74F" wp14:editId="1F239971">
             <wp:extent cx="5915025" cy="2663825"/>
             <wp:effectExtent l="0" t="0" r="13335" b="3175"/>
             <wp:docPr id="10" name="图片 2" descr="IMG_256"/>
@@ -603,7 +602,7 @@
         </w:rPr>
         <w:lastRenderedPageBreak/>
         <w:drawing>
-          <wp:inline distT="0" distB="0" distL="114300" distR="114300">
+          <wp:inline distT="0" distB="0" distL="114300" distR="114300" wp14:anchorId="33C2526D" wp14:editId="40E0F949">
             <wp:extent cx="1800225" cy="720090"/>
             <wp:effectExtent l="0" t="0" r="13335" b="11430"/>
             <wp:docPr id="11" name="图片 3" descr="IMG_256"/>
@@ -647,7 +646,6 @@
           <w:kern w:val="0"/>
           <w:sz w:val="24"/>
           <w:szCs w:val="24"/>
-          <w:lang/>
         </w:rPr>
         <w:t xml:space="preserve">     </w:t>
       </w:r>
@@ -660,7 +658,7 @@
           <w:szCs w:val="24"/>
         </w:rPr>
         <w:drawing>
-          <wp:inline distT="0" distB="0" distL="114300" distR="114300">
+          <wp:inline distT="0" distB="0" distL="114300" distR="114300" wp14:anchorId="11C84F9F" wp14:editId="4CA34208">
             <wp:extent cx="1800225" cy="720090"/>
             <wp:effectExtent l="0" t="0" r="13335" b="11430"/>
             <wp:docPr id="12" name="图片 4" descr="IMG_256"/>
@@ -704,8 +702,6 @@
         <w:widowControl/>
         <w:jc w:val="left"/>
       </w:pPr>
-      <w:bookmarkStart w:id="0" w:name="_GoBack"/>
-      <w:bookmarkEnd w:id="0"/>
     </w:p>
     <w:p>
       <w:pPr>
@@ -727,7 +723,7 @@
 </file>
 
 <file path=word/endnotes.xml><?xml version="1.0" encoding="utf-8"?>
-<w:endnotes xmlns:ve="http://schemas.openxmlformats.org/markup-compatibility/2006" xmlns:o="urn:schemas-microsoft-com:office:office" xmlns:r="http://schemas.openxmlformats.org/officeDocument/2006/relationships" xmlns:m="http://schemas.openxmlformats.org/officeDocument/2006/math" xmlns:v="urn:schemas-microsoft-com:vml" xmlns:wp="http://schemas.openxmlformats.org/drawingml/2006/wordprocessingDrawing" xmlns:w10="urn:schemas-microsoft-com:office:word" xmlns:w="http://schemas.openxmlformats.org/wordprocessingml/2006/main" xmlns:wne="http://schemas.microsoft.com/office/word/2006/wordml">
+<w:endnotes xmlns:wpc="http://schemas.microsoft.com/office/word/2010/wordprocessingCanvas" xmlns:cx="http://schemas.microsoft.com/office/drawing/2014/chartex" xmlns:cx1="http://schemas.microsoft.com/office/drawing/2015/9/8/chartex" xmlns:cx2="http://schemas.microsoft.com/office/drawing/2015/10/21/chartex" xmlns:cx3="http://schemas.microsoft.com/office/drawing/2016/5/9/chartex" xmlns:cx4="http://schemas.microsoft.com/office/drawing/2016/5/10/chartex" xmlns:cx5="http://schemas.microsoft.com/office/drawing/2016/5/11/chartex" xmlns:cx6="http://schemas.microsoft.com/office/drawing/2016/5/12/chartex" xmlns:cx7="http://schemas.microsoft.com/office/drawing/2016/5/13/chartex" xmlns:cx8="http://schemas.microsoft.com/office/drawing/2016/5/14/chartex" xmlns:mc="http://schemas.openxmlformats.org/markup-compatibility/2006" xmlns:aink="http://schemas.microsoft.com/office/drawing/2016/ink" xmlns:am3d="http://schemas.microsoft.com/office/drawing/2017/model3d" xmlns:o="urn:schemas-microsoft-com:office:office" xmlns:r="http://schemas.openxmlformats.org/officeDocument/2006/relationships" xmlns:m="http://schemas.openxmlformats.org/officeDocument/2006/math" xmlns:v="urn:schemas-microsoft-com:vml" xmlns:wp14="http://schemas.microsoft.com/office/word/2010/wordprocessingDrawing" xmlns:wp="http://schemas.openxmlformats.org/drawingml/2006/wordprocessingDrawing" xmlns:w10="urn:schemas-microsoft-com:office:word" xmlns:w="http://schemas.openxmlformats.org/wordprocessingml/2006/main" xmlns:w14="http://schemas.microsoft.com/office/word/2010/wordml" xmlns:w15="http://schemas.microsoft.com/office/word/2012/wordml" xmlns:w16cex="http://schemas.microsoft.com/office/word/2018/wordml/cex" xmlns:w16cid="http://schemas.microsoft.com/office/word/2016/wordml/cid" xmlns:w16="http://schemas.microsoft.com/office/word/2018/wordml" xmlns:w16se="http://schemas.microsoft.com/office/word/2015/wordml/symex" xmlns:wpg="http://schemas.microsoft.com/office/word/2010/wordprocessingGroup" xmlns:wpi="http://schemas.microsoft.com/office/word/2010/wordprocessingInk" xmlns:wne="http://schemas.microsoft.com/office/word/2006/wordml" xmlns:wps="http://schemas.microsoft.com/office/word/2010/wordprocessingShape" mc:Ignorable="w14 w15 w16se w16cid w16 w16cex wp14">
   <w:endnote w:type="separator" w:id="-1">
     <w:p>
       <w:r>
@@ -746,7 +742,7 @@
 </file>
 
 <file path=word/footnotes.xml><?xml version="1.0" encoding="utf-8"?>
-<w:footnotes xmlns:ve="http://schemas.openxmlformats.org/markup-compatibility/2006" xmlns:o="urn:schemas-microsoft-com:office:office" xmlns:r="http://schemas.openxmlformats.org/officeDocument/2006/relationships" xmlns:m="http://schemas.openxmlformats.org/officeDocument/2006/math" xmlns:v="urn:schemas-microsoft-com:vml" xmlns:wp="http://schemas.openxmlformats.org/drawingml/2006/wordprocessingDrawing" xmlns:w10="urn:schemas-microsoft-com:office:word" xmlns:w="http://schemas.openxmlformats.org/wordprocessingml/2006/main" xmlns:wne="http://schemas.microsoft.com/office/word/2006/wordml">
+<w:footnotes xmlns:wpc="http://schemas.microsoft.com/office/word/2010/wordprocessingCanvas" xmlns:cx="http://schemas.microsoft.com/office/drawing/2014/chartex" xmlns:cx1="http://schemas.microsoft.com/office/drawing/2015/9/8/chartex" xmlns:cx2="http://schemas.microsoft.com/office/drawing/2015/10/21/chartex" xmlns:cx3="http://schemas.microsoft.com/office/drawing/2016/5/9/chartex" xmlns:cx4="http://schemas.microsoft.com/office/drawing/2016/5/10/chartex" xmlns:cx5="http://schemas.microsoft.com/office/drawing/2016/5/11/chartex" xmlns:cx6="http://schemas.microsoft.com/office/drawing/2016/5/12/chartex" xmlns:cx7="http://schemas.microsoft.com/office/drawing/2016/5/13/chartex" xmlns:cx8="http://schemas.microsoft.com/office/drawing/2016/5/14/chartex" xmlns:mc="http://schemas.openxmlformats.org/markup-compatibility/2006" xmlns:aink="http://schemas.microsoft.com/office/drawing/2016/ink" xmlns:am3d="http://schemas.microsoft.com/office/drawing/2017/model3d" xmlns:o="urn:schemas-microsoft-com:office:office" xmlns:r="http://schemas.openxmlformats.org/officeDocument/2006/relationships" xmlns:m="http://schemas.openxmlformats.org/officeDocument/2006/math" xmlns:v="urn:schemas-microsoft-com:vml" xmlns:wp14="http://schemas.microsoft.com/office/word/2010/wordprocessingDrawing" xmlns:wp="http://schemas.openxmlformats.org/drawingml/2006/wordprocessingDrawing" xmlns:w10="urn:schemas-microsoft-com:office:word" xmlns:w="http://schemas.openxmlformats.org/wordprocessingml/2006/main" xmlns:w14="http://schemas.microsoft.com/office/word/2010/wordml" xmlns:w15="http://schemas.microsoft.com/office/word/2012/wordml" xmlns:w16cex="http://schemas.microsoft.com/office/word/2018/wordml/cex" xmlns:w16cid="http://schemas.microsoft.com/office/word/2016/wordml/cid" xmlns:w16="http://schemas.microsoft.com/office/word/2018/wordml" xmlns:w16se="http://schemas.microsoft.com/office/word/2015/wordml/symex" xmlns:wpg="http://schemas.microsoft.com/office/word/2010/wordprocessingGroup" xmlns:wpi="http://schemas.microsoft.com/office/word/2010/wordprocessingInk" xmlns:wne="http://schemas.microsoft.com/office/word/2006/wordml" xmlns:wps="http://schemas.microsoft.com/office/word/2010/wordprocessingShape" mc:Ignorable="w14 w15 w16se w16cid w16 w16cex wp14">
   <w:footnote w:type="separator" w:id="-1">
     <w:p>
       <w:r>
@@ -765,7 +761,7 @@
 </file>
 
 <file path=word/styles.xml><?xml version="1.0" encoding="utf-8"?>
-<w:styles xmlns:r="http://schemas.openxmlformats.org/officeDocument/2006/relationships" xmlns:w="http://schemas.openxmlformats.org/wordprocessingml/2006/main">
+<w:styles xmlns:mc="http://schemas.openxmlformats.org/markup-compatibility/2006" xmlns:r="http://schemas.openxmlformats.org/officeDocument/2006/relationships" xmlns:w="http://schemas.openxmlformats.org/wordprocessingml/2006/main" xmlns:w14="http://schemas.microsoft.com/office/word/2010/wordml" xmlns:w15="http://schemas.microsoft.com/office/word/2012/wordml" xmlns:w16cex="http://schemas.microsoft.com/office/word/2018/wordml/cex" xmlns:w16cid="http://schemas.microsoft.com/office/word/2016/wordml/cid" xmlns:w16="http://schemas.microsoft.com/office/word/2018/wordml" xmlns:w16se="http://schemas.microsoft.com/office/word/2015/wordml/symex" mc:Ignorable="w14 w15 w16se w16cid w16 w16cex">
   <w:docDefaults>
     <w:rPrDefault>
       <w:rPr>
@@ -775,140 +771,380 @@
     </w:rPrDefault>
     <w:pPrDefault/>
   </w:docDefaults>
-  <w:latentStyles w:defLockedState="0" w:defUIPriority="99" w:defSemiHidden="1" w:defUnhideWhenUsed="1" w:defQFormat="0" w:count="267">
-    <w:lsdException w:name="Normal" w:semiHidden="0" w:uiPriority="0" w:unhideWhenUsed="0" w:qFormat="1"/>
-    <w:lsdException w:name="heading 1" w:semiHidden="0" w:uiPriority="9" w:unhideWhenUsed="0" w:qFormat="1"/>
-    <w:lsdException w:name="heading 2" w:uiPriority="9" w:qFormat="1"/>
-    <w:lsdException w:name="heading 3" w:uiPriority="9" w:qFormat="1"/>
-    <w:lsdException w:name="heading 4" w:uiPriority="9" w:qFormat="1"/>
-    <w:lsdException w:name="heading 5" w:uiPriority="9" w:qFormat="1"/>
-    <w:lsdException w:name="heading 6" w:uiPriority="9" w:qFormat="1"/>
-    <w:lsdException w:name="heading 7" w:uiPriority="9" w:qFormat="1"/>
-    <w:lsdException w:name="heading 8" w:uiPriority="9" w:qFormat="1"/>
-    <w:lsdException w:name="heading 9" w:uiPriority="9" w:qFormat="1"/>
-    <w:lsdException w:name="toc 1" w:uiPriority="39"/>
-    <w:lsdException w:name="toc 2" w:uiPriority="39"/>
-    <w:lsdException w:name="toc 3" w:uiPriority="39"/>
-    <w:lsdException w:name="toc 4" w:uiPriority="39"/>
-    <w:lsdException w:name="toc 5" w:uiPriority="39"/>
-    <w:lsdException w:name="toc 6" w:uiPriority="39"/>
-    <w:lsdException w:name="toc 7" w:uiPriority="39"/>
-    <w:lsdException w:name="toc 8" w:uiPriority="39"/>
-    <w:lsdException w:name="toc 9" w:uiPriority="39"/>
-    <w:lsdException w:name="footer" w:qFormat="1"/>
-    <w:lsdException w:name="caption" w:uiPriority="35" w:qFormat="1"/>
-    <w:lsdException w:name="Title" w:semiHidden="0" w:uiPriority="10" w:unhideWhenUsed="0" w:qFormat="1"/>
-    <w:lsdException w:name="Default Paragraph Font" w:uiPriority="1" w:qFormat="1"/>
-    <w:lsdException w:name="Subtitle" w:semiHidden="0" w:uiPriority="11" w:unhideWhenUsed="0" w:qFormat="1"/>
-    <w:lsdException w:name="Strong" w:semiHidden="0" w:uiPriority="22" w:unhideWhenUsed="0" w:qFormat="1"/>
-    <w:lsdException w:name="Emphasis" w:semiHidden="0" w:uiPriority="20" w:unhideWhenUsed="0" w:qFormat="1"/>
-    <w:lsdException w:name="Normal Table" w:qFormat="1"/>
-    <w:lsdException w:name="Table Grid" w:semiHidden="0" w:uiPriority="59" w:unhideWhenUsed="0"/>
-    <w:lsdException w:name="Light Shading" w:semiHidden="0" w:uiPriority="60" w:unhideWhenUsed="0"/>
-    <w:lsdException w:name="Light List" w:semiHidden="0" w:uiPriority="61" w:unhideWhenUsed="0"/>
-    <w:lsdException w:name="Light Grid" w:semiHidden="0" w:uiPriority="62" w:unhideWhenUsed="0"/>
-    <w:lsdException w:name="Medium Shading 1" w:semiHidden="0" w:uiPriority="63" w:unhideWhenUsed="0"/>
-    <w:lsdException w:name="Medium Shading 2" w:semiHidden="0" w:uiPriority="64" w:unhideWhenUsed="0"/>
-    <w:lsdException w:name="Medium List 1" w:semiHidden="0" w:uiPriority="65" w:unhideWhenUsed="0"/>
-    <w:lsdException w:name="Medium List 2" w:semiHidden="0" w:uiPriority="66" w:unhideWhenUsed="0"/>
-    <w:lsdException w:name="Medium Grid 1" w:semiHidden="0" w:uiPriority="67" w:unhideWhenUsed="0"/>
-    <w:lsdException w:name="Medium Grid 2" w:semiHidden="0" w:uiPriority="68" w:unhideWhenUsed="0"/>
-    <w:lsdException w:name="Medium Grid 3" w:semiHidden="0" w:uiPriority="69" w:unhideWhenUsed="0"/>
-    <w:lsdException w:name="Dark List" w:semiHidden="0" w:uiPriority="70" w:unhideWhenUsed="0"/>
-    <w:lsdException w:name="Colorful Shading" w:semiHidden="0" w:uiPriority="71" w:unhideWhenUsed="0"/>
-    <w:lsdException w:name="Colorful List" w:semiHidden="0" w:uiPriority="72" w:unhideWhenUsed="0"/>
-    <w:lsdException w:name="Colorful Grid" w:semiHidden="0" w:uiPriority="73" w:unhideWhenUsed="0"/>
-    <w:lsdException w:name="Light Shading Accent 1" w:semiHidden="0" w:uiPriority="60" w:unhideWhenUsed="0"/>
-    <w:lsdException w:name="Light List Accent 1" w:semiHidden="0" w:uiPriority="61" w:unhideWhenUsed="0"/>
-    <w:lsdException w:name="Light Grid Accent 1" w:semiHidden="0" w:uiPriority="62" w:unhideWhenUsed="0"/>
-    <w:lsdException w:name="Medium Shading 1 Accent 1" w:semiHidden="0" w:uiPriority="63" w:unhideWhenUsed="0"/>
-    <w:lsdException w:name="Medium Shading 2 Accent 1" w:semiHidden="0" w:uiPriority="64" w:unhideWhenUsed="0"/>
-    <w:lsdException w:name="Medium List 1 Accent 1" w:semiHidden="0" w:uiPriority="65" w:unhideWhenUsed="0"/>
-    <w:lsdException w:name="Medium List 2 Accent 1" w:semiHidden="0" w:uiPriority="66" w:unhideWhenUsed="0"/>
-    <w:lsdException w:name="Medium Grid 1 Accent 1" w:semiHidden="0" w:uiPriority="67" w:unhideWhenUsed="0"/>
-    <w:lsdException w:name="Medium Grid 2 Accent 1" w:semiHidden="0" w:uiPriority="68" w:unhideWhenUsed="0"/>
-    <w:lsdException w:name="Medium Grid 3 Accent 1" w:semiHidden="0" w:uiPriority="69" w:unhideWhenUsed="0"/>
-    <w:lsdException w:name="Dark List Accent 1" w:semiHidden="0" w:uiPriority="70" w:unhideWhenUsed="0"/>
-    <w:lsdException w:name="Colorful Shading Accent 1" w:semiHidden="0" w:uiPriority="71" w:unhideWhenUsed="0"/>
-    <w:lsdException w:name="Colorful List Accent 1" w:semiHidden="0" w:uiPriority="72" w:unhideWhenUsed="0"/>
-    <w:lsdException w:name="Colorful Grid Accent 1" w:semiHidden="0" w:uiPriority="73" w:unhideWhenUsed="0"/>
-    <w:lsdException w:name="Light Shading Accent 2" w:semiHidden="0" w:uiPriority="60" w:unhideWhenUsed="0"/>
-    <w:lsdException w:name="Light List Accent 2" w:semiHidden="0" w:uiPriority="61" w:unhideWhenUsed="0"/>
-    <w:lsdException w:name="Light Grid Accent 2" w:semiHidden="0" w:uiPriority="62" w:unhideWhenUsed="0"/>
-    <w:lsdException w:name="Medium Shading 1 Accent 2" w:semiHidden="0" w:uiPriority="63" w:unhideWhenUsed="0"/>
-    <w:lsdException w:name="Medium Shading 2 Accent 2" w:semiHidden="0" w:uiPriority="64" w:unhideWhenUsed="0"/>
-    <w:lsdException w:name="Medium List 1 Accent 2" w:semiHidden="0" w:uiPriority="65" w:unhideWhenUsed="0"/>
-    <w:lsdException w:name="Medium List 2 Accent 2" w:semiHidden="0" w:uiPriority="66" w:unhideWhenUsed="0"/>
-    <w:lsdException w:name="Medium Grid 1 Accent 2" w:semiHidden="0" w:uiPriority="67" w:unhideWhenUsed="0"/>
-    <w:lsdException w:name="Medium Grid 2 Accent 2" w:semiHidden="0" w:uiPriority="68" w:unhideWhenUsed="0"/>
-    <w:lsdException w:name="Medium Grid 3 Accent 2" w:semiHidden="0" w:uiPriority="69" w:unhideWhenUsed="0"/>
-    <w:lsdException w:name="Dark List Accent 2" w:semiHidden="0" w:uiPriority="70" w:unhideWhenUsed="0"/>
-    <w:lsdException w:name="Colorful Shading Accent 2" w:semiHidden="0" w:uiPriority="71" w:unhideWhenUsed="0"/>
-    <w:lsdException w:name="Colorful List Accent 2" w:semiHidden="0" w:uiPriority="72" w:unhideWhenUsed="0"/>
-    <w:lsdException w:name="Colorful Grid Accent 2" w:semiHidden="0" w:uiPriority="73" w:unhideWhenUsed="0"/>
-    <w:lsdException w:name="Light Shading Accent 3" w:semiHidden="0" w:uiPriority="60" w:unhideWhenUsed="0"/>
-    <w:lsdException w:name="Light List Accent 3" w:semiHidden="0" w:uiPriority="61" w:unhideWhenUsed="0"/>
-    <w:lsdException w:name="Light Grid Accent 3" w:semiHidden="0" w:uiPriority="62" w:unhideWhenUsed="0"/>
-    <w:lsdException w:name="Medium Shading 1 Accent 3" w:semiHidden="0" w:uiPriority="63" w:unhideWhenUsed="0"/>
-    <w:lsdException w:name="Medium Shading 2 Accent 3" w:semiHidden="0" w:uiPriority="64" w:unhideWhenUsed="0"/>
-    <w:lsdException w:name="Medium List 1 Accent 3" w:semiHidden="0" w:uiPriority="65" w:unhideWhenUsed="0"/>
-    <w:lsdException w:name="Medium List 2 Accent 3" w:semiHidden="0" w:uiPriority="66" w:unhideWhenUsed="0"/>
-    <w:lsdException w:name="Medium Grid 1 Accent 3" w:semiHidden="0" w:uiPriority="67" w:unhideWhenUsed="0"/>
-    <w:lsdException w:name="Medium Grid 2 Accent 3" w:semiHidden="0" w:uiPriority="68" w:unhideWhenUsed="0"/>
-    <w:lsdException w:name="Medium Grid 3 Accent 3" w:semiHidden="0" w:uiPriority="69" w:unhideWhenUsed="0"/>
-    <w:lsdException w:name="Dark List Accent 3" w:semiHidden="0" w:uiPriority="70" w:unhideWhenUsed="0"/>
-    <w:lsdException w:name="Colorful Shading Accent 3" w:semiHidden="0" w:uiPriority="71" w:unhideWhenUsed="0"/>
-    <w:lsdException w:name="Colorful List Accent 3" w:semiHidden="0" w:uiPriority="72" w:unhideWhenUsed="0"/>
-    <w:lsdException w:name="Colorful Grid Accent 3" w:semiHidden="0" w:uiPriority="73" w:unhideWhenUsed="0"/>
-    <w:lsdException w:name="Light Shading Accent 4" w:semiHidden="0" w:uiPriority="60" w:unhideWhenUsed="0"/>
-    <w:lsdException w:name="Light List Accent 4" w:semiHidden="0" w:uiPriority="61" w:unhideWhenUsed="0"/>
-    <w:lsdException w:name="Light Grid Accent 4" w:semiHidden="0" w:uiPriority="62" w:unhideWhenUsed="0"/>
-    <w:lsdException w:name="Medium Shading 1 Accent 4" w:semiHidden="0" w:uiPriority="63" w:unhideWhenUsed="0"/>
-    <w:lsdException w:name="Medium Shading 2 Accent 4" w:semiHidden="0" w:uiPriority="64" w:unhideWhenUsed="0"/>
-    <w:lsdException w:name="Medium List 1 Accent 4" w:semiHidden="0" w:uiPriority="65" w:unhideWhenUsed="0"/>
-    <w:lsdException w:name="Medium List 2 Accent 4" w:semiHidden="0" w:uiPriority="66" w:unhideWhenUsed="0"/>
-    <w:lsdException w:name="Medium Grid 1 Accent 4" w:semiHidden="0" w:uiPriority="67" w:unhideWhenUsed="0"/>
-    <w:lsdException w:name="Medium Grid 2 Accent 4" w:semiHidden="0" w:uiPriority="68" w:unhideWhenUsed="0"/>
-    <w:lsdException w:name="Medium Grid 3 Accent 4" w:semiHidden="0" w:uiPriority="69" w:unhideWhenUsed="0"/>
-    <w:lsdException w:name="Dark List Accent 4" w:semiHidden="0" w:uiPriority="70" w:unhideWhenUsed="0"/>
-    <w:lsdException w:name="Colorful Shading Accent 4" w:semiHidden="0" w:uiPriority="71" w:unhideWhenUsed="0"/>
-    <w:lsdException w:name="Colorful List Accent 4" w:semiHidden="0" w:uiPriority="72" w:unhideWhenUsed="0"/>
-    <w:lsdException w:name="Colorful Grid Accent 4" w:semiHidden="0" w:uiPriority="73" w:unhideWhenUsed="0"/>
-    <w:lsdException w:name="Light Shading Accent 5" w:semiHidden="0" w:uiPriority="60" w:unhideWhenUsed="0"/>
-    <w:lsdException w:name="Light List Accent 5" w:semiHidden="0" w:uiPriority="61" w:unhideWhenUsed="0"/>
-    <w:lsdException w:name="Light Grid Accent 5" w:semiHidden="0" w:uiPriority="62" w:unhideWhenUsed="0"/>
-    <w:lsdException w:name="Medium Shading 1 Accent 5" w:semiHidden="0" w:uiPriority="63" w:unhideWhenUsed="0"/>
-    <w:lsdException w:name="Medium Shading 2 Accent 5" w:semiHidden="0" w:uiPriority="64" w:unhideWhenUsed="0"/>
-    <w:lsdException w:name="Medium List 1 Accent 5" w:semiHidden="0" w:uiPriority="65" w:unhideWhenUsed="0"/>
-    <w:lsdException w:name="Medium List 2 Accent 5" w:semiHidden="0" w:uiPriority="66" w:unhideWhenUsed="0"/>
-    <w:lsdException w:name="Medium Grid 1 Accent 5" w:semiHidden="0" w:uiPriority="67" w:unhideWhenUsed="0"/>
-    <w:lsdException w:name="Medium Grid 2 Accent 5" w:semiHidden="0" w:uiPriority="68" w:unhideWhenUsed="0"/>
-    <w:lsdException w:name="Medium Grid 3 Accent 5" w:semiHidden="0" w:uiPriority="69" w:unhideWhenUsed="0"/>
-    <w:lsdException w:name="Dark List Accent 5" w:semiHidden="0" w:uiPriority="70" w:unhideWhenUsed="0"/>
-    <w:lsdException w:name="Colorful Shading Accent 5" w:semiHidden="0" w:uiPriority="71" w:unhideWhenUsed="0"/>
-    <w:lsdException w:name="Colorful List Accent 5" w:semiHidden="0" w:uiPriority="72" w:unhideWhenUsed="0"/>
-    <w:lsdException w:name="Colorful Grid Accent 5" w:semiHidden="0" w:uiPriority="73" w:unhideWhenUsed="0"/>
-    <w:lsdException w:name="Light Shading Accent 6" w:semiHidden="0" w:uiPriority="60" w:unhideWhenUsed="0"/>
-    <w:lsdException w:name="Light List Accent 6" w:semiHidden="0" w:uiPriority="61" w:unhideWhenUsed="0"/>
-    <w:lsdException w:name="Light Grid Accent 6" w:semiHidden="0" w:uiPriority="62" w:unhideWhenUsed="0"/>
-    <w:lsdException w:name="Medium Shading 1 Accent 6" w:semiHidden="0" w:uiPriority="63" w:unhideWhenUsed="0"/>
-    <w:lsdException w:name="Medium Shading 2 Accent 6" w:semiHidden="0" w:uiPriority="64" w:unhideWhenUsed="0"/>
-    <w:lsdException w:name="Medium List 1 Accent 6" w:semiHidden="0" w:uiPriority="65" w:unhideWhenUsed="0"/>
-    <w:lsdException w:name="Medium List 2 Accent 6" w:semiHidden="0" w:uiPriority="66" w:unhideWhenUsed="0"/>
-    <w:lsdException w:name="Medium Grid 1 Accent 6" w:semiHidden="0" w:uiPriority="67" w:unhideWhenUsed="0"/>
-    <w:lsdException w:name="Medium Grid 2 Accent 6" w:semiHidden="0" w:uiPriority="68" w:unhideWhenUsed="0"/>
-    <w:lsdException w:name="Medium Grid 3 Accent 6" w:semiHidden="0" w:uiPriority="69" w:unhideWhenUsed="0"/>
-    <w:lsdException w:name="Dark List Accent 6" w:semiHidden="0" w:uiPriority="70" w:unhideWhenUsed="0"/>
-    <w:lsdException w:name="Colorful Shading Accent 6" w:semiHidden="0" w:uiPriority="71" w:unhideWhenUsed="0"/>
-    <w:lsdException w:name="Colorful List Accent 6" w:semiHidden="0" w:uiPriority="72" w:unhideWhenUsed="0"/>
-    <w:lsdException w:name="Colorful Grid Accent 6" w:semiHidden="0" w:uiPriority="73" w:unhideWhenUsed="0"/>
-    <w:lsdException w:name="Subtle Emphasis" w:semiHidden="0" w:uiPriority="19" w:unhideWhenUsed="0" w:qFormat="1"/>
-    <w:lsdException w:name="Intense Emphasis" w:semiHidden="0" w:uiPriority="21" w:unhideWhenUsed="0" w:qFormat="1"/>
-    <w:lsdException w:name="Subtle Reference" w:semiHidden="0" w:uiPriority="31" w:unhideWhenUsed="0" w:qFormat="1"/>
-    <w:lsdException w:name="Intense Reference" w:semiHidden="0" w:uiPriority="32" w:unhideWhenUsed="0" w:qFormat="1"/>
-    <w:lsdException w:name="Book Title" w:semiHidden="0" w:uiPriority="33" w:unhideWhenUsed="0" w:qFormat="1"/>
-    <w:lsdException w:name="Bibliography" w:uiPriority="37"/>
-    <w:lsdException w:name="TOC Heading" w:uiPriority="39" w:qFormat="1"/>
+  <w:latentStyles w:defLockedState="0" w:defUIPriority="99" w:defSemiHidden="0" w:defUnhideWhenUsed="0" w:defQFormat="0" w:count="376">
+    <w:lsdException w:name="Normal" w:uiPriority="0" w:qFormat="1"/>
+    <w:lsdException w:name="heading 1" w:uiPriority="9" w:qFormat="1"/>
+    <w:lsdException w:name="heading 2" w:semiHidden="1" w:uiPriority="9" w:unhideWhenUsed="1" w:qFormat="1"/>
+    <w:lsdException w:name="heading 3" w:semiHidden="1" w:uiPriority="9" w:unhideWhenUsed="1" w:qFormat="1"/>
+    <w:lsdException w:name="heading 4" w:semiHidden="1" w:uiPriority="9" w:unhideWhenUsed="1" w:qFormat="1"/>
+    <w:lsdException w:name="heading 5" w:semiHidden="1" w:uiPriority="9" w:unhideWhenUsed="1" w:qFormat="1"/>
+    <w:lsdException w:name="heading 6" w:semiHidden="1" w:uiPriority="9" w:unhideWhenUsed="1" w:qFormat="1"/>
+    <w:lsdException w:name="heading 7" w:semiHidden="1" w:uiPriority="9" w:unhideWhenUsed="1" w:qFormat="1"/>
+    <w:lsdException w:name="heading 8" w:semiHidden="1" w:uiPriority="9" w:unhideWhenUsed="1" w:qFormat="1"/>
+    <w:lsdException w:name="heading 9" w:semiHidden="1" w:uiPriority="9" w:unhideWhenUsed="1" w:qFormat="1"/>
+    <w:lsdException w:name="index 1" w:semiHidden="1" w:unhideWhenUsed="1"/>
+    <w:lsdException w:name="index 2" w:semiHidden="1" w:unhideWhenUsed="1"/>
+    <w:lsdException w:name="index 3" w:semiHidden="1" w:unhideWhenUsed="1"/>
+    <w:lsdException w:name="index 4" w:semiHidden="1" w:unhideWhenUsed="1"/>
+    <w:lsdException w:name="index 5" w:semiHidden="1" w:unhideWhenUsed="1"/>
+    <w:lsdException w:name="index 6" w:semiHidden="1" w:unhideWhenUsed="1"/>
+    <w:lsdException w:name="index 7" w:semiHidden="1" w:unhideWhenUsed="1"/>
+    <w:lsdException w:name="index 8" w:semiHidden="1" w:unhideWhenUsed="1"/>
+    <w:lsdException w:name="index 9" w:semiHidden="1" w:unhideWhenUsed="1"/>
+    <w:lsdException w:name="toc 1" w:semiHidden="1" w:uiPriority="39" w:unhideWhenUsed="1"/>
+    <w:lsdException w:name="toc 2" w:semiHidden="1" w:uiPriority="39" w:unhideWhenUsed="1"/>
+    <w:lsdException w:name="toc 3" w:semiHidden="1" w:uiPriority="39" w:unhideWhenUsed="1"/>
+    <w:lsdException w:name="toc 4" w:semiHidden="1" w:uiPriority="39" w:unhideWhenUsed="1"/>
+    <w:lsdException w:name="toc 5" w:semiHidden="1" w:uiPriority="39" w:unhideWhenUsed="1"/>
+    <w:lsdException w:name="toc 6" w:semiHidden="1" w:uiPriority="39" w:unhideWhenUsed="1"/>
+    <w:lsdException w:name="toc 7" w:semiHidden="1" w:uiPriority="39" w:unhideWhenUsed="1"/>
+    <w:lsdException w:name="toc 8" w:semiHidden="1" w:uiPriority="39" w:unhideWhenUsed="1"/>
+    <w:lsdException w:name="toc 9" w:semiHidden="1" w:uiPriority="39" w:unhideWhenUsed="1"/>
+    <w:lsdException w:name="Normal Indent" w:semiHidden="1" w:unhideWhenUsed="1"/>
+    <w:lsdException w:name="footnote text" w:semiHidden="1" w:unhideWhenUsed="1"/>
+    <w:lsdException w:name="annotation text" w:semiHidden="1" w:unhideWhenUsed="1"/>
+    <w:lsdException w:name="header" w:semiHidden="1" w:unhideWhenUsed="1"/>
+    <w:lsdException w:name="footer" w:semiHidden="1" w:unhideWhenUsed="1" w:qFormat="1"/>
+    <w:lsdException w:name="index heading" w:semiHidden="1" w:unhideWhenUsed="1"/>
+    <w:lsdException w:name="caption" w:semiHidden="1" w:uiPriority="35" w:unhideWhenUsed="1" w:qFormat="1"/>
+    <w:lsdException w:name="table of figures" w:semiHidden="1" w:unhideWhenUsed="1"/>
+    <w:lsdException w:name="envelope address" w:semiHidden="1" w:unhideWhenUsed="1"/>
+    <w:lsdException w:name="envelope return" w:semiHidden="1" w:unhideWhenUsed="1"/>
+    <w:lsdException w:name="footnote reference" w:semiHidden="1" w:unhideWhenUsed="1"/>
+    <w:lsdException w:name="annotation reference" w:semiHidden="1" w:unhideWhenUsed="1"/>
+    <w:lsdException w:name="line number" w:semiHidden="1" w:unhideWhenUsed="1"/>
+    <w:lsdException w:name="page number" w:semiHidden="1" w:unhideWhenUsed="1"/>
+    <w:lsdException w:name="endnote reference" w:semiHidden="1" w:unhideWhenUsed="1"/>
+    <w:lsdException w:name="endnote text" w:semiHidden="1" w:unhideWhenUsed="1"/>
+    <w:lsdException w:name="table of authorities" w:semiHidden="1" w:unhideWhenUsed="1"/>
+    <w:lsdException w:name="macro" w:semiHidden="1" w:unhideWhenUsed="1"/>
+    <w:lsdException w:name="toa heading" w:semiHidden="1" w:unhideWhenUsed="1"/>
+    <w:lsdException w:name="List" w:semiHidden="1" w:unhideWhenUsed="1"/>
+    <w:lsdException w:name="List Bullet" w:semiHidden="1" w:unhideWhenUsed="1"/>
+    <w:lsdException w:name="List Number" w:semiHidden="1" w:unhideWhenUsed="1"/>
+    <w:lsdException w:name="List 2" w:semiHidden="1" w:unhideWhenUsed="1"/>
+    <w:lsdException w:name="List 3" w:semiHidden="1" w:unhideWhenUsed="1"/>
+    <w:lsdException w:name="List 4" w:semiHidden="1" w:unhideWhenUsed="1"/>
+    <w:lsdException w:name="List 5" w:semiHidden="1" w:unhideWhenUsed="1"/>
+    <w:lsdException w:name="List Bullet 2" w:semiHidden="1" w:unhideWhenUsed="1"/>
+    <w:lsdException w:name="List Bullet 3" w:semiHidden="1" w:unhideWhenUsed="1"/>
+    <w:lsdException w:name="List Bullet 4" w:semiHidden="1" w:unhideWhenUsed="1"/>
+    <w:lsdException w:name="List Bullet 5" w:semiHidden="1" w:unhideWhenUsed="1"/>
+    <w:lsdException w:name="List Number 2" w:semiHidden="1" w:unhideWhenUsed="1"/>
+    <w:lsdException w:name="List Number 3" w:semiHidden="1" w:unhideWhenUsed="1"/>
+    <w:lsdException w:name="List Number 4" w:semiHidden="1" w:unhideWhenUsed="1"/>
+    <w:lsdException w:name="List Number 5" w:semiHidden="1" w:unhideWhenUsed="1"/>
+    <w:lsdException w:name="Title" w:uiPriority="10" w:qFormat="1"/>
+    <w:lsdException w:name="Closing" w:semiHidden="1" w:unhideWhenUsed="1"/>
+    <w:lsdException w:name="Signature" w:semiHidden="1" w:unhideWhenUsed="1"/>
+    <w:lsdException w:name="Default Paragraph Font" w:semiHidden="1" w:uiPriority="1" w:unhideWhenUsed="1" w:qFormat="1"/>
+    <w:lsdException w:name="Body Text" w:semiHidden="1" w:unhideWhenUsed="1"/>
+    <w:lsdException w:name="Body Text Indent" w:semiHidden="1" w:unhideWhenUsed="1"/>
+    <w:lsdException w:name="List Continue" w:semiHidden="1" w:unhideWhenUsed="1"/>
+    <w:lsdException w:name="List Continue 2" w:semiHidden="1" w:unhideWhenUsed="1"/>
+    <w:lsdException w:name="List Continue 3" w:semiHidden="1" w:unhideWhenUsed="1"/>
+    <w:lsdException w:name="List Continue 4" w:semiHidden="1" w:unhideWhenUsed="1"/>
+    <w:lsdException w:name="List Continue 5" w:semiHidden="1" w:unhideWhenUsed="1"/>
+    <w:lsdException w:name="Message Header" w:semiHidden="1" w:unhideWhenUsed="1"/>
+    <w:lsdException w:name="Subtitle" w:uiPriority="11" w:qFormat="1"/>
+    <w:lsdException w:name="Salutation" w:semiHidden="1" w:unhideWhenUsed="1"/>
+    <w:lsdException w:name="Date" w:semiHidden="1" w:unhideWhenUsed="1"/>
+    <w:lsdException w:name="Body Text First Indent" w:semiHidden="1" w:unhideWhenUsed="1"/>
+    <w:lsdException w:name="Body Text First Indent 2" w:semiHidden="1" w:unhideWhenUsed="1"/>
+    <w:lsdException w:name="Note Heading" w:semiHidden="1" w:unhideWhenUsed="1"/>
+    <w:lsdException w:name="Body Text 2" w:semiHidden="1" w:unhideWhenUsed="1"/>
+    <w:lsdException w:name="Body Text 3" w:semiHidden="1" w:unhideWhenUsed="1"/>
+    <w:lsdException w:name="Body Text Indent 2" w:semiHidden="1" w:unhideWhenUsed="1"/>
+    <w:lsdException w:name="Body Text Indent 3" w:semiHidden="1" w:unhideWhenUsed="1"/>
+    <w:lsdException w:name="Block Text" w:semiHidden="1" w:unhideWhenUsed="1"/>
+    <w:lsdException w:name="Hyperlink" w:semiHidden="1" w:unhideWhenUsed="1"/>
+    <w:lsdException w:name="FollowedHyperlink" w:semiHidden="1" w:unhideWhenUsed="1"/>
+    <w:lsdException w:name="Strong" w:uiPriority="22" w:qFormat="1"/>
+    <w:lsdException w:name="Emphasis" w:uiPriority="20" w:qFormat="1"/>
+    <w:lsdException w:name="Document Map" w:semiHidden="1" w:unhideWhenUsed="1"/>
+    <w:lsdException w:name="Plain Text" w:semiHidden="1" w:unhideWhenUsed="1"/>
+    <w:lsdException w:name="E-mail Signature" w:semiHidden="1" w:unhideWhenUsed="1"/>
+    <w:lsdException w:name="HTML Top of Form" w:semiHidden="1" w:unhideWhenUsed="1"/>
+    <w:lsdException w:name="HTML Bottom of Form" w:semiHidden="1" w:unhideWhenUsed="1"/>
+    <w:lsdException w:name="Normal (Web)" w:semiHidden="1" w:unhideWhenUsed="1"/>
+    <w:lsdException w:name="HTML Acronym" w:semiHidden="1" w:unhideWhenUsed="1"/>
+    <w:lsdException w:name="HTML Address" w:semiHidden="1" w:unhideWhenUsed="1"/>
+    <w:lsdException w:name="HTML Cite" w:semiHidden="1" w:unhideWhenUsed="1"/>
+    <w:lsdException w:name="HTML Code" w:semiHidden="1" w:unhideWhenUsed="1"/>
+    <w:lsdException w:name="HTML Definition" w:semiHidden="1" w:unhideWhenUsed="1"/>
+    <w:lsdException w:name="HTML Keyboard" w:semiHidden="1" w:unhideWhenUsed="1"/>
+    <w:lsdException w:name="HTML Preformatted" w:semiHidden="1" w:unhideWhenUsed="1"/>
+    <w:lsdException w:name="HTML Sample" w:semiHidden="1" w:unhideWhenUsed="1"/>
+    <w:lsdException w:name="HTML Typewriter" w:semiHidden="1" w:unhideWhenUsed="1"/>
+    <w:lsdException w:name="HTML Variable" w:semiHidden="1" w:unhideWhenUsed="1"/>
+    <w:lsdException w:name="Normal Table" w:semiHidden="1" w:unhideWhenUsed="1" w:qFormat="1"/>
+    <w:lsdException w:name="annotation subject" w:semiHidden="1" w:unhideWhenUsed="1"/>
+    <w:lsdException w:name="No List" w:semiHidden="1" w:unhideWhenUsed="1"/>
+    <w:lsdException w:name="Outline List 1" w:semiHidden="1" w:unhideWhenUsed="1"/>
+    <w:lsdException w:name="Outline List 2" w:semiHidden="1" w:unhideWhenUsed="1"/>
+    <w:lsdException w:name="Outline List 3" w:semiHidden="1" w:unhideWhenUsed="1"/>
+    <w:lsdException w:name="Table Simple 1" w:semiHidden="1" w:unhideWhenUsed="1"/>
+    <w:lsdException w:name="Table Simple 2" w:semiHidden="1" w:unhideWhenUsed="1"/>
+    <w:lsdException w:name="Table Simple 3" w:semiHidden="1" w:unhideWhenUsed="1"/>
+    <w:lsdException w:name="Table Classic 1" w:semiHidden="1" w:unhideWhenUsed="1"/>
+    <w:lsdException w:name="Table Classic 2" w:semiHidden="1" w:unhideWhenUsed="1"/>
+    <w:lsdException w:name="Table Classic 3" w:semiHidden="1" w:unhideWhenUsed="1"/>
+    <w:lsdException w:name="Table Classic 4" w:semiHidden="1" w:unhideWhenUsed="1"/>
+    <w:lsdException w:name="Table Colorful 1" w:semiHidden="1" w:unhideWhenUsed="1"/>
+    <w:lsdException w:name="Table Colorful 2" w:semiHidden="1" w:unhideWhenUsed="1"/>
+    <w:lsdException w:name="Table Colorful 3" w:semiHidden="1" w:unhideWhenUsed="1"/>
+    <w:lsdException w:name="Table Columns 1" w:semiHidden="1" w:unhideWhenUsed="1"/>
+    <w:lsdException w:name="Table Columns 2" w:semiHidden="1" w:unhideWhenUsed="1"/>
+    <w:lsdException w:name="Table Columns 3" w:semiHidden="1" w:unhideWhenUsed="1"/>
+    <w:lsdException w:name="Table Columns 4" w:semiHidden="1" w:unhideWhenUsed="1"/>
+    <w:lsdException w:name="Table Columns 5" w:semiHidden="1" w:unhideWhenUsed="1"/>
+    <w:lsdException w:name="Table Grid 1" w:semiHidden="1" w:unhideWhenUsed="1"/>
+    <w:lsdException w:name="Table Grid 2" w:semiHidden="1" w:unhideWhenUsed="1"/>
+    <w:lsdException w:name="Table Grid 3" w:semiHidden="1" w:unhideWhenUsed="1"/>
+    <w:lsdException w:name="Table Grid 4" w:semiHidden="1" w:unhideWhenUsed="1"/>
+    <w:lsdException w:name="Table Grid 5" w:semiHidden="1" w:unhideWhenUsed="1"/>
+    <w:lsdException w:name="Table Grid 6" w:semiHidden="1" w:unhideWhenUsed="1"/>
+    <w:lsdException w:name="Table Grid 7" w:semiHidden="1" w:unhideWhenUsed="1"/>
+    <w:lsdException w:name="Table Grid 8" w:semiHidden="1" w:unhideWhenUsed="1"/>
+    <w:lsdException w:name="Table List 1" w:semiHidden="1" w:unhideWhenUsed="1"/>
+    <w:lsdException w:name="Table List 2" w:semiHidden="1" w:unhideWhenUsed="1"/>
+    <w:lsdException w:name="Table List 3" w:semiHidden="1" w:unhideWhenUsed="1"/>
+    <w:lsdException w:name="Table List 4" w:semiHidden="1" w:unhideWhenUsed="1"/>
+    <w:lsdException w:name="Table List 5" w:semiHidden="1" w:unhideWhenUsed="1"/>
+    <w:lsdException w:name="Table List 6" w:semiHidden="1" w:unhideWhenUsed="1"/>
+    <w:lsdException w:name="Table List 7" w:semiHidden="1" w:unhideWhenUsed="1"/>
+    <w:lsdException w:name="Table List 8" w:semiHidden="1" w:unhideWhenUsed="1"/>
+    <w:lsdException w:name="Table 3D effects 1" w:semiHidden="1" w:unhideWhenUsed="1"/>
+    <w:lsdException w:name="Table 3D effects 2" w:semiHidden="1" w:unhideWhenUsed="1"/>
+    <w:lsdException w:name="Table 3D effects 3" w:semiHidden="1" w:unhideWhenUsed="1"/>
+    <w:lsdException w:name="Table Contemporary" w:semiHidden="1" w:unhideWhenUsed="1"/>
+    <w:lsdException w:name="Table Elegant" w:semiHidden="1" w:unhideWhenUsed="1"/>
+    <w:lsdException w:name="Table Professional" w:semiHidden="1" w:unhideWhenUsed="1"/>
+    <w:lsdException w:name="Table Subtle 1" w:semiHidden="1" w:unhideWhenUsed="1"/>
+    <w:lsdException w:name="Table Subtle 2" w:semiHidden="1" w:unhideWhenUsed="1"/>
+    <w:lsdException w:name="Table Web 1" w:semiHidden="1" w:unhideWhenUsed="1"/>
+    <w:lsdException w:name="Table Web 2" w:semiHidden="1" w:unhideWhenUsed="1"/>
+    <w:lsdException w:name="Table Web 3" w:semiHidden="1" w:unhideWhenUsed="1"/>
+    <w:lsdException w:name="Balloon Text" w:semiHidden="1" w:unhideWhenUsed="1"/>
+    <w:lsdException w:name="Table Grid" w:semiHidden="1" w:uiPriority="59" w:unhideWhenUsed="1"/>
+    <w:lsdException w:name="Table Theme" w:semiHidden="1" w:unhideWhenUsed="1"/>
+    <w:lsdException w:name="Placeholder Text" w:semiHidden="1" w:unhideWhenUsed="1"/>
+    <w:lsdException w:name="No Spacing" w:semiHidden="1" w:unhideWhenUsed="1"/>
+    <w:lsdException w:name="Light Shading" w:uiPriority="60"/>
+    <w:lsdException w:name="Light List" w:uiPriority="61"/>
+    <w:lsdException w:name="Light Grid" w:uiPriority="62"/>
+    <w:lsdException w:name="Medium Shading 1" w:uiPriority="63"/>
+    <w:lsdException w:name="Medium Shading 2" w:uiPriority="64"/>
+    <w:lsdException w:name="Medium List 1" w:uiPriority="65"/>
+    <w:lsdException w:name="Medium List 2" w:uiPriority="66"/>
+    <w:lsdException w:name="Medium Grid 1" w:uiPriority="67"/>
+    <w:lsdException w:name="Medium Grid 2" w:uiPriority="68"/>
+    <w:lsdException w:name="Medium Grid 3" w:uiPriority="69"/>
+    <w:lsdException w:name="Dark List" w:uiPriority="70"/>
+    <w:lsdException w:name="Colorful Shading" w:uiPriority="71"/>
+    <w:lsdException w:name="Colorful List" w:uiPriority="72"/>
+    <w:lsdException w:name="Colorful Grid" w:uiPriority="73"/>
+    <w:lsdException w:name="Light Shading Accent 1" w:uiPriority="60"/>
+    <w:lsdException w:name="Light List Accent 1" w:uiPriority="61"/>
+    <w:lsdException w:name="Light Grid Accent 1" w:uiPriority="62"/>
+    <w:lsdException w:name="Medium Shading 1 Accent 1" w:uiPriority="63"/>
+    <w:lsdException w:name="Medium Shading 2 Accent 1" w:uiPriority="64"/>
+    <w:lsdException w:name="Medium List 1 Accent 1" w:uiPriority="65"/>
+    <w:lsdException w:name="Revision" w:semiHidden="1"/>
+    <w:lsdException w:name="Medium List 2 Accent 1" w:uiPriority="66"/>
+    <w:lsdException w:name="Medium Grid 1 Accent 1" w:uiPriority="67"/>
+    <w:lsdException w:name="Medium Grid 2 Accent 1" w:uiPriority="68"/>
+    <w:lsdException w:name="Medium Grid 3 Accent 1" w:uiPriority="69"/>
+    <w:lsdException w:name="Dark List Accent 1" w:uiPriority="70"/>
+    <w:lsdException w:name="Colorful Shading Accent 1" w:uiPriority="71"/>
+    <w:lsdException w:name="Colorful List Accent 1" w:uiPriority="72"/>
+    <w:lsdException w:name="Colorful Grid Accent 1" w:uiPriority="73"/>
+    <w:lsdException w:name="Light Shading Accent 2" w:uiPriority="60"/>
+    <w:lsdException w:name="Light List Accent 2" w:uiPriority="61"/>
+    <w:lsdException w:name="Light Grid Accent 2" w:uiPriority="62"/>
+    <w:lsdException w:name="Medium Shading 1 Accent 2" w:uiPriority="63"/>
+    <w:lsdException w:name="Medium Shading 2 Accent 2" w:uiPriority="64"/>
+    <w:lsdException w:name="Medium List 1 Accent 2" w:uiPriority="65"/>
+    <w:lsdException w:name="Medium List 2 Accent 2" w:uiPriority="66"/>
+    <w:lsdException w:name="Medium Grid 1 Accent 2" w:uiPriority="67"/>
+    <w:lsdException w:name="Medium Grid 2 Accent 2" w:uiPriority="68"/>
+    <w:lsdException w:name="Medium Grid 3 Accent 2" w:uiPriority="69"/>
+    <w:lsdException w:name="Dark List Accent 2" w:uiPriority="70"/>
+    <w:lsdException w:name="Colorful Shading Accent 2" w:uiPriority="71"/>
+    <w:lsdException w:name="Colorful List Accent 2" w:uiPriority="72"/>
+    <w:lsdException w:name="Colorful Grid Accent 2" w:uiPriority="73"/>
+    <w:lsdException w:name="Light Shading Accent 3" w:uiPriority="60"/>
+    <w:lsdException w:name="Light List Accent 3" w:uiPriority="61"/>
+    <w:lsdException w:name="Light Grid Accent 3" w:uiPriority="62"/>
+    <w:lsdException w:name="Medium Shading 1 Accent 3" w:uiPriority="63"/>
+    <w:lsdException w:name="Medium Shading 2 Accent 3" w:uiPriority="64"/>
+    <w:lsdException w:name="Medium List 1 Accent 3" w:uiPriority="65"/>
+    <w:lsdException w:name="Medium List 2 Accent 3" w:uiPriority="66"/>
+    <w:lsdException w:name="Medium Grid 1 Accent 3" w:uiPriority="67"/>
+    <w:lsdException w:name="Medium Grid 2 Accent 3" w:uiPriority="68"/>
+    <w:lsdException w:name="Medium Grid 3 Accent 3" w:uiPriority="69"/>
+    <w:lsdException w:name="Dark List Accent 3" w:uiPriority="70"/>
+    <w:lsdException w:name="Colorful Shading Accent 3" w:uiPriority="71"/>
+    <w:lsdException w:name="Colorful List Accent 3" w:uiPriority="72"/>
+    <w:lsdException w:name="Colorful Grid Accent 3" w:uiPriority="73"/>
+    <w:lsdException w:name="Light Shading Accent 4" w:uiPriority="60"/>
+    <w:lsdException w:name="Light List Accent 4" w:uiPriority="61"/>
+    <w:lsdException w:name="Light Grid Accent 4" w:uiPriority="62"/>
+    <w:lsdException w:name="Medium Shading 1 Accent 4" w:uiPriority="63"/>
+    <w:lsdException w:name="Medium Shading 2 Accent 4" w:uiPriority="64"/>
+    <w:lsdException w:name="Medium List 1 Accent 4" w:uiPriority="65"/>
+    <w:lsdException w:name="Medium List 2 Accent 4" w:uiPriority="66"/>
+    <w:lsdException w:name="Medium Grid 1 Accent 4" w:uiPriority="67"/>
+    <w:lsdException w:name="Medium Grid 2 Accent 4" w:uiPriority="68"/>
+    <w:lsdException w:name="Medium Grid 3 Accent 4" w:uiPriority="69"/>
+    <w:lsdException w:name="Dark List Accent 4" w:uiPriority="70"/>
+    <w:lsdException w:name="Colorful Shading Accent 4" w:uiPriority="71"/>
+    <w:lsdException w:name="Colorful List Accent 4" w:uiPriority="72"/>
+    <w:lsdException w:name="Colorful Grid Accent 4" w:uiPriority="73"/>
+    <w:lsdException w:name="Light Shading Accent 5" w:uiPriority="60"/>
+    <w:lsdException w:name="Light List Accent 5" w:uiPriority="61"/>
+    <w:lsdException w:name="Light Grid Accent 5" w:uiPriority="62"/>
+    <w:lsdException w:name="Medium Shading 1 Accent 5" w:uiPriority="63"/>
+    <w:lsdException w:name="Medium Shading 2 Accent 5" w:uiPriority="64"/>
+    <w:lsdException w:name="Medium List 1 Accent 5" w:uiPriority="65"/>
+    <w:lsdException w:name="Medium List 2 Accent 5" w:uiPriority="66"/>
+    <w:lsdException w:name="Medium Grid 1 Accent 5" w:uiPriority="67"/>
+    <w:lsdException w:name="Medium Grid 2 Accent 5" w:uiPriority="68"/>
+    <w:lsdException w:name="Medium Grid 3 Accent 5" w:uiPriority="69"/>
+    <w:lsdException w:name="Dark List Accent 5" w:uiPriority="70"/>
+    <w:lsdException w:name="Colorful Shading Accent 5" w:uiPriority="71"/>
+    <w:lsdException w:name="Colorful List Accent 5" w:uiPriority="72"/>
+    <w:lsdException w:name="Colorful Grid Accent 5" w:uiPriority="73"/>
+    <w:lsdException w:name="Light Shading Accent 6" w:uiPriority="60"/>
+    <w:lsdException w:name="Light List Accent 6" w:uiPriority="61"/>
+    <w:lsdException w:name="Light Grid Accent 6" w:uiPriority="62"/>
+    <w:lsdException w:name="Medium Shading 1 Accent 6" w:uiPriority="63"/>
+    <w:lsdException w:name="Medium Shading 2 Accent 6" w:uiPriority="64"/>
+    <w:lsdException w:name="Medium List 1 Accent 6" w:uiPriority="65"/>
+    <w:lsdException w:name="Medium List 2 Accent 6" w:uiPriority="66"/>
+    <w:lsdException w:name="Medium Grid 1 Accent 6" w:uiPriority="67"/>
+    <w:lsdException w:name="Medium Grid 2 Accent 6" w:uiPriority="68"/>
+    <w:lsdException w:name="Medium Grid 3 Accent 6" w:uiPriority="69"/>
+    <w:lsdException w:name="Dark List Accent 6" w:uiPriority="70"/>
+    <w:lsdException w:name="Colorful Shading Accent 6" w:uiPriority="71"/>
+    <w:lsdException w:name="Colorful List Accent 6" w:uiPriority="72"/>
+    <w:lsdException w:name="Colorful Grid Accent 6" w:uiPriority="73"/>
+    <w:lsdException w:name="Subtle Emphasis" w:uiPriority="19" w:qFormat="1"/>
+    <w:lsdException w:name="Intense Emphasis" w:uiPriority="21" w:qFormat="1"/>
+    <w:lsdException w:name="Subtle Reference" w:uiPriority="31" w:qFormat="1"/>
+    <w:lsdException w:name="Intense Reference" w:uiPriority="32" w:qFormat="1"/>
+    <w:lsdException w:name="Book Title" w:uiPriority="33" w:qFormat="1"/>
+    <w:lsdException w:name="Bibliography" w:semiHidden="1" w:uiPriority="37" w:unhideWhenUsed="1"/>
+    <w:lsdException w:name="TOC Heading" w:semiHidden="1" w:uiPriority="39" w:unhideWhenUsed="1" w:qFormat="1"/>
+    <w:lsdException w:name="Plain Table 1" w:uiPriority="41"/>
+    <w:lsdException w:name="Plain Table 2" w:uiPriority="42"/>
+    <w:lsdException w:name="Plain Table 3" w:uiPriority="43"/>
+    <w:lsdException w:name="Plain Table 4" w:uiPriority="44"/>
+    <w:lsdException w:name="Plain Table 5" w:uiPriority="45"/>
+    <w:lsdException w:name="Grid Table Light" w:uiPriority="40"/>
+    <w:lsdException w:name="Grid Table 1 Light" w:uiPriority="46"/>
+    <w:lsdException w:name="Grid Table 2" w:uiPriority="47"/>
+    <w:lsdException w:name="Grid Table 3" w:uiPriority="48"/>
+    <w:lsdException w:name="Grid Table 4" w:uiPriority="49"/>
+    <w:lsdException w:name="Grid Table 5 Dark" w:uiPriority="50"/>
+    <w:lsdException w:name="Grid Table 6 Colorful" w:uiPriority="51"/>
+    <w:lsdException w:name="Grid Table 7 Colorful" w:uiPriority="52"/>
+    <w:lsdException w:name="Grid Table 1 Light Accent 1" w:uiPriority="46"/>
+    <w:lsdException w:name="Grid Table 2 Accent 1" w:uiPriority="47"/>
+    <w:lsdException w:name="Grid Table 3 Accent 1" w:uiPriority="48"/>
+    <w:lsdException w:name="Grid Table 4 Accent 1" w:uiPriority="49"/>
+    <w:lsdException w:name="Grid Table 5 Dark Accent 1" w:uiPriority="50"/>
+    <w:lsdException w:name="Grid Table 6 Colorful Accent 1" w:uiPriority="51"/>
+    <w:lsdException w:name="Grid Table 7 Colorful Accent 1" w:uiPriority="52"/>
+    <w:lsdException w:name="Grid Table 1 Light Accent 2" w:uiPriority="46"/>
+    <w:lsdException w:name="Grid Table 2 Accent 2" w:uiPriority="47"/>
+    <w:lsdException w:name="Grid Table 3 Accent 2" w:uiPriority="48"/>
+    <w:lsdException w:name="Grid Table 4 Accent 2" w:uiPriority="49"/>
+    <w:lsdException w:name="Grid Table 5 Dark Accent 2" w:uiPriority="50"/>
+    <w:lsdException w:name="Grid Table 6 Colorful Accent 2" w:uiPriority="51"/>
+    <w:lsdException w:name="Grid Table 7 Colorful Accent 2" w:uiPriority="52"/>
+    <w:lsdException w:name="Grid Table 1 Light Accent 3" w:uiPriority="46"/>
+    <w:lsdException w:name="Grid Table 2 Accent 3" w:uiPriority="47"/>
+    <w:lsdException w:name="Grid Table 3 Accent 3" w:uiPriority="48"/>
+    <w:lsdException w:name="Grid Table 4 Accent 3" w:uiPriority="49"/>
+    <w:lsdException w:name="Grid Table 5 Dark Accent 3" w:uiPriority="50"/>
+    <w:lsdException w:name="Grid Table 6 Colorful Accent 3" w:uiPriority="51"/>
+    <w:lsdException w:name="Grid Table 7 Colorful Accent 3" w:uiPriority="52"/>
+    <w:lsdException w:name="Grid Table 1 Light Accent 4" w:uiPriority="46"/>
+    <w:lsdException w:name="Grid Table 2 Accent 4" w:uiPriority="47"/>
+    <w:lsdException w:name="Grid Table 3 Accent 4" w:uiPriority="48"/>
+    <w:lsdException w:name="Grid Table 4 Accent 4" w:uiPriority="49"/>
+    <w:lsdException w:name="Grid Table 5 Dark Accent 4" w:uiPriority="50"/>
+    <w:lsdException w:name="Grid Table 6 Colorful Accent 4" w:uiPriority="51"/>
+    <w:lsdException w:name="Grid Table 7 Colorful Accent 4" w:uiPriority="52"/>
+    <w:lsdException w:name="Grid Table 1 Light Accent 5" w:uiPriority="46"/>
+    <w:lsdException w:name="Grid Table 2 Accent 5" w:uiPriority="47"/>
+    <w:lsdException w:name="Grid Table 3 Accent 5" w:uiPriority="48"/>
+    <w:lsdException w:name="Grid Table 4 Accent 5" w:uiPriority="49"/>
+    <w:lsdException w:name="Grid Table 5 Dark Accent 5" w:uiPriority="50"/>
+    <w:lsdException w:name="Grid Table 6 Colorful Accent 5" w:uiPriority="51"/>
+    <w:lsdException w:name="Grid Table 7 Colorful Accent 5" w:uiPriority="52"/>
+    <w:lsdException w:name="Grid Table 1 Light Accent 6" w:uiPriority="46"/>
+    <w:lsdException w:name="Grid Table 2 Accent 6" w:uiPriority="47"/>
+    <w:lsdException w:name="Grid Table 3 Accent 6" w:uiPriority="48"/>
+    <w:lsdException w:name="Grid Table 4 Accent 6" w:uiPriority="49"/>
+    <w:lsdException w:name="Grid Table 5 Dark Accent 6" w:uiPriority="50"/>
+    <w:lsdException w:name="Grid Table 6 Colorful Accent 6" w:uiPriority="51"/>
+    <w:lsdException w:name="Grid Table 7 Colorful Accent 6" w:uiPriority="52"/>
+    <w:lsdException w:name="List Table 1 Light" w:uiPriority="46"/>
+    <w:lsdException w:name="List Table 2" w:uiPriority="47"/>
+    <w:lsdException w:name="List Table 3" w:uiPriority="48"/>
+    <w:lsdException w:name="List Table 4" w:uiPriority="49"/>
+    <w:lsdException w:name="List Table 5 Dark" w:uiPriority="50"/>
+    <w:lsdException w:name="List Table 6 Colorful" w:uiPriority="51"/>
+    <w:lsdException w:name="List Table 7 Colorful" w:uiPriority="52"/>
+    <w:lsdException w:name="List Table 1 Light Accent 1" w:uiPriority="46"/>
+    <w:lsdException w:name="List Table 2 Accent 1" w:uiPriority="47"/>
+    <w:lsdException w:name="List Table 3 Accent 1" w:uiPriority="48"/>
+    <w:lsdException w:name="List Table 4 Accent 1" w:uiPriority="49"/>
+    <w:lsdException w:name="List Table 5 Dark Accent 1" w:uiPriority="50"/>
+    <w:lsdException w:name="List Table 6 Colorful Accent 1" w:uiPriority="51"/>
+    <w:lsdException w:name="List Table 7 Colorful Accent 1" w:uiPriority="52"/>
+    <w:lsdException w:name="List Table 1 Light Accent 2" w:uiPriority="46"/>
+    <w:lsdException w:name="List Table 2 Accent 2" w:uiPriority="47"/>
+    <w:lsdException w:name="List Table 3 Accent 2" w:uiPriority="48"/>
+    <w:lsdException w:name="List Table 4 Accent 2" w:uiPriority="49"/>
+    <w:lsdException w:name="List Table 5 Dark Accent 2" w:uiPriority="50"/>
+    <w:lsdException w:name="List Table 6 Colorful Accent 2" w:uiPriority="51"/>
+    <w:lsdException w:name="List Table 7 Colorful Accent 2" w:uiPriority="52"/>
+    <w:lsdException w:name="List Table 1 Light Accent 3" w:uiPriority="46"/>
+    <w:lsdException w:name="List Table 2 Accent 3" w:uiPriority="47"/>
+    <w:lsdException w:name="List Table 3 Accent 3" w:uiPriority="48"/>
+    <w:lsdException w:name="List Table 4 Accent 3" w:uiPriority="49"/>
+    <w:lsdException w:name="List Table 5 Dark Accent 3" w:uiPriority="50"/>
+    <w:lsdException w:name="List Table 6 Colorful Accent 3" w:uiPriority="51"/>
+    <w:lsdException w:name="List Table 7 Colorful Accent 3" w:uiPriority="52"/>
+    <w:lsdException w:name="List Table 1 Light Accent 4" w:uiPriority="46"/>
+    <w:lsdException w:name="List Table 2 Accent 4" w:uiPriority="47"/>
+    <w:lsdException w:name="List Table 3 Accent 4" w:uiPriority="48"/>
+    <w:lsdException w:name="List Table 4 Accent 4" w:uiPriority="49"/>
+    <w:lsdException w:name="List Table 5 Dark Accent 4" w:uiPriority="50"/>
+    <w:lsdException w:name="List Table 6 Colorful Accent 4" w:uiPriority="51"/>
+    <w:lsdException w:name="List Table 7 Colorful Accent 4" w:uiPriority="52"/>
+    <w:lsdException w:name="List Table 1 Light Accent 5" w:uiPriority="46"/>
+    <w:lsdException w:name="List Table 2 Accent 5" w:uiPriority="47"/>
+    <w:lsdException w:name="List Table 3 Accent 5" w:uiPriority="48"/>
+    <w:lsdException w:name="List Table 4 Accent 5" w:uiPriority="49"/>
+    <w:lsdException w:name="List Table 5 Dark Accent 5" w:uiPriority="50"/>
+    <w:lsdException w:name="List Table 6 Colorful Accent 5" w:uiPriority="51"/>
+    <w:lsdException w:name="List Table 7 Colorful Accent 5" w:uiPriority="52"/>
+    <w:lsdException w:name="List Table 1 Light Accent 6" w:uiPriority="46"/>
+    <w:lsdException w:name="List Table 2 Accent 6" w:uiPriority="47"/>
+    <w:lsdException w:name="List Table 3 Accent 6" w:uiPriority="48"/>
+    <w:lsdException w:name="List Table 4 Accent 6" w:uiPriority="49"/>
+    <w:lsdException w:name="List Table 5 Dark Accent 6" w:uiPriority="50"/>
+    <w:lsdException w:name="List Table 6 Colorful Accent 6" w:uiPriority="51"/>
+    <w:lsdException w:name="List Table 7 Colorful Accent 6" w:uiPriority="52"/>
+    <w:lsdException w:name="Mention" w:semiHidden="1" w:unhideWhenUsed="1"/>
+    <w:lsdException w:name="Smart Hyperlink" w:semiHidden="1" w:unhideWhenUsed="1"/>
+    <w:lsdException w:name="Hashtag" w:semiHidden="1" w:unhideWhenUsed="1"/>
+    <w:lsdException w:name="Unresolved Mention" w:semiHidden="1" w:unhideWhenUsed="1"/>
+    <w:lsdException w:name="Smart Link" w:semiHidden="1" w:unhideWhenUsed="1"/>
   </w:latentStyles>
   <w:style w:type="paragraph" w:default="1" w:styleId="a">
     <w:name w:val="Normal"/>
@@ -936,7 +1172,6 @@
     <w:uiPriority w:val="99"/>
     <w:semiHidden/>
     <w:unhideWhenUsed/>
-    <w:qFormat/>
     <w:tblPr>
       <w:tblInd w:w="0" w:type="dxa"/>
       <w:tblCellMar>
@@ -956,7 +1191,7 @@
   <w:style w:type="paragraph" w:styleId="a3">
     <w:name w:val="Balloon Text"/>
     <w:basedOn w:val="a"/>
-    <w:link w:val="Char"/>
+    <w:link w:val="a4"/>
     <w:uiPriority w:val="99"/>
     <w:semiHidden/>
     <w:unhideWhenUsed/>
@@ -966,12 +1201,11 @@
       <w:szCs w:val="18"/>
     </w:rPr>
   </w:style>
-  <w:style w:type="paragraph" w:styleId="a4">
+  <w:style w:type="paragraph" w:styleId="a5">
     <w:name w:val="footer"/>
     <w:basedOn w:val="a"/>
-    <w:link w:val="Char0"/>
+    <w:link w:val="a6"/>
     <w:uiPriority w:val="99"/>
-    <w:semiHidden/>
     <w:unhideWhenUsed/>
     <w:qFormat/>
     <w:rsid w:val="00C52E28"/>
@@ -988,12 +1222,11 @@
       <w:szCs w:val="18"/>
     </w:rPr>
   </w:style>
-  <w:style w:type="paragraph" w:styleId="a5">
+  <w:style w:type="paragraph" w:styleId="a7">
     <w:name w:val="header"/>
     <w:basedOn w:val="a"/>
-    <w:link w:val="Char1"/>
+    <w:link w:val="a8"/>
     <w:uiPriority w:val="99"/>
-    <w:semiHidden/>
     <w:unhideWhenUsed/>
     <w:rsid w:val="00C52E28"/>
     <w:pPr>
@@ -1012,24 +1245,22 @@
       <w:szCs w:val="18"/>
     </w:rPr>
   </w:style>
-  <w:style w:type="character" w:customStyle="1" w:styleId="Char1">
-    <w:name w:val="页眉 Char"/>
+  <w:style w:type="character" w:customStyle="1" w:styleId="a8">
+    <w:name w:val="页眉 字符"/>
     <w:basedOn w:val="a0"/>
-    <w:link w:val="a5"/>
+    <w:link w:val="a7"/>
     <w:uiPriority w:val="99"/>
-    <w:semiHidden/>
     <w:rsid w:val="00C52E28"/>
     <w:rPr>
       <w:sz w:val="18"/>
       <w:szCs w:val="18"/>
     </w:rPr>
   </w:style>
-  <w:style w:type="character" w:customStyle="1" w:styleId="Char0">
-    <w:name w:val="页脚 Char"/>
+  <w:style w:type="character" w:customStyle="1" w:styleId="a6">
+    <w:name w:val="页脚 字符"/>
     <w:basedOn w:val="a0"/>
-    <w:link w:val="a4"/>
+    <w:link w:val="a5"/>
     <w:uiPriority w:val="99"/>
-    <w:semiHidden/>
     <w:qFormat/>
     <w:rsid w:val="00C52E28"/>
     <w:rPr>
@@ -1037,8 +1268,8 @@
       <w:szCs w:val="18"/>
     </w:rPr>
   </w:style>
-  <w:style w:type="character" w:customStyle="1" w:styleId="Char">
-    <w:name w:val="批注框文本 Char"/>
+  <w:style w:type="character" w:customStyle="1" w:styleId="a4">
+    <w:name w:val="批注框文本 字符"/>
     <w:basedOn w:val="a0"/>
     <w:link w:val="a3"/>
     <w:uiPriority w:val="99"/>
